--- a/Docs/Model_description.docx
+++ b/Docs/Model_description.docx
@@ -523,7 +523,6 @@
               <w:t xml:space="preserve">Dairy and </w:t>
             </w:r>
             <w:proofErr w:type="spellStart"/>
-            <w:proofErr w:type="gramStart"/>
             <w:r>
               <w:rPr>
                 <w:sz w:val="20"/>
@@ -533,7 +532,6 @@
               <w:t>non dairy</w:t>
             </w:r>
             <w:proofErr w:type="spellEnd"/>
-            <w:proofErr w:type="gramEnd"/>
             <w:r>
               <w:rPr>
                 <w:sz w:val="20"/>
@@ -930,25 +928,7 @@
                 <w:szCs w:val="20"/>
                 <w:lang w:val="en-US"/>
               </w:rPr>
-              <w:t xml:space="preserve">Ducks, </w:t>
-            </w:r>
-            <w:proofErr w:type="gramStart"/>
-            <w:r>
-              <w:rPr>
-                <w:sz w:val="20"/>
-                <w:szCs w:val="20"/>
-                <w:lang w:val="en-US"/>
-              </w:rPr>
-              <w:t>geese</w:t>
-            </w:r>
-            <w:proofErr w:type="gramEnd"/>
-            <w:r>
-              <w:rPr>
-                <w:sz w:val="20"/>
-                <w:szCs w:val="20"/>
-                <w:lang w:val="en-US"/>
-              </w:rPr>
-              <w:t xml:space="preserve"> and turkeys </w:t>
+              <w:t xml:space="preserve">Ducks, geese and turkeys </w:t>
             </w:r>
           </w:p>
         </w:tc>
@@ -1611,25 +1591,7 @@
                 <w:szCs w:val="20"/>
                 <w:lang w:val="en-US"/>
               </w:rPr>
-              <w:t xml:space="preserve">7 different irrigation methods: gravity (furrow, other gravity), localized (micro-sprinkler, drip) and sprinklers (sprinkler, </w:t>
-            </w:r>
-            <w:proofErr w:type="gramStart"/>
-            <w:r>
-              <w:rPr>
-                <w:sz w:val="20"/>
-                <w:szCs w:val="20"/>
-                <w:lang w:val="en-US"/>
-              </w:rPr>
-              <w:t>gun</w:t>
-            </w:r>
-            <w:proofErr w:type="gramEnd"/>
-            <w:r>
-              <w:rPr>
-                <w:sz w:val="20"/>
-                <w:szCs w:val="20"/>
-                <w:lang w:val="en-US"/>
-              </w:rPr>
-              <w:t xml:space="preserve"> and center pivot). </w:t>
+              <w:t xml:space="preserve">7 different irrigation methods: gravity (furrow, other gravity), localized (micro-sprinkler, drip) and sprinklers (sprinkler, gun and center pivot). </w:t>
             </w:r>
           </w:p>
         </w:tc>
@@ -2243,7 +2205,6 @@
               <w:t xml:space="preserve">Dairy and </w:t>
             </w:r>
             <w:proofErr w:type="spellStart"/>
-            <w:proofErr w:type="gramStart"/>
             <w:r>
               <w:rPr>
                 <w:sz w:val="20"/>
@@ -2253,7 +2214,6 @@
               <w:t>non dairy</w:t>
             </w:r>
             <w:proofErr w:type="spellEnd"/>
-            <w:proofErr w:type="gramEnd"/>
             <w:r>
               <w:rPr>
                 <w:sz w:val="20"/>
@@ -2603,25 +2563,7 @@
                 <w:szCs w:val="20"/>
                 <w:lang w:val="en-US"/>
               </w:rPr>
-              <w:t xml:space="preserve">Ducks, </w:t>
-            </w:r>
-            <w:proofErr w:type="gramStart"/>
-            <w:r>
-              <w:rPr>
-                <w:sz w:val="20"/>
-                <w:szCs w:val="20"/>
-                <w:lang w:val="en-US"/>
-              </w:rPr>
-              <w:t>geese</w:t>
-            </w:r>
-            <w:proofErr w:type="gramEnd"/>
-            <w:r>
-              <w:rPr>
-                <w:sz w:val="20"/>
-                <w:szCs w:val="20"/>
-                <w:lang w:val="en-US"/>
-              </w:rPr>
-              <w:t xml:space="preserve"> and turkeys </w:t>
+              <w:t xml:space="preserve">Ducks, geese and turkeys </w:t>
             </w:r>
           </w:p>
         </w:tc>
@@ -3361,25 +3303,7 @@
                 <w:szCs w:val="20"/>
                 <w:lang w:val="en-US"/>
               </w:rPr>
-              <w:t xml:space="preserve">airy cow, dairy </w:t>
-            </w:r>
-            <w:proofErr w:type="gramStart"/>
-            <w:r>
-              <w:rPr>
-                <w:sz w:val="20"/>
-                <w:szCs w:val="20"/>
-                <w:lang w:val="en-US"/>
-              </w:rPr>
-              <w:t>ewes</w:t>
-            </w:r>
-            <w:proofErr w:type="gramEnd"/>
-            <w:r>
-              <w:rPr>
-                <w:sz w:val="20"/>
-                <w:szCs w:val="20"/>
-                <w:lang w:val="en-US"/>
-              </w:rPr>
-              <w:t xml:space="preserve"> and dairy goats (</w:t>
+              <w:t>airy cow, dairy ewes and dairy goats (</w:t>
             </w:r>
             <w:proofErr w:type="spellStart"/>
             <w:r>
@@ -3479,6 +3403,26 @@
           <w:lang w:val="en-US"/>
         </w:rPr>
       </w:pPr>
+      <w:r>
+        <w:rPr>
+          <w:lang w:val="en-US"/>
+        </w:rPr>
+        <w:t xml:space="preserve">From the three years where agricultural census’ took place, only the year 2009 has data available for irrigated areas per crop and different irrigation methods at the municipality scale. It was thus necessary to estimate such data for the remaining years. The approach used was based on data on irrigable areas, </w:t>
+      </w:r>
+      <w:proofErr w:type="spellStart"/>
+      <w:r>
+        <w:rPr>
+          <w:lang w:val="en-US"/>
+        </w:rPr>
+        <w:t>irrigated:irrigable</w:t>
+      </w:r>
+      <w:proofErr w:type="spellEnd"/>
+      <w:r>
+        <w:rPr>
+          <w:lang w:val="en-US"/>
+        </w:rPr>
+        <w:t xml:space="preserve"> mainland ratio for 1987-2017 and data from 2009 to use as baseline.</w:t>
+      </w:r>
     </w:p>
     <w:p>
       <w:pPr>
@@ -3490,7 +3434,14 @@
         <w:rPr>
           <w:lang w:val="en-US"/>
         </w:rPr>
-        <w:t>Irrigated areas 2009 for different crops and irrigation methods</w:t>
+        <w:lastRenderedPageBreak/>
+        <w:t xml:space="preserve">Firstly, irrigable areas were collated from Statistics Portugal at the municipality scale for 1989, 1999 and 2009 and at the agrarian region scale for 1989, 1993, 1995, 1999, 2007, 2009, 2013 and 2016. Municipality data was interpolated following the same approach used to harmonize the statistical data, while data at the agrarian region scale was linearly interpolated. </w:t>
+      </w:r>
+      <w:r>
+        <w:rPr>
+          <w:lang w:val="en-US"/>
+        </w:rPr>
+        <w:t>Municipality data over the period 1987-2017 was adjusted according to the total sum of each agrarian region level for the same period.</w:t>
       </w:r>
     </w:p>
     <w:p>
@@ -3503,76 +3454,98 @@
         <w:rPr>
           <w:lang w:val="en-US"/>
         </w:rPr>
-        <w:t>Irrigable areas agricultural census years at the municipality scale</w:t>
-      </w:r>
-    </w:p>
-    <w:p>
-      <w:pPr>
-        <w:rPr>
-          <w:lang w:val="en-US"/>
-        </w:rPr>
-      </w:pPr>
-      <w:r>
-        <w:rPr>
-          <w:lang w:val="en-US"/>
-        </w:rPr>
-        <w:t>Irrigable areas at the agrarian region for 1989, 1993,1995,1999,2005,2007,2009,2013,2016</w:t>
-      </w:r>
-    </w:p>
-    <w:p>
-      <w:pPr>
-        <w:rPr>
-          <w:lang w:val="en-US"/>
-        </w:rPr>
-      </w:pPr>
-      <w:r>
-        <w:rPr>
-          <w:lang w:val="en-US"/>
-        </w:rPr>
-        <w:t>Linear interpolation of irrigable areas at the agrarian region level for all years</w:t>
-      </w:r>
-    </w:p>
-    <w:p>
-      <w:pPr>
-        <w:rPr>
-          <w:lang w:val="en-US"/>
-        </w:rPr>
-      </w:pPr>
-      <w:r>
-        <w:rPr>
-          <w:lang w:val="en-US"/>
-        </w:rPr>
-        <w:lastRenderedPageBreak/>
-        <w:t>“Downscaling” to the municipality value using the same data harmonization process</w:t>
-      </w:r>
-    </w:p>
-    <w:p>
-      <w:pPr>
-        <w:rPr>
-          <w:lang w:val="en-US"/>
-        </w:rPr>
-      </w:pPr>
-    </w:p>
-    <w:p>
-      <w:pPr>
-        <w:rPr>
-          <w:lang w:val="en-US"/>
-        </w:rPr>
-      </w:pPr>
+        <w:t xml:space="preserve">The </w:t>
+      </w:r>
+      <w:proofErr w:type="spellStart"/>
+      <w:r>
+        <w:rPr>
+          <w:lang w:val="en-US"/>
+        </w:rPr>
+        <w:t>irrigated:irrigable</w:t>
+      </w:r>
+      <w:proofErr w:type="spellEnd"/>
+      <w:r>
+        <w:rPr>
+          <w:lang w:val="en-US"/>
+        </w:rPr>
+        <w:t xml:space="preserve"> mainland ratio (</w:t>
+      </w:r>
+      <w:proofErr w:type="spellStart"/>
+      <w:r>
+        <w:rPr>
+          <w:lang w:val="en-US"/>
+        </w:rPr>
+        <w:t>II</w:t>
+      </w:r>
+      <w:r>
+        <w:rPr>
+          <w:vertAlign w:val="subscript"/>
+          <w:lang w:val="en-US"/>
+        </w:rPr>
+        <w:t>ratio</w:t>
+      </w:r>
+      <w:proofErr w:type="spellEnd"/>
+      <w:r>
+        <w:rPr>
+          <w:lang w:val="en-US"/>
+        </w:rPr>
+        <w:t xml:space="preserve">) was used to estimate the irrigated areas at the municipality level for 1987-2017 as the product of </w:t>
+      </w:r>
+      <w:proofErr w:type="spellStart"/>
+      <w:r>
+        <w:rPr>
+          <w:lang w:val="en-US"/>
+        </w:rPr>
+        <w:t>II</w:t>
+      </w:r>
+      <w:r>
+        <w:rPr>
+          <w:vertAlign w:val="subscript"/>
+          <w:lang w:val="en-US"/>
+        </w:rPr>
+        <w:t>ratio</w:t>
+      </w:r>
+      <w:proofErr w:type="spellEnd"/>
+      <w:r>
+        <w:rPr>
+          <w:lang w:val="en-US"/>
+        </w:rPr>
+        <w:t xml:space="preserve"> and the irrigable areas of each municipality. </w:t>
+      </w:r>
+      <w:r>
+        <w:rPr>
+          <w:lang w:val="en-US"/>
+        </w:rPr>
+        <w:t>The total irrigated areas of 2009 were compared to the statistical data available for the same year, attaining a very strong correspondence (R</w:t>
+      </w:r>
+      <w:r>
+        <w:rPr>
+          <w:vertAlign w:val="superscript"/>
+          <w:lang w:val="en-US"/>
+        </w:rPr>
+        <w:t>2</w:t>
+      </w:r>
+      <w:r>
+        <w:rPr>
+          <w:lang w:val="en-US"/>
+        </w:rPr>
+        <w:t xml:space="preserve"> = 0.97).</w:t>
+      </w:r>
     </w:p>
     <w:p>
       <w:pPr>
         <w:keepNext/>
+        <w:jc w:val="center"/>
       </w:pPr>
       <w:r>
         <w:rPr>
           <w:noProof/>
         </w:rPr>
         <w:drawing>
-          <wp:inline distT="0" distB="0" distL="0" distR="0" wp14:anchorId="637E73D8" wp14:editId="38DD2AB6">
-            <wp:extent cx="5943600" cy="4324985"/>
-            <wp:effectExtent l="0" t="0" r="0" b="0"/>
-            <wp:docPr id="1" name="Picture 1"/>
+          <wp:inline distT="0" distB="0" distL="0" distR="0" wp14:anchorId="6A3B0471" wp14:editId="795FE620">
+            <wp:extent cx="3371908" cy="2453640"/>
+            <wp:effectExtent l="0" t="0" r="0" b="3810"/>
+            <wp:docPr id="3" name="Picture 3"/>
             <wp:cNvGraphicFramePr>
               <a:graphicFrameLocks xmlns:a="http://schemas.openxmlformats.org/drawingml/2006/main" noChangeAspect="1"/>
             </wp:cNvGraphicFramePr>
@@ -3601,7 +3574,7 @@
                   <pic:spPr bwMode="auto">
                     <a:xfrm>
                       <a:off x="0" y="0"/>
-                      <a:ext cx="5943600" cy="4324985"/>
+                      <a:ext cx="3374431" cy="2455476"/>
                     </a:xfrm>
                     <a:prstGeom prst="rect">
                       <a:avLst/>
@@ -3753,6 +3726,126 @@
           <w:lang w:val="en-US"/>
         </w:rPr>
       </w:pPr>
+      <w:r>
+        <w:rPr>
+          <w:lang w:val="en-US"/>
+        </w:rPr>
+        <w:t>The total irrigated areas per crop</w:t>
+      </w:r>
+      <w:r>
+        <w:rPr>
+          <w:lang w:val="en-US"/>
+        </w:rPr>
+        <w:t xml:space="preserve"> for the </w:t>
+      </w:r>
+      <w:proofErr w:type="spellStart"/>
+      <w:r>
+        <w:rPr>
+          <w:i/>
+          <w:iCs/>
+          <w:lang w:val="en-US"/>
+        </w:rPr>
+        <w:t>X</w:t>
+      </w:r>
+      <w:r>
+        <w:rPr>
+          <w:lang w:val="en-US"/>
+        </w:rPr>
+        <w:t>th</w:t>
+      </w:r>
+      <w:proofErr w:type="spellEnd"/>
+      <w:r>
+        <w:rPr>
+          <w:lang w:val="en-US"/>
+        </w:rPr>
+        <w:t xml:space="preserve"> year</w:t>
+      </w:r>
+      <w:r>
+        <w:rPr>
+          <w:lang w:val="en-US"/>
+        </w:rPr>
+        <w:t xml:space="preserve"> (</w:t>
+      </w:r>
+      <w:proofErr w:type="spellStart"/>
+      <w:r>
+        <w:rPr>
+          <w:lang w:val="en-US"/>
+        </w:rPr>
+        <w:t>TIA</w:t>
+      </w:r>
+      <w:r>
+        <w:rPr>
+          <w:vertAlign w:val="subscript"/>
+          <w:lang w:val="en-US"/>
+        </w:rPr>
+        <w:t>crop</w:t>
+      </w:r>
+      <w:proofErr w:type="spellEnd"/>
+      <w:r>
+        <w:rPr>
+          <w:vertAlign w:val="subscript"/>
+          <w:lang w:val="en-US"/>
+        </w:rPr>
+        <w:t>, X</w:t>
+      </w:r>
+      <w:r>
+        <w:rPr>
+          <w:lang w:val="en-US"/>
+        </w:rPr>
+        <w:t>; in ha) for the period 1987-2017 were derived according to the ratio of total irrigated areas per crop of 2009</w:t>
+      </w:r>
+      <w:r>
+        <w:rPr>
+          <w:lang w:val="en-US"/>
+        </w:rPr>
+        <w:t xml:space="preserve"> (</w:t>
+      </w:r>
+      <w:proofErr w:type="spellStart"/>
+      <w:r>
+        <w:rPr>
+          <w:lang w:val="en-US"/>
+        </w:rPr>
+        <w:t>TIA</w:t>
+      </w:r>
+      <w:r>
+        <w:rPr>
+          <w:vertAlign w:val="subscript"/>
+          <w:lang w:val="en-US"/>
+        </w:rPr>
+        <w:t>crop</w:t>
+      </w:r>
+      <w:proofErr w:type="spellEnd"/>
+      <w:r>
+        <w:rPr>
+          <w:vertAlign w:val="subscript"/>
+          <w:lang w:val="en-US"/>
+        </w:rPr>
+        <w:t>, 09</w:t>
+      </w:r>
+      <w:r>
+        <w:rPr>
+          <w:lang w:val="en-US"/>
+        </w:rPr>
+        <w:t>; in ha)</w:t>
+      </w:r>
+      <w:r>
+        <w:rPr>
+          <w:lang w:val="en-US"/>
+        </w:rPr>
+        <w:t xml:space="preserve"> and the total sum of irrigated areas</w:t>
+      </w:r>
+      <w:r>
+        <w:rPr>
+          <w:lang w:val="en-US"/>
+        </w:rPr>
+        <w:t xml:space="preserve"> (TIA; in ha)</w:t>
+      </w:r>
+      <w:r>
+        <w:rPr>
+          <w:lang w:val="en-US"/>
+        </w:rPr>
+        <w:t>. In equation:</w:t>
+      </w:r>
     </w:p>
     <w:p>
       <w:pPr>
@@ -3760,15 +3853,742 @@
           <w:lang w:val="en-US"/>
         </w:rPr>
       </w:pPr>
+      <m:oMathPara>
+        <m:oMath>
+          <m:r>
+            <w:rPr>
+              <w:rFonts w:ascii="Cambria Math" w:hAnsi="Cambria Math"/>
+              <w:lang w:val="en-US"/>
+            </w:rPr>
+            <m:t>TI</m:t>
+          </m:r>
+          <m:sSub>
+            <m:sSubPr>
+              <m:ctrlPr>
+                <w:rPr>
+                  <w:rFonts w:ascii="Cambria Math" w:hAnsi="Cambria Math"/>
+                  <w:i/>
+                  <w:lang w:val="en-US"/>
+                </w:rPr>
+              </m:ctrlPr>
+            </m:sSubPr>
+            <m:e>
+              <m:r>
+                <w:rPr>
+                  <w:rFonts w:ascii="Cambria Math" w:hAnsi="Cambria Math"/>
+                  <w:lang w:val="en-US"/>
+                </w:rPr>
+                <m:t>A</m:t>
+              </m:r>
+            </m:e>
+            <m:sub>
+              <m:r>
+                <w:rPr>
+                  <w:rFonts w:ascii="Cambria Math" w:hAnsi="Cambria Math"/>
+                  <w:lang w:val="en-US"/>
+                </w:rPr>
+                <m:t>crop,   X</m:t>
+              </m:r>
+            </m:sub>
+          </m:sSub>
+          <m:r>
+            <w:rPr>
+              <w:rFonts w:ascii="Cambria Math" w:hAnsi="Cambria Math"/>
+              <w:lang w:val="en-US"/>
+            </w:rPr>
+            <m:t>=TI</m:t>
+          </m:r>
+          <m:sSub>
+            <m:sSubPr>
+              <m:ctrlPr>
+                <w:rPr>
+                  <w:rFonts w:ascii="Cambria Math" w:hAnsi="Cambria Math"/>
+                  <w:i/>
+                  <w:lang w:val="en-US"/>
+                </w:rPr>
+              </m:ctrlPr>
+            </m:sSubPr>
+            <m:e>
+              <m:r>
+                <w:rPr>
+                  <w:rFonts w:ascii="Cambria Math" w:hAnsi="Cambria Math"/>
+                  <w:lang w:val="en-US"/>
+                </w:rPr>
+                <m:t>A</m:t>
+              </m:r>
+            </m:e>
+            <m:sub>
+              <m:r>
+                <w:rPr>
+                  <w:rFonts w:ascii="Cambria Math" w:hAnsi="Cambria Math"/>
+                  <w:lang w:val="en-US"/>
+                </w:rPr>
+                <m:t>X</m:t>
+              </m:r>
+            </m:sub>
+          </m:sSub>
+          <m:r>
+            <w:rPr>
+              <w:rFonts w:ascii="Cambria Math" w:hAnsi="Cambria Math"/>
+              <w:lang w:val="en-US"/>
+            </w:rPr>
+            <m:t xml:space="preserve"> x </m:t>
+          </m:r>
+          <m:d>
+            <m:dPr>
+              <m:ctrlPr>
+                <w:rPr>
+                  <w:rFonts w:ascii="Cambria Math" w:hAnsi="Cambria Math"/>
+                  <w:i/>
+                  <w:lang w:val="en-US"/>
+                </w:rPr>
+              </m:ctrlPr>
+            </m:dPr>
+            <m:e>
+              <m:f>
+                <m:fPr>
+                  <m:ctrlPr>
+                    <w:rPr>
+                      <w:rFonts w:ascii="Cambria Math" w:hAnsi="Cambria Math"/>
+                      <w:i/>
+                      <w:lang w:val="en-US"/>
+                    </w:rPr>
+                  </m:ctrlPr>
+                </m:fPr>
+                <m:num>
+                  <m:r>
+                    <w:rPr>
+                      <w:rFonts w:ascii="Cambria Math" w:hAnsi="Cambria Math"/>
+                      <w:lang w:val="en-US"/>
+                    </w:rPr>
+                    <m:t>TI</m:t>
+                  </m:r>
+                  <m:sSub>
+                    <m:sSubPr>
+                      <m:ctrlPr>
+                        <w:rPr>
+                          <w:rFonts w:ascii="Cambria Math" w:hAnsi="Cambria Math"/>
+                          <w:i/>
+                          <w:lang w:val="en-US"/>
+                        </w:rPr>
+                      </m:ctrlPr>
+                    </m:sSubPr>
+                    <m:e>
+                      <m:r>
+                        <w:rPr>
+                          <w:rFonts w:ascii="Cambria Math" w:hAnsi="Cambria Math"/>
+                          <w:lang w:val="en-US"/>
+                        </w:rPr>
+                        <m:t>A</m:t>
+                      </m:r>
+                    </m:e>
+                    <m:sub>
+                      <m:r>
+                        <w:rPr>
+                          <w:rFonts w:ascii="Cambria Math" w:hAnsi="Cambria Math"/>
+                          <w:lang w:val="en-US"/>
+                        </w:rPr>
+                        <m:t>crop,   09</m:t>
+                      </m:r>
+                    </m:sub>
+                  </m:sSub>
+                </m:num>
+                <m:den>
+                  <m:r>
+                    <w:rPr>
+                      <w:rFonts w:ascii="Cambria Math" w:hAnsi="Cambria Math"/>
+                      <w:lang w:val="en-US"/>
+                    </w:rPr>
+                    <m:t>TI</m:t>
+                  </m:r>
+                  <m:sSub>
+                    <m:sSubPr>
+                      <m:ctrlPr>
+                        <w:rPr>
+                          <w:rFonts w:ascii="Cambria Math" w:hAnsi="Cambria Math"/>
+                          <w:i/>
+                          <w:lang w:val="en-US"/>
+                        </w:rPr>
+                      </m:ctrlPr>
+                    </m:sSubPr>
+                    <m:e>
+                      <m:r>
+                        <w:rPr>
+                          <w:rFonts w:ascii="Cambria Math" w:hAnsi="Cambria Math"/>
+                          <w:lang w:val="en-US"/>
+                        </w:rPr>
+                        <m:t>A</m:t>
+                      </m:r>
+                    </m:e>
+                    <m:sub>
+                      <m:r>
+                        <w:rPr>
+                          <w:rFonts w:ascii="Cambria Math" w:hAnsi="Cambria Math"/>
+                          <w:lang w:val="en-US"/>
+                        </w:rPr>
+                        <m:t>09</m:t>
+                      </m:r>
+                    </m:sub>
+                  </m:sSub>
+                </m:den>
+              </m:f>
+            </m:e>
+          </m:d>
+          <m:r>
+            <w:rPr>
+              <w:rFonts w:ascii="Cambria Math" w:hAnsi="Cambria Math"/>
+              <w:lang w:val="en-US"/>
+            </w:rPr>
+            <m:t>,</m:t>
+          </m:r>
+        </m:oMath>
+      </m:oMathPara>
+    </w:p>
+    <w:p>
+      <w:pPr>
+        <w:rPr>
+          <w:lang w:val="en-US"/>
+        </w:rPr>
+      </w:pPr>
+      <w:r>
+        <w:rPr>
+          <w:lang w:val="en-US"/>
+        </w:rPr>
+        <w:t>where TIA</w:t>
+      </w:r>
+      <w:r>
+        <w:rPr>
+          <w:vertAlign w:val="subscript"/>
+          <w:lang w:val="en-US"/>
+        </w:rPr>
+        <w:t>X</w:t>
+      </w:r>
+      <w:r>
+        <w:rPr>
+          <w:lang w:val="en-US"/>
+        </w:rPr>
+        <w:t xml:space="preserve"> is the sum of irrigated areas for the </w:t>
+      </w:r>
+      <w:proofErr w:type="spellStart"/>
+      <w:r>
+        <w:rPr>
+          <w:i/>
+          <w:iCs/>
+          <w:lang w:val="en-US"/>
+        </w:rPr>
+        <w:t>X</w:t>
+      </w:r>
+      <w:r>
+        <w:rPr>
+          <w:lang w:val="en-US"/>
+        </w:rPr>
+        <w:t>th</w:t>
+      </w:r>
+      <w:proofErr w:type="spellEnd"/>
+      <w:r>
+        <w:rPr>
+          <w:lang w:val="en-US"/>
+        </w:rPr>
+        <w:t xml:space="preserve"> year. </w:t>
+      </w:r>
+      <w:r>
+        <w:rPr>
+          <w:lang w:val="en-US"/>
+        </w:rPr>
+        <w:t xml:space="preserve">The irrigated areas concerning maize and potato were derived from the previous harmonization process. </w:t>
+      </w:r>
+      <w:r>
+        <w:rPr>
+          <w:lang w:val="en-US"/>
+        </w:rPr>
+        <w:t xml:space="preserve">Furthermore, the total irrigated areas of a crop were corrected according to the total acreage of the said crop (rainfed </w:t>
+      </w:r>
+      <w:r>
+        <w:rPr>
+          <w:lang w:val="en-US"/>
+        </w:rPr>
+        <w:lastRenderedPageBreak/>
+        <w:t>plus irrigated). If the total irrigated area was higher than the total area of a crop, it was assumed that 100% of the crop is irrigated. For rice, all the acreage was assumed to be irrigated.</w:t>
+      </w:r>
+    </w:p>
+    <w:p>
+      <w:pPr>
+        <w:rPr>
+          <w:lang w:val="en-US"/>
+        </w:rPr>
+      </w:pPr>
+      <w:r>
+        <w:rPr>
+          <w:lang w:val="en-US"/>
+        </w:rPr>
+        <w:t xml:space="preserve">Lastly, the 2009 fraction of the different irrigation methods used for a crop were used to infer the acreage in the remaining years. For the </w:t>
+      </w:r>
+      <w:proofErr w:type="spellStart"/>
+      <w:r>
+        <w:rPr>
+          <w:i/>
+          <w:iCs/>
+          <w:lang w:val="en-US"/>
+        </w:rPr>
+        <w:t>I</w:t>
+      </w:r>
+      <w:r>
+        <w:rPr>
+          <w:lang w:val="en-US"/>
+        </w:rPr>
+        <w:t>th</w:t>
+      </w:r>
+      <w:proofErr w:type="spellEnd"/>
+      <w:r>
+        <w:rPr>
+          <w:lang w:val="en-US"/>
+        </w:rPr>
+        <w:t xml:space="preserve"> irrigation method and for the </w:t>
+      </w:r>
+      <w:proofErr w:type="spellStart"/>
+      <w:r>
+        <w:rPr>
+          <w:i/>
+          <w:iCs/>
+          <w:lang w:val="en-US"/>
+        </w:rPr>
+        <w:t>Y</w:t>
+      </w:r>
+      <w:r>
+        <w:rPr>
+          <w:lang w:val="en-US"/>
+        </w:rPr>
+        <w:t>th</w:t>
+      </w:r>
+      <w:proofErr w:type="spellEnd"/>
+      <w:r>
+        <w:rPr>
+          <w:lang w:val="en-US"/>
+        </w:rPr>
+        <w:t xml:space="preserve"> crop for the </w:t>
+      </w:r>
+      <w:proofErr w:type="spellStart"/>
+      <w:r>
+        <w:rPr>
+          <w:i/>
+          <w:iCs/>
+          <w:lang w:val="en-US"/>
+        </w:rPr>
+        <w:t>X</w:t>
+      </w:r>
+      <w:r>
+        <w:rPr>
+          <w:lang w:val="en-US"/>
+        </w:rPr>
+        <w:t>th</w:t>
+      </w:r>
+      <w:proofErr w:type="spellEnd"/>
+      <w:r>
+        <w:rPr>
+          <w:lang w:val="en-US"/>
+        </w:rPr>
+        <w:t xml:space="preserve"> year, the acreage under an irrigation method (IA</w:t>
+      </w:r>
+      <w:r>
+        <w:rPr>
+          <w:vertAlign w:val="subscript"/>
+          <w:lang w:val="en-US"/>
+        </w:rPr>
+        <w:t>I, Y, X</w:t>
+      </w:r>
+      <w:r>
+        <w:rPr>
+          <w:lang w:val="en-US"/>
+        </w:rPr>
+        <w:t>;</w:t>
+      </w:r>
+      <w:r>
+        <w:rPr>
+          <w:vertAlign w:val="subscript"/>
+          <w:lang w:val="en-US"/>
+        </w:rPr>
+        <w:t xml:space="preserve"> </w:t>
+      </w:r>
+      <w:r>
+        <w:rPr>
+          <w:lang w:val="en-US"/>
+        </w:rPr>
+        <w:t>in ha) was computed as:</w:t>
+      </w:r>
+    </w:p>
+    <w:p>
+      <w:pPr>
+        <w:jc w:val="center"/>
+        <w:rPr>
+          <w:lang w:val="en-US"/>
+        </w:rPr>
+      </w:pPr>
+      <m:oMathPara>
+        <m:oMath>
+          <m:r>
+            <w:rPr>
+              <w:rFonts w:ascii="Cambria Math" w:hAnsi="Cambria Math"/>
+              <w:lang w:val="en-US"/>
+            </w:rPr>
+            <m:t>I</m:t>
+          </m:r>
+          <m:sSub>
+            <m:sSubPr>
+              <m:ctrlPr>
+                <w:rPr>
+                  <w:rFonts w:ascii="Cambria Math" w:hAnsi="Cambria Math"/>
+                  <w:i/>
+                  <w:lang w:val="en-US"/>
+                </w:rPr>
+              </m:ctrlPr>
+            </m:sSubPr>
+            <m:e>
+              <m:r>
+                <w:rPr>
+                  <w:rFonts w:ascii="Cambria Math" w:hAnsi="Cambria Math"/>
+                  <w:lang w:val="en-US"/>
+                </w:rPr>
+                <m:t>A</m:t>
+              </m:r>
+            </m:e>
+            <m:sub>
+              <m:r>
+                <w:rPr>
+                  <w:rFonts w:ascii="Cambria Math" w:hAnsi="Cambria Math"/>
+                  <w:lang w:val="en-US"/>
+                </w:rPr>
+                <m:t>I,   Y,   X</m:t>
+              </m:r>
+            </m:sub>
+          </m:sSub>
+          <m:r>
+            <w:rPr>
+              <w:rFonts w:ascii="Cambria Math" w:hAnsi="Cambria Math"/>
+              <w:lang w:val="en-US"/>
+            </w:rPr>
+            <m:t>=TI</m:t>
+          </m:r>
+          <m:sSub>
+            <m:sSubPr>
+              <m:ctrlPr>
+                <w:rPr>
+                  <w:rFonts w:ascii="Cambria Math" w:hAnsi="Cambria Math"/>
+                  <w:i/>
+                  <w:lang w:val="en-US"/>
+                </w:rPr>
+              </m:ctrlPr>
+            </m:sSubPr>
+            <m:e>
+              <m:r>
+                <w:rPr>
+                  <w:rFonts w:ascii="Cambria Math" w:hAnsi="Cambria Math"/>
+                  <w:lang w:val="en-US"/>
+                </w:rPr>
+                <m:t>A</m:t>
+              </m:r>
+            </m:e>
+            <m:sub>
+              <m:r>
+                <w:rPr>
+                  <w:rFonts w:ascii="Cambria Math" w:hAnsi="Cambria Math"/>
+                  <w:lang w:val="en-US"/>
+                </w:rPr>
+                <m:t>Y,   X</m:t>
+              </m:r>
+            </m:sub>
+          </m:sSub>
+          <m:r>
+            <w:rPr>
+              <w:rFonts w:ascii="Cambria Math" w:hAnsi="Cambria Math"/>
+              <w:lang w:val="en-US"/>
+            </w:rPr>
+            <m:t xml:space="preserve"> x </m:t>
+          </m:r>
+          <m:d>
+            <m:dPr>
+              <m:ctrlPr>
+                <w:rPr>
+                  <w:rFonts w:ascii="Cambria Math" w:hAnsi="Cambria Math"/>
+                  <w:i/>
+                  <w:lang w:val="en-US"/>
+                </w:rPr>
+              </m:ctrlPr>
+            </m:dPr>
+            <m:e>
+              <m:f>
+                <m:fPr>
+                  <m:ctrlPr>
+                    <w:rPr>
+                      <w:rFonts w:ascii="Cambria Math" w:hAnsi="Cambria Math"/>
+                      <w:i/>
+                      <w:lang w:val="en-US"/>
+                    </w:rPr>
+                  </m:ctrlPr>
+                </m:fPr>
+                <m:num>
+                  <m:r>
+                    <w:rPr>
+                      <w:rFonts w:ascii="Cambria Math" w:hAnsi="Cambria Math"/>
+                      <w:lang w:val="en-US"/>
+                    </w:rPr>
+                    <m:t>TI</m:t>
+                  </m:r>
+                  <m:sSub>
+                    <m:sSubPr>
+                      <m:ctrlPr>
+                        <w:rPr>
+                          <w:rFonts w:ascii="Cambria Math" w:hAnsi="Cambria Math"/>
+                          <w:i/>
+                          <w:lang w:val="en-US"/>
+                        </w:rPr>
+                      </m:ctrlPr>
+                    </m:sSubPr>
+                    <m:e>
+                      <m:r>
+                        <w:rPr>
+                          <w:rFonts w:ascii="Cambria Math" w:hAnsi="Cambria Math"/>
+                          <w:lang w:val="en-US"/>
+                        </w:rPr>
+                        <m:t>A</m:t>
+                      </m:r>
+                    </m:e>
+                    <m:sub>
+                      <m:r>
+                        <w:rPr>
+                          <w:rFonts w:ascii="Cambria Math" w:hAnsi="Cambria Math"/>
+                          <w:lang w:val="en-US"/>
+                        </w:rPr>
+                        <m:t>Y,   09,   I</m:t>
+                      </m:r>
+                    </m:sub>
+                  </m:sSub>
+                </m:num>
+                <m:den>
+                  <m:r>
+                    <w:rPr>
+                      <w:rFonts w:ascii="Cambria Math" w:hAnsi="Cambria Math"/>
+                      <w:lang w:val="en-US"/>
+                    </w:rPr>
+                    <m:t>TI</m:t>
+                  </m:r>
+                  <m:sSub>
+                    <m:sSubPr>
+                      <m:ctrlPr>
+                        <w:rPr>
+                          <w:rFonts w:ascii="Cambria Math" w:hAnsi="Cambria Math"/>
+                          <w:i/>
+                          <w:lang w:val="en-US"/>
+                        </w:rPr>
+                      </m:ctrlPr>
+                    </m:sSubPr>
+                    <m:e>
+                      <m:r>
+                        <w:rPr>
+                          <w:rFonts w:ascii="Cambria Math" w:hAnsi="Cambria Math"/>
+                          <w:lang w:val="en-US"/>
+                        </w:rPr>
+                        <m:t>A</m:t>
+                      </m:r>
+                    </m:e>
+                    <m:sub>
+                      <m:r>
+                        <w:rPr>
+                          <w:rFonts w:ascii="Cambria Math" w:hAnsi="Cambria Math"/>
+                          <w:lang w:val="en-US"/>
+                        </w:rPr>
+                        <m:t>Y,   09</m:t>
+                      </m:r>
+                    </m:sub>
+                  </m:sSub>
+                </m:den>
+              </m:f>
+            </m:e>
+          </m:d>
+          <m:r>
+            <w:rPr>
+              <w:rFonts w:ascii="Cambria Math" w:hAnsi="Cambria Math"/>
+              <w:lang w:val="en-US"/>
+            </w:rPr>
+            <m:t xml:space="preserve"> ,</m:t>
+          </m:r>
+        </m:oMath>
+      </m:oMathPara>
+    </w:p>
+    <w:p>
+      <w:pPr>
+        <w:rPr>
+          <w:lang w:val="en-US"/>
+        </w:rPr>
+      </w:pPr>
+      <w:r>
+        <w:rPr>
+          <w:lang w:val="en-US"/>
+        </w:rPr>
+        <w:t>where TIA</w:t>
+      </w:r>
+      <w:r>
+        <w:rPr>
+          <w:vertAlign w:val="subscript"/>
+          <w:lang w:val="en-US"/>
+        </w:rPr>
+        <w:t>Y, X</w:t>
+      </w:r>
+      <w:r>
+        <w:rPr>
+          <w:lang w:val="en-US"/>
+        </w:rPr>
+        <w:t xml:space="preserve"> is the total irrigated area for the </w:t>
+      </w:r>
+      <w:proofErr w:type="spellStart"/>
+      <w:r>
+        <w:rPr>
+          <w:i/>
+          <w:iCs/>
+          <w:lang w:val="en-US"/>
+        </w:rPr>
+        <w:t>Y</w:t>
+      </w:r>
+      <w:r>
+        <w:rPr>
+          <w:lang w:val="en-US"/>
+        </w:rPr>
+        <w:t>th</w:t>
+      </w:r>
+      <w:proofErr w:type="spellEnd"/>
+      <w:r>
+        <w:rPr>
+          <w:lang w:val="en-US"/>
+        </w:rPr>
+        <w:t xml:space="preserve"> crop in the </w:t>
+      </w:r>
+      <w:proofErr w:type="spellStart"/>
+      <w:r>
+        <w:rPr>
+          <w:i/>
+          <w:iCs/>
+          <w:lang w:val="en-US"/>
+        </w:rPr>
+        <w:t>X</w:t>
+      </w:r>
+      <w:r>
+        <w:rPr>
+          <w:lang w:val="en-US"/>
+        </w:rPr>
+        <w:t>th</w:t>
+      </w:r>
+      <w:proofErr w:type="spellEnd"/>
+      <w:r>
+        <w:rPr>
+          <w:lang w:val="en-US"/>
+        </w:rPr>
+        <w:t xml:space="preserve"> year, TIA</w:t>
+      </w:r>
+      <w:r>
+        <w:rPr>
+          <w:vertAlign w:val="subscript"/>
+          <w:lang w:val="en-US"/>
+        </w:rPr>
+        <w:t>Y, 09, I</w:t>
+      </w:r>
+      <w:r>
+        <w:rPr>
+          <w:lang w:val="en-US"/>
+        </w:rPr>
+        <w:t xml:space="preserve"> the total irrigated area for the </w:t>
+      </w:r>
+      <w:proofErr w:type="spellStart"/>
+      <w:r>
+        <w:rPr>
+          <w:i/>
+          <w:iCs/>
+          <w:lang w:val="en-US"/>
+        </w:rPr>
+        <w:t>Y</w:t>
+      </w:r>
+      <w:r>
+        <w:rPr>
+          <w:lang w:val="en-US"/>
+        </w:rPr>
+        <w:t>th</w:t>
+      </w:r>
+      <w:proofErr w:type="spellEnd"/>
+      <w:r>
+        <w:rPr>
+          <w:lang w:val="en-US"/>
+        </w:rPr>
+        <w:t xml:space="preserve"> crop for the </w:t>
+      </w:r>
+      <w:proofErr w:type="spellStart"/>
+      <w:r>
+        <w:rPr>
+          <w:i/>
+          <w:iCs/>
+          <w:lang w:val="en-US"/>
+        </w:rPr>
+        <w:t>I</w:t>
+      </w:r>
+      <w:r>
+        <w:rPr>
+          <w:lang w:val="en-US"/>
+        </w:rPr>
+        <w:t>th</w:t>
+      </w:r>
+      <w:proofErr w:type="spellEnd"/>
+      <w:r>
+        <w:rPr>
+          <w:lang w:val="en-US"/>
+        </w:rPr>
+        <w:t xml:space="preserve"> irrigation method in 2009 and  TIA</w:t>
+      </w:r>
+      <w:r>
+        <w:rPr>
+          <w:vertAlign w:val="subscript"/>
+          <w:lang w:val="en-US"/>
+        </w:rPr>
+        <w:t>Y, 09</w:t>
+      </w:r>
+      <w:r>
+        <w:rPr>
+          <w:lang w:val="en-US"/>
+        </w:rPr>
+        <w:t xml:space="preserve"> the total irrigated area for the </w:t>
+      </w:r>
+      <w:proofErr w:type="spellStart"/>
+      <w:r>
+        <w:rPr>
+          <w:i/>
+          <w:iCs/>
+          <w:lang w:val="en-US"/>
+        </w:rPr>
+        <w:t>Y</w:t>
+      </w:r>
+      <w:r>
+        <w:rPr>
+          <w:lang w:val="en-US"/>
+        </w:rPr>
+        <w:t>th</w:t>
+      </w:r>
+      <w:proofErr w:type="spellEnd"/>
+      <w:r>
+        <w:rPr>
+          <w:lang w:val="en-US"/>
+        </w:rPr>
+        <w:t xml:space="preserve"> crop in 2009. </w:t>
+      </w:r>
+    </w:p>
+    <w:p>
+      <w:pPr>
+        <w:keepNext/>
+        <w:jc w:val="center"/>
+      </w:pPr>
       <w:r>
         <w:rPr>
           <w:noProof/>
         </w:rPr>
-        <w:lastRenderedPageBreak/>
         <w:drawing>
-          <wp:inline distT="0" distB="0" distL="0" distR="0" wp14:anchorId="1CA91D60" wp14:editId="6D1423E1">
-            <wp:extent cx="5943600" cy="7243445"/>
-            <wp:effectExtent l="0" t="0" r="0" b="0"/>
+          <wp:inline distT="0" distB="0" distL="0" distR="0" wp14:anchorId="1CA91D60" wp14:editId="607EA39C">
+            <wp:extent cx="3613994" cy="4404360"/>
+            <wp:effectExtent l="0" t="0" r="5715" b="0"/>
             <wp:docPr id="2" name="Picture 2"/>
             <wp:cNvGraphicFramePr>
               <a:graphicFrameLocks xmlns:a="http://schemas.openxmlformats.org/drawingml/2006/main" noChangeAspect="1"/>
@@ -3798,7 +4618,7 @@
                   <pic:spPr bwMode="auto">
                     <a:xfrm>
                       <a:off x="0" y="0"/>
-                      <a:ext cx="5943600" cy="7243445"/>
+                      <a:ext cx="3649033" cy="4447062"/>
                     </a:xfrm>
                     <a:prstGeom prst="rect">
                       <a:avLst/>
@@ -3813,6 +4633,136 @@
             </a:graphic>
           </wp:inline>
         </w:drawing>
+      </w:r>
+    </w:p>
+    <w:p>
+      <w:pPr>
+        <w:pStyle w:val="Caption"/>
+        <w:rPr>
+          <w:i w:val="0"/>
+          <w:iCs w:val="0"/>
+          <w:color w:val="auto"/>
+          <w:sz w:val="24"/>
+          <w:szCs w:val="24"/>
+          <w:lang w:val="en-US"/>
+        </w:rPr>
+      </w:pPr>
+      <w:r>
+        <w:rPr>
+          <w:b/>
+          <w:bCs/>
+          <w:i w:val="0"/>
+          <w:iCs w:val="0"/>
+          <w:color w:val="auto"/>
+          <w:sz w:val="24"/>
+          <w:szCs w:val="24"/>
+        </w:rPr>
+        <w:t xml:space="preserve">Figure </w:t>
+      </w:r>
+      <w:r>
+        <w:rPr>
+          <w:b/>
+          <w:bCs/>
+          <w:i w:val="0"/>
+          <w:iCs w:val="0"/>
+          <w:color w:val="auto"/>
+          <w:sz w:val="24"/>
+          <w:szCs w:val="24"/>
+        </w:rPr>
+        <w:fldChar w:fldCharType="begin"/>
+      </w:r>
+      <w:r>
+        <w:rPr>
+          <w:b/>
+          <w:bCs/>
+          <w:i w:val="0"/>
+          <w:iCs w:val="0"/>
+          <w:color w:val="auto"/>
+          <w:sz w:val="24"/>
+          <w:szCs w:val="24"/>
+        </w:rPr>
+        <w:instrText xml:space="preserve"> SEQ Figure \* ARABIC </w:instrText>
+      </w:r>
+      <w:r>
+        <w:rPr>
+          <w:b/>
+          <w:bCs/>
+          <w:i w:val="0"/>
+          <w:iCs w:val="0"/>
+          <w:color w:val="auto"/>
+          <w:sz w:val="24"/>
+          <w:szCs w:val="24"/>
+        </w:rPr>
+        <w:fldChar w:fldCharType="separate"/>
+      </w:r>
+      <w:r>
+        <w:rPr>
+          <w:b/>
+          <w:bCs/>
+          <w:i w:val="0"/>
+          <w:iCs w:val="0"/>
+          <w:noProof/>
+          <w:color w:val="auto"/>
+          <w:sz w:val="24"/>
+          <w:szCs w:val="24"/>
+        </w:rPr>
+        <w:t>2</w:t>
+      </w:r>
+      <w:r>
+        <w:rPr>
+          <w:b/>
+          <w:bCs/>
+          <w:i w:val="0"/>
+          <w:iCs w:val="0"/>
+          <w:color w:val="auto"/>
+          <w:sz w:val="24"/>
+          <w:szCs w:val="24"/>
+        </w:rPr>
+        <w:fldChar w:fldCharType="end"/>
+      </w:r>
+      <w:r>
+        <w:rPr>
+          <w:b/>
+          <w:bCs/>
+          <w:i w:val="0"/>
+          <w:iCs w:val="0"/>
+          <w:color w:val="auto"/>
+          <w:sz w:val="24"/>
+          <w:szCs w:val="24"/>
+        </w:rPr>
+        <w:t>.</w:t>
+      </w:r>
+      <w:r>
+        <w:rPr>
+          <w:i w:val="0"/>
+          <w:iCs w:val="0"/>
+          <w:color w:val="auto"/>
+          <w:sz w:val="24"/>
+          <w:szCs w:val="24"/>
+        </w:rPr>
+        <w:t xml:space="preserve"> General methodological approach to interpolate irrigated crop areas under different irrigation methods for the period 1987-2017 according to irrigable areas, </w:t>
+      </w:r>
+      <w:proofErr w:type="spellStart"/>
+      <w:r>
+        <w:rPr>
+          <w:i w:val="0"/>
+          <w:iCs w:val="0"/>
+          <w:color w:val="auto"/>
+          <w:sz w:val="24"/>
+          <w:szCs w:val="24"/>
+        </w:rPr>
+        <w:t>irrigated:irrigable</w:t>
+      </w:r>
+      <w:proofErr w:type="spellEnd"/>
+      <w:r>
+        <w:rPr>
+          <w:i w:val="0"/>
+          <w:iCs w:val="0"/>
+          <w:color w:val="auto"/>
+          <w:sz w:val="24"/>
+          <w:szCs w:val="24"/>
+        </w:rPr>
+        <w:t xml:space="preserve"> mainland ratios and data for 2009. </w:t>
       </w:r>
     </w:p>
     <w:p>
@@ -4455,6 +5405,7 @@
           <w:sz w:val="24"/>
           <w:szCs w:val="24"/>
         </w:rPr>
+        <w:lastRenderedPageBreak/>
         <w:t xml:space="preserve">Table </w:t>
       </w:r>
       <w:r>
@@ -7978,7 +8929,14 @@
         <w:rPr>
           <w:lang w:val="en-US"/>
         </w:rPr>
-        <w:t xml:space="preserve"> Furthermore, the total N fixed was calculated for two reference areas: cropland and grassland. For grassland, only extensive pastures were considered. </w:t>
+        <w:t xml:space="preserve"> Furthermore, the total N fixed was calculated for </w:t>
+      </w:r>
+      <w:r>
+        <w:rPr>
+          <w:lang w:val="en-US"/>
+        </w:rPr>
+        <w:lastRenderedPageBreak/>
+        <w:t xml:space="preserve">two reference areas: cropland and grassland. For grassland, only extensive pastures were considered. </w:t>
       </w:r>
     </w:p>
     <w:p>
@@ -8248,7 +9206,6 @@
         <w:t xml:space="preserve">) and </w:t>
       </w:r>
       <w:proofErr w:type="spellStart"/>
-      <w:proofErr w:type="gramStart"/>
       <w:r>
         <w:rPr>
           <w:lang w:val="en-US"/>
@@ -8263,7 +9220,6 @@
         <w:t>exc,coeff</w:t>
       </w:r>
       <w:proofErr w:type="spellEnd"/>
-      <w:proofErr w:type="gramEnd"/>
       <w:r>
         <w:rPr>
           <w:lang w:val="en-US"/>
@@ -8757,20 +9713,8 @@
                 <w:szCs w:val="20"/>
                 <w:lang w:val="en-US"/>
               </w:rPr>
-              <w:t>Female_</w:t>
-            </w:r>
-            <w:proofErr w:type="gramStart"/>
-            <w:r>
-              <w:rPr>
-                <w:rFonts w:eastAsia="Times New Roman"/>
-                <w:color w:val="000000"/>
-                <w:sz w:val="20"/>
-                <w:szCs w:val="20"/>
-                <w:lang w:val="en-US"/>
-              </w:rPr>
-              <w:t>calf-1</w:t>
-            </w:r>
-            <w:proofErr w:type="gramEnd"/>
+              <w:t>Female_calf-1</w:t>
+            </w:r>
           </w:p>
         </w:tc>
         <w:tc>
@@ -9764,6 +10708,7 @@
                 <w:szCs w:val="20"/>
                 <w:lang w:val="en-US"/>
               </w:rPr>
+              <w:lastRenderedPageBreak/>
               <w:t>Poultry</w:t>
             </w:r>
           </w:p>
@@ -10405,7 +11350,6 @@
                 <w:szCs w:val="20"/>
                 <w:lang w:val="en-US"/>
               </w:rPr>
-              <w:lastRenderedPageBreak/>
               <w:t>Poultry</w:t>
             </w:r>
           </w:p>
@@ -13298,6 +14242,7 @@
                 <w:szCs w:val="22"/>
                 <w:lang w:val="en-US"/>
               </w:rPr>
+              <w:lastRenderedPageBreak/>
               <w:t>Cereals</w:t>
             </w:r>
           </w:p>
@@ -14253,7 +15198,6 @@
                 <w:szCs w:val="22"/>
                 <w:lang w:val="en-US"/>
               </w:rPr>
-              <w:lastRenderedPageBreak/>
               <w:t>Cereals</w:t>
             </w:r>
           </w:p>
@@ -19829,31 +20773,17 @@
     </w:p>
     <w:p>
       <w:pPr>
+        <w:pStyle w:val="Heading1"/>
         <w:rPr>
           <w:lang w:val="en-US"/>
         </w:rPr>
       </w:pPr>
-    </w:p>
-    <w:p>
-      <w:pPr>
-        <w:rPr>
-          <w:lang w:val="en-US"/>
-        </w:rPr>
-      </w:pPr>
-    </w:p>
-    <w:p>
-      <w:pPr>
-        <w:pStyle w:val="Heading1"/>
-        <w:rPr>
-          <w:lang w:val="en-US"/>
-        </w:rPr>
-      </w:pPr>
       <w:r>
         <w:rPr>
           <w:lang w:val="en-US"/>
         </w:rPr>
         <w:lastRenderedPageBreak/>
-        <w:t>Crop residues</w:t>
+        <w:t>Irrigation</w:t>
       </w:r>
     </w:p>
     <w:p>
@@ -19861,7 +20791,7 @@
         <w:pStyle w:val="Heading3"/>
       </w:pPr>
       <w:r>
-        <w:t>Fodder production allocated products</w:t>
+        <w:t>Irrigation water requirements</w:t>
       </w:r>
     </w:p>
     <w:p>
@@ -19874,783 +20804,33 @@
         <w:rPr>
           <w:lang w:val="en-US"/>
         </w:rPr>
-        <w:t>By developing standard and typical rations for the whole country, some distortions are to be expected where roughage feed is over-estimated. That is, in intensive livestock regions where grazing animals still have a considerably higher intake of concentrate feeding than the values defined in the rations. To deal with these abnormally we set a threshold for both fresh grass and hay of 210 kg N ha</w:t>
+        <w:t>Irrigation water requirements, already accounting for irrigation field efficiency of the different irrigation methods, was calculated for each crop at the municipality level for the period 1987-2017. The acreage of the different irrigated areas and irrigation methods was collated as described in the topic “Irrigated/irrigable areas – data processing”. Historical crop water requirements for the different irrigation methods were collated from three main regions in mainland Portugal from SNIRH. Therefore, crop water requirements (CWR; m</w:t>
       </w:r>
       <w:r>
         <w:rPr>
           <w:vertAlign w:val="superscript"/>
           <w:lang w:val="en-US"/>
         </w:rPr>
+        <w:t>3</w:t>
+      </w:r>
+      <w:r>
+        <w:rPr>
+          <w:lang w:val="en-US"/>
+        </w:rPr>
+        <w:t xml:space="preserve"> yr</w:t>
+      </w:r>
+      <w:r>
+        <w:rPr>
+          <w:vertAlign w:val="superscript"/>
+          <w:lang w:val="en-US"/>
+        </w:rPr>
         <w:t>-1</w:t>
       </w:r>
       <w:r>
         <w:rPr>
           <w:lang w:val="en-US"/>
         </w:rPr>
-        <w:t xml:space="preserve"> yr</w:t>
-      </w:r>
-      <w:r>
-        <w:rPr>
-          <w:vertAlign w:val="superscript"/>
-          <w:lang w:val="en-US"/>
-        </w:rPr>
-        <w:t>-1</w:t>
-      </w:r>
-      <w:r>
-        <w:rPr>
-          <w:lang w:val="en-US"/>
-        </w:rPr>
-        <w:t xml:space="preserve"> as according to  parameters from </w:t>
-      </w:r>
-      <w:r>
-        <w:rPr>
-          <w:lang w:val="en-US"/>
-        </w:rPr>
-        <w:fldChar w:fldCharType="begin" w:fldLock="1"/>
-      </w:r>
-      <w:r>
-        <w:rPr>
-          <w:lang w:val="en-US"/>
-        </w:rPr>
-        <w:instrText>ADDIN CSL_CITATION {"citationItems":[{"id":"ITEM-1","itemData":{"DOI":"10.2134/jeq2008.0108","ISBN":"0047-2425 (Print)$\\$r0047-2425 (Linking)","ISSN":"1537-2537","PMID":"19202011","abstract":"The high N inputs to agricultural systems in many regions in 27 member states of the European Union (EU-27) result in N leaching to groundwater and surface water and emissions of ammonia (NH(3)), nitrous oxide (N(2)O), nitric oxide (NO), and dinitrogen (N(2)) to the atmosphere. Measures taken to decreasing these emissions often focus at one specific pollutant, but may have both antagonistic and synergistic effects on other N emissions. The model MITERRA-EUROPE was developed to assess the effects and interactions of policies and measures in agriculture on N losses and P balances at a regional level in EU-27. MITERRA-EUROPE is partly based on the existing models CAPRI and GAINS, supplemented with a N leaching module and a module with sets of measures. Calculations for the year 2000 show that denitrification is the largest N loss pathway in European agriculture (on average 44 kg N ha(-1) agricultural land), followed by NH(3) volatilization (17 kg N ha(-1)), N leaching (16 kg N ha(-1)) and emissions of N(2)O (2 kg N ha(-1)) and NO(X) (2 kg N ha(-1)). However, losses between regions in the EU-27 vary strongly. Some of the measures implemented to abate NH(3) emission may increase N(2)O emissions and N leaching. Balanced N fertilization has the potential of creating synergistic effects by simultaneously decreasing N leaching and NH(3) and N(2)O emissions. MITERRA-EUROPE is the first model that quantitatively assesses the possible synergistic and antagonistic effects of N emission abatement measures in a uniform way in EU-27.","author":[{"dropping-particle":"","family":"Velthof","given":"G L","non-dropping-particle":"","parse-names":false,"suffix":""},{"dropping-particle":"","family":"Oudendag","given":"D","non-dropping-particle":"","parse-names":false,"suffix":""},{"dropping-particle":"","family":"Witzke","given":"H P","non-dropping-particle":"","parse-names":false,"suffix":""},{"dropping-particle":"","family":"Asman","given":"W A H","non-dropping-particle":"","parse-names":false,"suffix":""},{"dropping-particle":"","family":"Klimont","given":"Z","non-dropping-particle":"","parse-names":false,"suffix":""},{"dropping-particle":"","family":"Oenema","given":"O","non-dropping-particle":"","parse-names":false,"suffix":""}],"container-title":"Journal of Environment Quality","id":"ITEM-1","issue":"2","issued":{"date-parts":[["2009"]]},"note":"Has a bit of everything needed for the GNB, namely activity data and their sources, conceptual methodlologis, e.g. manure storage, ammonia volatilization.\n\nNice paper to read again and with much more attention.\n\nHas a bit of everything needed for the GNB, namely activity data and their sources, conceptual methodlologis, e.g. manure storage, ammonia volatilization.\n\nNice paper to read again and with much more attention.\n\nHas a bit of everything needed for the GNB, namely activity data and their sources, conceptual methodlologis, e.g. manure storage, ammonia volatilization.\n\nNice paper to read again and with much more attention.\n\nHas a bit of everything needed for the GNB, namely activity data and their sources, conceptual methodlologis, e.g. manure storage, ammonia volatilization.\n\nNice paper to read again and with much more attention.","page":"402","title":"Integrated Assessment of Nitrogen Losses from Agriculture in EU-27 using MITERRA-EUROPE","type":"article-journal","volume":"38"},"uris":["http://www.mendeley.com/documents/?uuid=21bb8612-c554-46bb-b736-301c38117303"]}],"mendeley":{"formattedCitation":"(G L Velthof et al., 2009)","manualFormatting":"(Velthof et al., 2009)","plainTextFormattedCitation":"(G L Velthof et al., 2009)","previouslyFormattedCitation":"(G L Velthof et al., 2009)"},"properties":{"noteIndex":0},"schema":"https://github.com/citation-style-language/schema/raw/master/csl-citation.json"}</w:instrText>
-      </w:r>
-      <w:r>
-        <w:rPr>
-          <w:lang w:val="en-US"/>
-        </w:rPr>
-        <w:fldChar w:fldCharType="separate"/>
-      </w:r>
-      <w:r>
-        <w:rPr>
-          <w:noProof/>
-          <w:lang w:val="en-US"/>
-        </w:rPr>
-        <w:t>(Velthof et al., 2009)</w:t>
-      </w:r>
-      <w:r>
-        <w:rPr>
-          <w:lang w:val="en-US"/>
-        </w:rPr>
-        <w:fldChar w:fldCharType="end"/>
-      </w:r>
-      <w:r>
-        <w:rPr>
-          <w:lang w:val="en-US"/>
-        </w:rPr>
-        <w:t>. The partition between intensive and extensive grassland was proceeded according to the area fractions compared to the total pasture land (intensive plus extensive) and it was also assumed that the productivity of intensive grassland are two times higher than extensive grasslands (</w:t>
-      </w:r>
-      <w:proofErr w:type="spellStart"/>
-      <w:r>
-        <w:rPr>
-          <w:lang w:val="en-US"/>
-        </w:rPr>
-        <w:t>Velthof</w:t>
-      </w:r>
-      <w:proofErr w:type="spellEnd"/>
-      <w:r>
-        <w:rPr>
-          <w:lang w:val="en-US"/>
-        </w:rPr>
-        <w:t xml:space="preserve"> et al., 2009).</w:t>
-      </w:r>
-    </w:p>
-    <w:p>
-      <w:pPr>
-        <w:pStyle w:val="Heading1"/>
-        <w:rPr>
-          <w:lang w:val="en-US"/>
-        </w:rPr>
-      </w:pPr>
-      <w:r>
-        <w:rPr>
-          <w:lang w:val="en-US"/>
-        </w:rPr>
-        <w:t xml:space="preserve">Fertilization </w:t>
-      </w:r>
-    </w:p>
-    <w:p>
-      <w:pPr>
-        <w:rPr>
-          <w:lang w:val="en-US"/>
-        </w:rPr>
-      </w:pPr>
-      <w:proofErr w:type="spellStart"/>
-      <w:r>
-        <w:rPr>
-          <w:lang w:val="en-US"/>
-        </w:rPr>
-        <w:t>Fertiliser</w:t>
-      </w:r>
-      <w:proofErr w:type="spellEnd"/>
-      <w:r>
-        <w:rPr>
-          <w:lang w:val="en-US"/>
-        </w:rPr>
-        <w:t xml:space="preserve"> data is often only available at the national level for most countries in Europe, which is the case for Portugal. </w:t>
-      </w:r>
-      <w:r>
-        <w:rPr>
-          <w:lang w:val="en-US"/>
-        </w:rPr>
-        <w:fldChar w:fldCharType="begin" w:fldLock="1"/>
-      </w:r>
-      <w:r>
-        <w:rPr>
-          <w:lang w:val="en-US"/>
-        </w:rPr>
-        <w:instrText>ADDIN CSL_CITATION {"citationItems":[{"id":"ITEM-1","itemData":{"DOI":"10.1016/j.agee.2019.106568","ISSN":"01678809","abstract":"Gross nitrogen balances (GNB) at the national level are a broad indicator of reactive nitrogen (N) pollution but the identification of pollution hotspots is necessary for designing cost-effective abatement policies. This requires a spatial disaggregation of GNBs to finer resolutions, but key inputs are often only available at high spatial scales. Modelling offers a method to provide these inputs but introduces additional error. Here we develop methods to estimate the main inputs (manure, synthetic fertiliser) and outputs (roughage feed and crop products) for mainland Portugal for the NUTS2, NUTS3 and municipality levels for the years 1989, 1999 and 2009. Our results show that despite the declining of the mainland GNBs over this period (47 to 38 kg N ha-1),the range of GNBs at progressively finer resolutions increased from 26 to 95 at the NUTS3 to −50–963 kg N ha−1 at the municipality levels. The increased concentration of livestock in some areas appears to be leading to an inefficient use of manure for crop production whereas there appears to be a depletion of soil N stocks in other areas. A comparison of our results with those from Denmark leads us to conclude that themunicipality level is the most suitable to identify hotspots, even thougherrors can arise when there is a poor correspondence between agrienvironmental conditions and the socioeconomic administrative boundaries at which statistical data are often available.","author":[{"dropping-particle":"","family":"Serra","given":"João","non-dropping-particle":"","parse-names":false,"suffix":""},{"dropping-particle":"","family":"Cordovil","given":"Cláudia M.d.S.","non-dropping-particle":"","parse-names":false,"suffix":""},{"dropping-particle":"","family":"Cruz","given":"Soraia","non-dropping-particle":"","parse-names":false,"suffix":""},{"dropping-particle":"","family":"Hutchings","given":"Nicholas J.","non-dropping-particle":"","parse-names":false,"suffix":""}],"container-title":"Agriculture, Ecosystems and Environment","id":"ITEM-1","issue":"June","issued":{"date-parts":[["2019"]]},"page":"106568","publisher":"Elsevier","title":"Challenges and solutions in identifying agricultural pollution hotspots using gross nitrogen balances","type":"article-journal","volume":"283"},"uris":["http://www.mendeley.com/documents/?uuid=c720baf7-39a0-40c3-9dda-711df383fbce"]}],"mendeley":{"formattedCitation":"(Serra et al., 2019)","plainTextFormattedCitation":"(Serra et al., 2019)","previouslyFormattedCitation":"(Serra et al., 2019)"},"properties":{"noteIndex":0},"schema":"https://github.com/citation-style-language/schema/raw/master/csl-citation.json"}</w:instrText>
-      </w:r>
-      <w:r>
-        <w:rPr>
-          <w:lang w:val="en-US"/>
-        </w:rPr>
-        <w:fldChar w:fldCharType="separate"/>
-      </w:r>
-      <w:r>
-        <w:rPr>
-          <w:noProof/>
-          <w:lang w:val="en-US"/>
-        </w:rPr>
-        <w:t>(Serra et al., 2019)</w:t>
-      </w:r>
-      <w:r>
-        <w:rPr>
-          <w:lang w:val="en-US"/>
-        </w:rPr>
-        <w:fldChar w:fldCharType="end"/>
-      </w:r>
-      <w:r>
-        <w:rPr>
-          <w:lang w:val="en-US"/>
-        </w:rPr>
-        <w:t xml:space="preserve"> developed a downscaling mechanism to calculate </w:t>
-      </w:r>
-      <w:proofErr w:type="spellStart"/>
-      <w:r>
-        <w:rPr>
-          <w:lang w:val="en-US"/>
-        </w:rPr>
-        <w:t>fertiliser</w:t>
-      </w:r>
-      <w:proofErr w:type="spellEnd"/>
-      <w:r>
-        <w:rPr>
-          <w:lang w:val="en-US"/>
-        </w:rPr>
-        <w:t xml:space="preserve"> N at the municipality scale for 1989, 1999 and 2009. The underlying assumption used by these authors was balanced fertilization practices which imply that farmers first use the available farm resources to supply crops with nitrogen in order to fulfill their requirements; synthetic fertilisers are applied only if these are unable to meet crop nutrient requirements. That is, it is assumed that farmers apply manure first, sewage sludge secondly and lastly synthetic fertilisers. </w:t>
-      </w:r>
-      <w:r>
-        <w:rPr>
-          <w:lang w:val="en-US"/>
-        </w:rPr>
-        <w:t>The approach used here was an adapted version of this approach, described below. Only P and N were considered.</w:t>
-      </w:r>
-    </w:p>
-    <w:p>
-      <w:pPr>
-        <w:pStyle w:val="Heading3"/>
-      </w:pPr>
-      <w:r>
-        <w:t>Sewage sludge</w:t>
-      </w:r>
-    </w:p>
-    <w:p>
-      <w:pPr>
-        <w:rPr>
-          <w:lang w:val="en-US"/>
-        </w:rPr>
-      </w:pPr>
-      <w:r>
-        <w:rPr>
-          <w:lang w:val="en-US"/>
-        </w:rPr>
-        <w:t>Data on the total sewage sludge used for agricultural purposes was collected from the Portuguese Environmental Agency for the years 2006-2017 (</w:t>
-      </w:r>
-      <w:proofErr w:type="spellStart"/>
-      <w:r>
-        <w:rPr>
-          <w:lang w:val="en-US"/>
-        </w:rPr>
-        <w:t>Sludge</w:t>
-      </w:r>
-      <w:r>
-        <w:rPr>
-          <w:vertAlign w:val="subscript"/>
-          <w:lang w:val="en-US"/>
-        </w:rPr>
-        <w:t>DM</w:t>
-      </w:r>
-      <w:proofErr w:type="spellEnd"/>
-      <w:r>
-        <w:rPr>
-          <w:lang w:val="en-US"/>
-        </w:rPr>
-        <w:t xml:space="preserve">; </w:t>
-      </w:r>
-      <w:proofErr w:type="spellStart"/>
-      <w:r>
-        <w:rPr>
-          <w:lang w:val="en-US"/>
-        </w:rPr>
-        <w:t>tonnes</w:t>
-      </w:r>
-      <w:proofErr w:type="spellEnd"/>
-      <w:r>
-        <w:rPr>
-          <w:lang w:val="en-US"/>
-        </w:rPr>
-        <w:t xml:space="preserve"> DM yr</w:t>
-      </w:r>
-      <w:r>
-        <w:rPr>
-          <w:vertAlign w:val="superscript"/>
-          <w:lang w:val="en-US"/>
-        </w:rPr>
-        <w:t>-1</w:t>
-      </w:r>
-      <w:r>
-        <w:rPr>
-          <w:lang w:val="en-US"/>
-        </w:rPr>
-        <w:t xml:space="preserve">). The remaining years (1987-2005) were interpolated using a linear regression. Firstly, </w:t>
-      </w:r>
-      <w:proofErr w:type="spellStart"/>
-      <w:r>
-        <w:rPr>
-          <w:lang w:val="en-US"/>
-        </w:rPr>
-        <w:t>Sludge</w:t>
-      </w:r>
-      <w:r>
-        <w:rPr>
-          <w:vertAlign w:val="subscript"/>
-          <w:lang w:val="en-US"/>
-        </w:rPr>
-        <w:t>DM</w:t>
-      </w:r>
-      <w:proofErr w:type="spellEnd"/>
-      <w:r>
-        <w:rPr>
-          <w:lang w:val="en-US"/>
-        </w:rPr>
-        <w:t xml:space="preserve"> was converted to N using a sludge N content of 0.0363 kg N kg DM</w:t>
-      </w:r>
-      <w:r>
-        <w:rPr>
-          <w:vertAlign w:val="superscript"/>
-          <w:lang w:val="en-US"/>
-        </w:rPr>
-        <w:t>-1</w:t>
-      </w:r>
-      <w:r>
-        <w:rPr>
-          <w:lang w:val="en-US"/>
-        </w:rPr>
-        <w:t xml:space="preserve"> from </w:t>
-      </w:r>
-      <w:r>
-        <w:rPr>
-          <w:lang w:val="en-US"/>
-        </w:rPr>
-        <w:fldChar w:fldCharType="begin" w:fldLock="1"/>
-      </w:r>
-      <w:r>
-        <w:rPr>
-          <w:lang w:val="en-US"/>
-        </w:rPr>
-        <w:instrText>ADDIN CSL_CITATION {"citationItems":[{"id":"ITEM-1","itemData":{"author":[{"dropping-particle":"","family":"APA","given":"","non-dropping-particle":"","parse-names":false,"suffix":""}],"id":"ITEM-1","issued":{"date-parts":[["2017"]]},"title":"Portuguese National Inventory Report on Greenhouse Gases, 1990 - 2015. Submitted under the United Nations Framework Convention on Climate Change and the Kyoto Protocol","type":"article-journal"},"uris":["http://www.mendeley.com/documents/?uuid=7840b0a0-9ed3-4bf5-81f3-3161644473bc"]}],"mendeley":{"formattedCitation":"(APA, 2017)","plainTextFormattedCitation":"(APA, 2017)","previouslyFormattedCitation":"(APA, 2017)"},"properties":{"noteIndex":0},"schema":"https://github.com/citation-style-language/schema/raw/master/csl-citation.json"}</w:instrText>
-      </w:r>
-      <w:r>
-        <w:rPr>
-          <w:lang w:val="en-US"/>
-        </w:rPr>
-        <w:fldChar w:fldCharType="separate"/>
-      </w:r>
-      <w:r>
-        <w:rPr>
-          <w:noProof/>
-          <w:lang w:val="en-US"/>
-        </w:rPr>
-        <w:t>(APA, 2017)</w:t>
-      </w:r>
-      <w:r>
-        <w:rPr>
-          <w:lang w:val="en-US"/>
-        </w:rPr>
-        <w:fldChar w:fldCharType="end"/>
-      </w:r>
-      <w:r>
-        <w:rPr>
-          <w:lang w:val="en-US"/>
-        </w:rPr>
-        <w:t xml:space="preserve"> (</w:t>
-      </w:r>
-      <w:proofErr w:type="spellStart"/>
-      <w:r>
-        <w:rPr>
-          <w:lang w:val="en-US"/>
-        </w:rPr>
-        <w:t>Sludge</w:t>
-      </w:r>
-      <w:r>
-        <w:rPr>
-          <w:vertAlign w:val="subscript"/>
-          <w:lang w:val="en-US"/>
-        </w:rPr>
-        <w:t>N</w:t>
-      </w:r>
-      <w:proofErr w:type="spellEnd"/>
-      <w:r>
-        <w:rPr>
-          <w:lang w:val="en-US"/>
-        </w:rPr>
-        <w:t xml:space="preserve">; </w:t>
-      </w:r>
-      <w:proofErr w:type="spellStart"/>
-      <w:r>
-        <w:rPr>
-          <w:lang w:val="en-US"/>
-        </w:rPr>
-        <w:t>tonnes</w:t>
-      </w:r>
-      <w:proofErr w:type="spellEnd"/>
-      <w:r>
-        <w:rPr>
-          <w:lang w:val="en-US"/>
-        </w:rPr>
-        <w:t xml:space="preserve"> N yr</w:t>
-      </w:r>
-      <w:r>
-        <w:rPr>
-          <w:vertAlign w:val="superscript"/>
-          <w:lang w:val="en-US"/>
-        </w:rPr>
-        <w:t>-1</w:t>
-      </w:r>
-      <w:r>
-        <w:rPr>
-          <w:lang w:val="en-US"/>
-        </w:rPr>
-        <w:t xml:space="preserve">). These values were further calibrated at the mainland level using the data presented in APA </w:t>
-      </w:r>
-      <w:r>
-        <w:rPr>
-          <w:lang w:val="en-US"/>
-        </w:rPr>
-        <w:lastRenderedPageBreak/>
-        <w:t xml:space="preserve">(2017) for the period 1990-2017; municipality values were corrected accordingly. For P and C, we derived the N:P and N:C ratios for France from </w:t>
-      </w:r>
-      <w:r>
-        <w:rPr>
-          <w:lang w:val="en-US"/>
-        </w:rPr>
-        <w:fldChar w:fldCharType="begin" w:fldLock="1"/>
-      </w:r>
-      <w:r>
-        <w:rPr>
-          <w:lang w:val="en-US"/>
-        </w:rPr>
-        <w:instrText>ADDIN CSL_CITATION {"citationItems":[{"id":"ITEM-1","itemData":{"DOI":"10.1016/j.scitotenv.2017.02.040","ISSN":"18791026","abstract":"The aim of the study was to develop a conceptual framework to analyze the agro-food system of French agricultural regions from the angle of N, P and C circulation through five major compartments (cropland, grassland, livestock biomass, local population and potential environmental losses). To reach that goal we extended the Generalized Representation of Agro-Food System approach to P and C and applied it to French regions. Using this methodology we analyzed the relation between production pattern and N surplus, P budget, and efficient organic carbon inputs (OC eff ), assuming these three indicators to be good proxies for (i) N losses to waterbodies and the atmosphere, (ii) P accumulation or depletion in soils, and (iii) potential additional C sequestration in soils, respectively. A typology was then established, allowing for comparison between five types of agricultural systems. This made it possible to highlight that intensive specialized agricultural systems generate high environmental losses and resource consumption per unit of agricultural surface and present a very open nutrient cycle due to substantial trade flows. Conversely, mixed crop and livestock farming and extensive cropping systems had more limited N and P consumption and led to lower potential water and air contamination. However, this trend was reversed when expressing resource consumption and N and P budget on a pro rata basis of vegetal and animal product unit, reflecting the better nutrient use efficiency of specialized regions in their respective field of specialization. This study demonstrates the systemic impact of production patterns on environmental and agronomic performances at the regional scale.","author":[{"dropping-particle":"","family":"Noë","given":"Julia","non-dropping-particle":"Le","parse-names":false,"suffix":""},{"dropping-particle":"","family":"Billen","given":"Gilles","non-dropping-particle":"","parse-names":false,"suffix":""},{"dropping-particle":"","family":"Garnier","given":"Josette","non-dropping-particle":"","parse-names":false,"suffix":""}],"container-title":"Science of the Total Environment","id":"ITEM-1","issued":{"date-parts":[["2017"]]},"page":"42-55","publisher":"The Authors","title":"How the structure of agro-food systems shapes nitrogen, phosphorus, and carbon fluxes: The generalized representation of agro-food system applied at the regional scale in France","type":"article-journal","volume":"586"},"uris":["http://www.mendeley.com/documents/?uuid=0a2619e9-8baf-4350-ae7b-14e804620cb9"]}],"mendeley":{"formattedCitation":"(Le Noë et al., 2017)","plainTextFormattedCitation":"(Le Noë et al., 2017)","previouslyFormattedCitation":"(Le Noë et al., 2017)"},"properties":{"noteIndex":0},"schema":"https://github.com/citation-style-language/schema/raw/master/csl-citation.json"}</w:instrText>
-      </w:r>
-      <w:r>
-        <w:rPr>
-          <w:lang w:val="en-US"/>
-        </w:rPr>
-        <w:fldChar w:fldCharType="separate"/>
-      </w:r>
-      <w:r>
-        <w:rPr>
-          <w:noProof/>
-          <w:lang w:val="en-US"/>
-        </w:rPr>
-        <w:t>(Le Noë et al., 2017)</w:t>
-      </w:r>
-      <w:r>
-        <w:rPr>
-          <w:lang w:val="en-US"/>
-        </w:rPr>
-        <w:fldChar w:fldCharType="end"/>
-      </w:r>
-      <w:r>
-        <w:rPr>
-          <w:lang w:val="en-US"/>
-        </w:rPr>
-        <w:t>.</w:t>
-      </w:r>
-    </w:p>
-    <w:p>
-      <w:pPr>
-        <w:rPr>
-          <w:lang w:val="en-US"/>
-        </w:rPr>
-      </w:pPr>
-      <w:r>
-        <w:rPr>
-          <w:lang w:val="en-US"/>
-        </w:rPr>
-        <w:t>We distributed the sewage sludge produced in the municipalities of the two most densely populated urban areas in Portugal – Lisbon’s and Porto’s metropolitan areas – according to the distribution of agricultural areas in the municipalities within. This was done under the assumption that it is not economically feasible to transport sewage sludge to distant locations.</w:t>
-      </w:r>
-    </w:p>
-    <w:p>
-      <w:pPr>
-        <w:pStyle w:val="Heading3"/>
-      </w:pPr>
-      <w:r>
-        <w:t>Crop nutrient requirements</w:t>
-      </w:r>
-    </w:p>
-    <w:p>
-      <w:pPr>
-        <w:rPr>
-          <w:lang w:val="en-US"/>
-        </w:rPr>
-      </w:pPr>
-      <w:r>
-        <w:rPr>
-          <w:lang w:val="en-US"/>
-        </w:rPr>
-        <w:t>Crop nutrient requirements (</w:t>
-      </w:r>
-      <w:proofErr w:type="spellStart"/>
-      <w:r>
-        <w:rPr>
-          <w:lang w:val="en-US"/>
-        </w:rPr>
-        <w:t>Nut</w:t>
-      </w:r>
-      <w:r>
-        <w:rPr>
-          <w:vertAlign w:val="subscript"/>
-          <w:lang w:val="en-US"/>
-        </w:rPr>
-        <w:t>req</w:t>
-      </w:r>
-      <w:proofErr w:type="spellEnd"/>
-      <w:r>
-        <w:rPr>
-          <w:lang w:val="en-US"/>
-        </w:rPr>
-        <w:t>; kg N-P yr</w:t>
-      </w:r>
-      <w:r>
-        <w:rPr>
-          <w:vertAlign w:val="superscript"/>
-          <w:lang w:val="en-US"/>
-        </w:rPr>
-        <w:t>-1</w:t>
-      </w:r>
-      <w:r>
-        <w:rPr>
-          <w:lang w:val="en-US"/>
-        </w:rPr>
-        <w:t xml:space="preserve">) for a given crop was calculated according to the country-specific recommended </w:t>
-      </w:r>
-      <w:proofErr w:type="spellStart"/>
-      <w:r>
-        <w:rPr>
-          <w:lang w:val="en-US"/>
-        </w:rPr>
-        <w:t>fertiliser</w:t>
-      </w:r>
-      <w:proofErr w:type="spellEnd"/>
-      <w:r>
-        <w:rPr>
-          <w:lang w:val="en-US"/>
-        </w:rPr>
-        <w:t xml:space="preserve"> rates (</w:t>
-      </w:r>
-      <w:proofErr w:type="spellStart"/>
-      <w:r>
-        <w:rPr>
-          <w:lang w:val="en-US"/>
-        </w:rPr>
-        <w:t>Nut</w:t>
-      </w:r>
-      <w:r>
-        <w:rPr>
-          <w:vertAlign w:val="subscript"/>
-          <w:lang w:val="en-US"/>
-        </w:rPr>
-        <w:t>rec,fert</w:t>
-      </w:r>
-      <w:proofErr w:type="spellEnd"/>
-      <w:r>
-        <w:rPr>
-          <w:vertAlign w:val="subscript"/>
-          <w:lang w:val="en-US"/>
-        </w:rPr>
-        <w:t xml:space="preserve"> </w:t>
-      </w:r>
-      <w:r>
-        <w:rPr>
-          <w:lang w:val="en-US"/>
-        </w:rPr>
-        <w:t>; kg N-P ha</w:t>
-      </w:r>
-      <w:r>
-        <w:rPr>
-          <w:vertAlign w:val="superscript"/>
-          <w:lang w:val="en-US"/>
-        </w:rPr>
-        <w:t>-1</w:t>
-      </w:r>
-      <w:r>
-        <w:rPr>
-          <w:lang w:val="en-US"/>
-        </w:rPr>
-        <w:t xml:space="preserve"> yr</w:t>
-      </w:r>
-      <w:r>
-        <w:rPr>
-          <w:vertAlign w:val="superscript"/>
-          <w:lang w:val="en-US"/>
-        </w:rPr>
-        <w:t>-1</w:t>
-      </w:r>
-      <w:r>
-        <w:rPr>
-          <w:lang w:val="en-US"/>
-        </w:rPr>
-        <w:t>), which are updated according to difference of annual crop yields (</w:t>
-      </w:r>
-      <w:proofErr w:type="spellStart"/>
-      <w:r>
-        <w:rPr>
-          <w:lang w:val="en-US"/>
-        </w:rPr>
-        <w:t>Yield</w:t>
-      </w:r>
-      <w:r>
-        <w:rPr>
-          <w:vertAlign w:val="subscript"/>
-          <w:lang w:val="en-US"/>
-        </w:rPr>
-        <w:t>crop</w:t>
-      </w:r>
-      <w:proofErr w:type="spellEnd"/>
-      <w:r>
-        <w:rPr>
-          <w:lang w:val="en-US"/>
-        </w:rPr>
-        <w:t>; kg FM ha</w:t>
-      </w:r>
-      <w:r>
-        <w:rPr>
-          <w:vertAlign w:val="superscript"/>
-          <w:lang w:val="en-US"/>
-        </w:rPr>
-        <w:t>-1</w:t>
-      </w:r>
-      <w:r>
-        <w:rPr>
-          <w:lang w:val="en-US"/>
-        </w:rPr>
-        <w:t xml:space="preserve"> yr</w:t>
-      </w:r>
-      <w:r>
-        <w:rPr>
-          <w:vertAlign w:val="superscript"/>
-          <w:lang w:val="en-US"/>
-        </w:rPr>
-        <w:t>-1</w:t>
-      </w:r>
-      <w:r>
-        <w:rPr>
-          <w:lang w:val="en-US"/>
-        </w:rPr>
-        <w:t>) and standard crop yields (</w:t>
-      </w:r>
-      <w:proofErr w:type="spellStart"/>
-      <w:r>
-        <w:rPr>
-          <w:lang w:val="en-US"/>
-        </w:rPr>
-        <w:t>Yield</w:t>
-      </w:r>
-      <w:r>
-        <w:rPr>
-          <w:vertAlign w:val="subscript"/>
-          <w:lang w:val="en-US"/>
-        </w:rPr>
-        <w:t>scrop</w:t>
-      </w:r>
-      <w:proofErr w:type="spellEnd"/>
-      <w:r>
-        <w:rPr>
-          <w:vertAlign w:val="subscript"/>
-          <w:lang w:val="en-US"/>
-        </w:rPr>
-        <w:t>, standard</w:t>
-      </w:r>
-      <w:r>
-        <w:rPr>
-          <w:lang w:val="en-US"/>
-        </w:rPr>
-        <w:t>; kg FM ha</w:t>
-      </w:r>
-      <w:r>
-        <w:rPr>
-          <w:vertAlign w:val="superscript"/>
-          <w:lang w:val="en-US"/>
-        </w:rPr>
-        <w:t>-1</w:t>
-      </w:r>
-      <w:r>
-        <w:rPr>
-          <w:lang w:val="en-US"/>
-        </w:rPr>
-        <w:t xml:space="preserve"> yr</w:t>
-      </w:r>
-      <w:r>
-        <w:rPr>
-          <w:vertAlign w:val="superscript"/>
-          <w:lang w:val="en-US"/>
-        </w:rPr>
-        <w:t>-1</w:t>
-      </w:r>
-      <w:r>
-        <w:rPr>
-          <w:lang w:val="en-US"/>
-        </w:rPr>
-        <w:t xml:space="preserve">), and crop-specific </w:t>
-      </w:r>
-      <w:proofErr w:type="spellStart"/>
-      <w:r>
-        <w:rPr>
-          <w:lang w:val="en-US"/>
-        </w:rPr>
-        <w:t>fertiliser</w:t>
-      </w:r>
-      <w:proofErr w:type="spellEnd"/>
-      <w:r>
-        <w:rPr>
-          <w:lang w:val="en-US"/>
-        </w:rPr>
-        <w:t xml:space="preserve"> modifiers (</w:t>
-      </w:r>
-      <w:proofErr w:type="spellStart"/>
-      <w:r>
-        <w:rPr>
-          <w:lang w:val="en-US"/>
-        </w:rPr>
-        <w:t>Nut</w:t>
-      </w:r>
-      <w:r>
-        <w:rPr>
-          <w:vertAlign w:val="subscript"/>
-          <w:lang w:val="en-US"/>
-        </w:rPr>
-        <w:t>fert</w:t>
-      </w:r>
-      <w:proofErr w:type="spellEnd"/>
-      <w:r>
-        <w:rPr>
-          <w:vertAlign w:val="subscript"/>
-          <w:lang w:val="en-US"/>
-        </w:rPr>
-        <w:t>, mod</w:t>
-      </w:r>
-      <w:r>
-        <w:rPr>
-          <w:lang w:val="en-US"/>
-        </w:rPr>
-        <w:t>; kg N-P ha</w:t>
-      </w:r>
-      <w:r>
-        <w:rPr>
-          <w:vertAlign w:val="superscript"/>
-          <w:lang w:val="en-US"/>
-        </w:rPr>
-        <w:t>-1</w:t>
-      </w:r>
-      <w:r>
-        <w:rPr>
-          <w:lang w:val="en-US"/>
-        </w:rPr>
-        <w:t xml:space="preserve"> yr</w:t>
-      </w:r>
-      <w:r>
-        <w:rPr>
-          <w:vertAlign w:val="superscript"/>
-          <w:lang w:val="en-US"/>
-        </w:rPr>
-        <w:t>-1</w:t>
-      </w:r>
-      <w:r>
-        <w:rPr>
-          <w:lang w:val="en-US"/>
-        </w:rPr>
-        <w:t xml:space="preserve">. The updated crop </w:t>
-      </w:r>
-      <w:proofErr w:type="spellStart"/>
-      <w:r>
-        <w:rPr>
-          <w:lang w:val="en-US"/>
-        </w:rPr>
-        <w:t>fertiliser</w:t>
-      </w:r>
-      <w:proofErr w:type="spellEnd"/>
-      <w:r>
-        <w:rPr>
-          <w:lang w:val="en-US"/>
-        </w:rPr>
-        <w:t xml:space="preserve"> rates (</w:t>
-      </w:r>
-      <w:proofErr w:type="spellStart"/>
-      <w:proofErr w:type="gramStart"/>
-      <w:r>
-        <w:rPr>
-          <w:lang w:val="en-US"/>
-        </w:rPr>
-        <w:t>Nut</w:t>
-      </w:r>
-      <w:r>
-        <w:rPr>
-          <w:vertAlign w:val="subscript"/>
-          <w:lang w:val="en-US"/>
-        </w:rPr>
-        <w:t>updated,fert</w:t>
-      </w:r>
-      <w:proofErr w:type="spellEnd"/>
-      <w:proofErr w:type="gramEnd"/>
-      <w:r>
-        <w:rPr>
-          <w:vertAlign w:val="subscript"/>
-          <w:lang w:val="en-US"/>
-        </w:rPr>
-        <w:t xml:space="preserve"> </w:t>
-      </w:r>
-      <w:r>
-        <w:rPr>
-          <w:lang w:val="en-US"/>
-        </w:rPr>
-        <w:t>; kg N-P ha</w:t>
-      </w:r>
-      <w:r>
-        <w:rPr>
-          <w:vertAlign w:val="superscript"/>
-          <w:lang w:val="en-US"/>
-        </w:rPr>
-        <w:t>-1</w:t>
-      </w:r>
-      <w:r>
-        <w:rPr>
-          <w:lang w:val="en-US"/>
-        </w:rPr>
-        <w:t xml:space="preserve"> yr</w:t>
-      </w:r>
-      <w:r>
-        <w:rPr>
-          <w:vertAlign w:val="superscript"/>
-          <w:lang w:val="en-US"/>
-        </w:rPr>
-        <w:t>-1</w:t>
-      </w:r>
-      <w:r>
-        <w:rPr>
-          <w:lang w:val="en-US"/>
-        </w:rPr>
-        <w:t>)  were calculated at the agrarian region level, for which crop yield data was available:</w:t>
+        <w:t xml:space="preserve">) were estimated as: </w:t>
       </w:r>
     </w:p>
     <w:p>
@@ -20666,6 +20846,1037 @@
               <w:rFonts w:ascii="Cambria Math" w:hAnsi="Cambria Math"/>
               <w:lang w:val="en-US"/>
             </w:rPr>
+            <m:t>CW</m:t>
+          </m:r>
+          <m:sSub>
+            <m:sSubPr>
+              <m:ctrlPr>
+                <w:rPr>
+                  <w:rFonts w:ascii="Cambria Math" w:hAnsi="Cambria Math"/>
+                  <w:i/>
+                  <w:lang w:val="en-US"/>
+                </w:rPr>
+              </m:ctrlPr>
+            </m:sSubPr>
+            <m:e>
+              <m:r>
+                <w:rPr>
+                  <w:rFonts w:ascii="Cambria Math" w:hAnsi="Cambria Math"/>
+                  <w:lang w:val="en-US"/>
+                </w:rPr>
+                <m:t>R</m:t>
+              </m:r>
+            </m:e>
+            <m:sub>
+              <m:r>
+                <w:rPr>
+                  <w:rFonts w:ascii="Cambria Math" w:hAnsi="Cambria Math"/>
+                  <w:lang w:val="en-US"/>
+                </w:rPr>
+                <m:t>crop</m:t>
+              </m:r>
+            </m:sub>
+          </m:sSub>
+          <m:r>
+            <w:rPr>
+              <w:rFonts w:ascii="Cambria Math" w:hAnsi="Cambria Math"/>
+              <w:lang w:val="en-US"/>
+            </w:rPr>
+            <m:t>=I</m:t>
+          </m:r>
+          <m:sSub>
+            <m:sSubPr>
+              <m:ctrlPr>
+                <w:rPr>
+                  <w:rFonts w:ascii="Cambria Math" w:hAnsi="Cambria Math"/>
+                  <w:i/>
+                  <w:lang w:val="en-US"/>
+                </w:rPr>
+              </m:ctrlPr>
+            </m:sSubPr>
+            <m:e>
+              <m:r>
+                <w:rPr>
+                  <w:rFonts w:ascii="Cambria Math" w:hAnsi="Cambria Math"/>
+                  <w:lang w:val="en-US"/>
+                </w:rPr>
+                <m:t>A</m:t>
+              </m:r>
+            </m:e>
+            <m:sub>
+              <m:r>
+                <w:rPr>
+                  <w:rFonts w:ascii="Cambria Math" w:hAnsi="Cambria Math"/>
+                  <w:lang w:val="en-US"/>
+                </w:rPr>
+                <m:t>crop</m:t>
+              </m:r>
+            </m:sub>
+          </m:sSub>
+          <m:r>
+            <w:rPr>
+              <w:rFonts w:ascii="Cambria Math" w:hAnsi="Cambria Math"/>
+              <w:lang w:val="en-US"/>
+            </w:rPr>
+            <m:t xml:space="preserve"> x I</m:t>
+          </m:r>
+          <m:sSub>
+            <m:sSubPr>
+              <m:ctrlPr>
+                <w:rPr>
+                  <w:rFonts w:ascii="Cambria Math" w:hAnsi="Cambria Math"/>
+                  <w:i/>
+                  <w:lang w:val="en-US"/>
+                </w:rPr>
+              </m:ctrlPr>
+            </m:sSubPr>
+            <m:e>
+              <m:r>
+                <w:rPr>
+                  <w:rFonts w:ascii="Cambria Math" w:hAnsi="Cambria Math"/>
+                  <w:lang w:val="en-US"/>
+                </w:rPr>
+                <m:t>V</m:t>
+              </m:r>
+            </m:e>
+            <m:sub>
+              <m:r>
+                <w:rPr>
+                  <w:rFonts w:ascii="Cambria Math" w:hAnsi="Cambria Math"/>
+                  <w:lang w:val="en-US"/>
+                </w:rPr>
+                <m:t>crop</m:t>
+              </m:r>
+            </m:sub>
+          </m:sSub>
+          <m:r>
+            <w:rPr>
+              <w:rFonts w:ascii="Cambria Math" w:hAnsi="Cambria Math"/>
+              <w:lang w:val="en-US"/>
+            </w:rPr>
+            <m:t xml:space="preserve">, </m:t>
+          </m:r>
+        </m:oMath>
+      </m:oMathPara>
+    </w:p>
+    <w:p>
+      <w:pPr>
+        <w:rPr>
+          <w:lang w:val="en-US"/>
+        </w:rPr>
+      </w:pPr>
+      <w:r>
+        <w:rPr>
+          <w:lang w:val="en-US"/>
+        </w:rPr>
+        <w:t xml:space="preserve">where </w:t>
+      </w:r>
+      <w:proofErr w:type="spellStart"/>
+      <w:r>
+        <w:rPr>
+          <w:lang w:val="en-US"/>
+        </w:rPr>
+        <w:t>IA</w:t>
+      </w:r>
+      <w:r>
+        <w:rPr>
+          <w:vertAlign w:val="subscript"/>
+          <w:lang w:val="en-US"/>
+        </w:rPr>
+        <w:t>crop</w:t>
+      </w:r>
+      <w:proofErr w:type="spellEnd"/>
+      <w:r>
+        <w:rPr>
+          <w:lang w:val="en-US"/>
+        </w:rPr>
+        <w:t xml:space="preserve"> is the acreage of a crop under a given irrigation method (in ha) and </w:t>
+      </w:r>
+      <w:proofErr w:type="spellStart"/>
+      <w:r>
+        <w:rPr>
+          <w:lang w:val="en-US"/>
+        </w:rPr>
+        <w:t>IV</w:t>
+      </w:r>
+      <w:r>
+        <w:rPr>
+          <w:vertAlign w:val="subscript"/>
+          <w:lang w:val="en-US"/>
+        </w:rPr>
+        <w:t>crop</w:t>
+      </w:r>
+      <w:proofErr w:type="spellEnd"/>
+      <w:r>
+        <w:rPr>
+          <w:lang w:val="en-US"/>
+        </w:rPr>
+        <w:t xml:space="preserve"> the irrigation water requirements for a crop under a given irrigation method (in m</w:t>
+      </w:r>
+      <w:r>
+        <w:rPr>
+          <w:vertAlign w:val="superscript"/>
+          <w:lang w:val="en-US"/>
+        </w:rPr>
+        <w:t>3</w:t>
+      </w:r>
+      <w:r>
+        <w:rPr>
+          <w:lang w:val="en-US"/>
+        </w:rPr>
+        <w:t xml:space="preserve"> ha</w:t>
+      </w:r>
+      <w:r>
+        <w:rPr>
+          <w:vertAlign w:val="superscript"/>
+          <w:lang w:val="en-US"/>
+        </w:rPr>
+        <w:t>-1</w:t>
+      </w:r>
+      <w:r>
+        <w:rPr>
+          <w:lang w:val="en-US"/>
+        </w:rPr>
+        <w:t xml:space="preserve"> yr</w:t>
+      </w:r>
+      <w:r>
+        <w:rPr>
+          <w:vertAlign w:val="superscript"/>
+          <w:lang w:val="en-US"/>
+        </w:rPr>
+        <w:t>-1</w:t>
+      </w:r>
+      <w:r>
+        <w:rPr>
+          <w:lang w:val="en-US"/>
+        </w:rPr>
+        <w:t>).</w:t>
+      </w:r>
+    </w:p>
+    <w:p>
+      <w:pPr>
+        <w:rPr>
+          <w:lang w:val="en-US"/>
+        </w:rPr>
+      </w:pPr>
+    </w:p>
+    <w:p>
+      <w:pPr>
+        <w:pStyle w:val="Heading1"/>
+        <w:rPr>
+          <w:lang w:val="en-US"/>
+        </w:rPr>
+      </w:pPr>
+      <w:r>
+        <w:rPr>
+          <w:lang w:val="en-US"/>
+        </w:rPr>
+        <w:t>Crop residues</w:t>
+      </w:r>
+    </w:p>
+    <w:p>
+      <w:pPr>
+        <w:pStyle w:val="Heading3"/>
+      </w:pPr>
+      <w:r>
+        <w:t>Fodder production allocated products</w:t>
+      </w:r>
+    </w:p>
+    <w:p>
+      <w:pPr>
+        <w:rPr>
+          <w:lang w:val="en-US"/>
+        </w:rPr>
+      </w:pPr>
+      <w:r>
+        <w:rPr>
+          <w:lang w:val="en-US"/>
+        </w:rPr>
+        <w:t>By developing standard and typical rations for the whole country, some distortions are to be expected where roughage feed is over-estimated. That is, in intensive livestock regions where grazing animals still have a considerably higher intake of concentrate feeding than the values defined in the rations. To deal with these abnormally we set a threshold for both fresh grass and hay of 210 kg N ha</w:t>
+      </w:r>
+      <w:r>
+        <w:rPr>
+          <w:vertAlign w:val="superscript"/>
+          <w:lang w:val="en-US"/>
+        </w:rPr>
+        <w:t>-1</w:t>
+      </w:r>
+      <w:r>
+        <w:rPr>
+          <w:lang w:val="en-US"/>
+        </w:rPr>
+        <w:t xml:space="preserve"> yr</w:t>
+      </w:r>
+      <w:r>
+        <w:rPr>
+          <w:vertAlign w:val="superscript"/>
+          <w:lang w:val="en-US"/>
+        </w:rPr>
+        <w:t>-1</w:t>
+      </w:r>
+      <w:r>
+        <w:rPr>
+          <w:lang w:val="en-US"/>
+        </w:rPr>
+        <w:t xml:space="preserve"> as according to  parameters from </w:t>
+      </w:r>
+      <w:r>
+        <w:rPr>
+          <w:lang w:val="en-US"/>
+        </w:rPr>
+        <w:fldChar w:fldCharType="begin" w:fldLock="1"/>
+      </w:r>
+      <w:r>
+        <w:rPr>
+          <w:lang w:val="en-US"/>
+        </w:rPr>
+        <w:instrText>ADDIN CSL_CITATION {"citationItems":[{"id":"ITEM-1","itemData":{"DOI":"10.2134/jeq2008.0108","ISBN":"0047-2425 (Print)$\\$r0047-2425 (Linking)","ISSN":"1537-2537","PMID":"19202011","abstract":"The high N inputs to agricultural systems in many regions in 27 member states of the European Union (EU-27) result in N leaching to groundwater and surface water and emissions of ammonia (NH(3)), nitrous oxide (N(2)O), nitric oxide (NO), and dinitrogen (N(2)) to the atmosphere. Measures taken to decreasing these emissions often focus at one specific pollutant, but may have both antagonistic and synergistic effects on other N emissions. The model MITERRA-EUROPE was developed to assess the effects and interactions of policies and measures in agriculture on N losses and P balances at a regional level in EU-27. MITERRA-EUROPE is partly based on the existing models CAPRI and GAINS, supplemented with a N leaching module and a module with sets of measures. Calculations for the year 2000 show that denitrification is the largest N loss pathway in European agriculture (on average 44 kg N ha(-1) agricultural land), followed by NH(3) volatilization (17 kg N ha(-1)), N leaching (16 kg N ha(-1)) and emissions of N(2)O (2 kg N ha(-1)) and NO(X) (2 kg N ha(-1)). However, losses between regions in the EU-27 vary strongly. Some of the measures implemented to abate NH(3) emission may increase N(2)O emissions and N leaching. Balanced N fertilization has the potential of creating synergistic effects by simultaneously decreasing N leaching and NH(3) and N(2)O emissions. MITERRA-EUROPE is the first model that quantitatively assesses the possible synergistic and antagonistic effects of N emission abatement measures in a uniform way in EU-27.","author":[{"dropping-particle":"","family":"Velthof","given":"G L","non-dropping-particle":"","parse-names":false,"suffix":""},{"dropping-particle":"","family":"Oudendag","given":"D","non-dropping-particle":"","parse-names":false,"suffix":""},{"dropping-particle":"","family":"Witzke","given":"H P","non-dropping-particle":"","parse-names":false,"suffix":""},{"dropping-particle":"","family":"Asman","given":"W A H","non-dropping-particle":"","parse-names":false,"suffix":""},{"dropping-particle":"","family":"Klimont","given":"Z","non-dropping-particle":"","parse-names":false,"suffix":""},{"dropping-particle":"","family":"Oenema","given":"O","non-dropping-particle":"","parse-names":false,"suffix":""}],"container-title":"Journal of Environment Quality","id":"ITEM-1","issue":"2","issued":{"date-parts":[["2009"]]},"note":"Has a bit of everything needed for the GNB, namely activity data and their sources, conceptual methodlologis, e.g. manure storage, ammonia volatilization.\n\nNice paper to read again and with much more attention.\n\nHas a bit of everything needed for the GNB, namely activity data and their sources, conceptual methodlologis, e.g. manure storage, ammonia volatilization.\n\nNice paper to read again and with much more attention.\n\nHas a bit of everything needed for the GNB, namely activity data and their sources, conceptual methodlologis, e.g. manure storage, ammonia volatilization.\n\nNice paper to read again and with much more attention.\n\nHas a bit of everything needed for the GNB, namely activity data and their sources, conceptual methodlologis, e.g. manure storage, ammonia volatilization.\n\nNice paper to read again and with much more attention.","page":"402","title":"Integrated Assessment of Nitrogen Losses from Agriculture in EU-27 using MITERRA-EUROPE","type":"article-journal","volume":"38"},"uris":["http://www.mendeley.com/documents/?uuid=21bb8612-c554-46bb-b736-301c38117303"]}],"mendeley":{"formattedCitation":"(G L Velthof et al., 2009)","manualFormatting":"(Velthof et al., 2009)","plainTextFormattedCitation":"(G L Velthof et al., 2009)","previouslyFormattedCitation":"(G L Velthof et al., 2009)"},"properties":{"noteIndex":0},"schema":"https://github.com/citation-style-language/schema/raw/master/csl-citation.json"}</w:instrText>
+      </w:r>
+      <w:r>
+        <w:rPr>
+          <w:lang w:val="en-US"/>
+        </w:rPr>
+        <w:fldChar w:fldCharType="separate"/>
+      </w:r>
+      <w:r>
+        <w:rPr>
+          <w:noProof/>
+          <w:lang w:val="en-US"/>
+        </w:rPr>
+        <w:t>(Velthof et al., 2009)</w:t>
+      </w:r>
+      <w:r>
+        <w:rPr>
+          <w:lang w:val="en-US"/>
+        </w:rPr>
+        <w:fldChar w:fldCharType="end"/>
+      </w:r>
+      <w:r>
+        <w:rPr>
+          <w:lang w:val="en-US"/>
+        </w:rPr>
+        <w:t>. The partition between intensive and extensive grassland was proceeded according to the area fractions compared to the total pasture land (intensive plus extensive) and it was also assumed that the productivity of intensive grassland are two times higher than extensive grasslands (</w:t>
+      </w:r>
+      <w:proofErr w:type="spellStart"/>
+      <w:r>
+        <w:rPr>
+          <w:lang w:val="en-US"/>
+        </w:rPr>
+        <w:t>Velthof</w:t>
+      </w:r>
+      <w:proofErr w:type="spellEnd"/>
+      <w:r>
+        <w:rPr>
+          <w:lang w:val="en-US"/>
+        </w:rPr>
+        <w:t xml:space="preserve"> et al., 2009).</w:t>
+      </w:r>
+    </w:p>
+    <w:p>
+      <w:pPr>
+        <w:pStyle w:val="Heading1"/>
+        <w:rPr>
+          <w:lang w:val="en-US"/>
+        </w:rPr>
+      </w:pPr>
+      <w:r>
+        <w:rPr>
+          <w:lang w:val="en-US"/>
+        </w:rPr>
+        <w:lastRenderedPageBreak/>
+        <w:t xml:space="preserve">Fertilization </w:t>
+      </w:r>
+    </w:p>
+    <w:p>
+      <w:pPr>
+        <w:rPr>
+          <w:lang w:val="en-US"/>
+        </w:rPr>
+      </w:pPr>
+      <w:proofErr w:type="spellStart"/>
+      <w:r>
+        <w:rPr>
+          <w:lang w:val="en-US"/>
+        </w:rPr>
+        <w:t>Fertiliser</w:t>
+      </w:r>
+      <w:proofErr w:type="spellEnd"/>
+      <w:r>
+        <w:rPr>
+          <w:lang w:val="en-US"/>
+        </w:rPr>
+        <w:t xml:space="preserve"> data is often only available at the national level for most countries in Europe, which is the case for Portugal. </w:t>
+      </w:r>
+      <w:r>
+        <w:rPr>
+          <w:lang w:val="en-US"/>
+        </w:rPr>
+        <w:fldChar w:fldCharType="begin" w:fldLock="1"/>
+      </w:r>
+      <w:r>
+        <w:rPr>
+          <w:lang w:val="en-US"/>
+        </w:rPr>
+        <w:instrText>ADDIN CSL_CITATION {"citationItems":[{"id":"ITEM-1","itemData":{"DOI":"10.1016/j.agee.2019.106568","ISSN":"01678809","abstract":"Gross nitrogen balances (GNB) at the national level are a broad indicator of reactive nitrogen (N) pollution but the identification of pollution hotspots is necessary for designing cost-effective abatement policies. This requires a spatial disaggregation of GNBs to finer resolutions, but key inputs are often only available at high spatial scales. Modelling offers a method to provide these inputs but introduces additional error. Here we develop methods to estimate the main inputs (manure, synthetic fertiliser) and outputs (roughage feed and crop products) for mainland Portugal for the NUTS2, NUTS3 and municipality levels for the years 1989, 1999 and 2009. Our results show that despite the declining of the mainland GNBs over this period (47 to 38 kg N ha-1),the range of GNBs at progressively finer resolutions increased from 26 to 95 at the NUTS3 to −50–963 kg N ha−1 at the municipality levels. The increased concentration of livestock in some areas appears to be leading to an inefficient use of manure for crop production whereas there appears to be a depletion of soil N stocks in other areas. A comparison of our results with those from Denmark leads us to conclude that themunicipality level is the most suitable to identify hotspots, even thougherrors can arise when there is a poor correspondence between agrienvironmental conditions and the socioeconomic administrative boundaries at which statistical data are often available.","author":[{"dropping-particle":"","family":"Serra","given":"João","non-dropping-particle":"","parse-names":false,"suffix":""},{"dropping-particle":"","family":"Cordovil","given":"Cláudia M.d.S.","non-dropping-particle":"","parse-names":false,"suffix":""},{"dropping-particle":"","family":"Cruz","given":"Soraia","non-dropping-particle":"","parse-names":false,"suffix":""},{"dropping-particle":"","family":"Hutchings","given":"Nicholas J.","non-dropping-particle":"","parse-names":false,"suffix":""}],"container-title":"Agriculture, Ecosystems and Environment","id":"ITEM-1","issue":"June","issued":{"date-parts":[["2019"]]},"page":"106568","publisher":"Elsevier","title":"Challenges and solutions in identifying agricultural pollution hotspots using gross nitrogen balances","type":"article-journal","volume":"283"},"uris":["http://www.mendeley.com/documents/?uuid=c720baf7-39a0-40c3-9dda-711df383fbce"]}],"mendeley":{"formattedCitation":"(Serra et al., 2019)","plainTextFormattedCitation":"(Serra et al., 2019)","previouslyFormattedCitation":"(Serra et al., 2019)"},"properties":{"noteIndex":0},"schema":"https://github.com/citation-style-language/schema/raw/master/csl-citation.json"}</w:instrText>
+      </w:r>
+      <w:r>
+        <w:rPr>
+          <w:lang w:val="en-US"/>
+        </w:rPr>
+        <w:fldChar w:fldCharType="separate"/>
+      </w:r>
+      <w:r>
+        <w:rPr>
+          <w:noProof/>
+          <w:lang w:val="en-US"/>
+        </w:rPr>
+        <w:t>(Serra et al., 2019)</w:t>
+      </w:r>
+      <w:r>
+        <w:rPr>
+          <w:lang w:val="en-US"/>
+        </w:rPr>
+        <w:fldChar w:fldCharType="end"/>
+      </w:r>
+      <w:r>
+        <w:rPr>
+          <w:lang w:val="en-US"/>
+        </w:rPr>
+        <w:t xml:space="preserve"> developed a downscaling mechanism to calculate </w:t>
+      </w:r>
+      <w:proofErr w:type="spellStart"/>
+      <w:r>
+        <w:rPr>
+          <w:lang w:val="en-US"/>
+        </w:rPr>
+        <w:t>fertiliser</w:t>
+      </w:r>
+      <w:proofErr w:type="spellEnd"/>
+      <w:r>
+        <w:rPr>
+          <w:lang w:val="en-US"/>
+        </w:rPr>
+        <w:t xml:space="preserve"> N at the municipality scale for 1989, 1999 and 2009. The underlying assumption used by these authors was balanced fertilization practices which imply that farmers first use the available farm resources to supply crops with nitrogen in order to fulfill their requirements; synthetic fertilisers are applied only if these are unable to meet crop nutrient requirements. That is, it is assumed that farmers apply manure first, sewage sludge secondly and lastly synthetic fertilisers. </w:t>
+      </w:r>
+      <w:r>
+        <w:rPr>
+          <w:lang w:val="en-US"/>
+        </w:rPr>
+        <w:t>The approach used here was an adapted version of this approach, described below. Only P and N were considered.</w:t>
+      </w:r>
+    </w:p>
+    <w:p>
+      <w:pPr>
+        <w:pStyle w:val="Heading3"/>
+      </w:pPr>
+      <w:r>
+        <w:t>Sewage sludge</w:t>
+      </w:r>
+    </w:p>
+    <w:p>
+      <w:pPr>
+        <w:rPr>
+          <w:lang w:val="en-US"/>
+        </w:rPr>
+      </w:pPr>
+      <w:r>
+        <w:rPr>
+          <w:lang w:val="en-US"/>
+        </w:rPr>
+        <w:t>Data on the total sewage sludge used for agricultural purposes was collected from the Portuguese Environmental Agency for the years 2006-2017 (</w:t>
+      </w:r>
+      <w:proofErr w:type="spellStart"/>
+      <w:r>
+        <w:rPr>
+          <w:lang w:val="en-US"/>
+        </w:rPr>
+        <w:t>Sludge</w:t>
+      </w:r>
+      <w:r>
+        <w:rPr>
+          <w:vertAlign w:val="subscript"/>
+          <w:lang w:val="en-US"/>
+        </w:rPr>
+        <w:t>DM</w:t>
+      </w:r>
+      <w:proofErr w:type="spellEnd"/>
+      <w:r>
+        <w:rPr>
+          <w:lang w:val="en-US"/>
+        </w:rPr>
+        <w:t xml:space="preserve">; </w:t>
+      </w:r>
+      <w:proofErr w:type="spellStart"/>
+      <w:r>
+        <w:rPr>
+          <w:lang w:val="en-US"/>
+        </w:rPr>
+        <w:t>tonnes</w:t>
+      </w:r>
+      <w:proofErr w:type="spellEnd"/>
+      <w:r>
+        <w:rPr>
+          <w:lang w:val="en-US"/>
+        </w:rPr>
+        <w:t xml:space="preserve"> DM yr</w:t>
+      </w:r>
+      <w:r>
+        <w:rPr>
+          <w:vertAlign w:val="superscript"/>
+          <w:lang w:val="en-US"/>
+        </w:rPr>
+        <w:t>-1</w:t>
+      </w:r>
+      <w:r>
+        <w:rPr>
+          <w:lang w:val="en-US"/>
+        </w:rPr>
+        <w:t xml:space="preserve">). The remaining years (1987-2005) were interpolated using a linear regression. Firstly, </w:t>
+      </w:r>
+      <w:proofErr w:type="spellStart"/>
+      <w:r>
+        <w:rPr>
+          <w:lang w:val="en-US"/>
+        </w:rPr>
+        <w:t>Sludge</w:t>
+      </w:r>
+      <w:r>
+        <w:rPr>
+          <w:vertAlign w:val="subscript"/>
+          <w:lang w:val="en-US"/>
+        </w:rPr>
+        <w:t>DM</w:t>
+      </w:r>
+      <w:proofErr w:type="spellEnd"/>
+      <w:r>
+        <w:rPr>
+          <w:lang w:val="en-US"/>
+        </w:rPr>
+        <w:t xml:space="preserve"> was converted to N using a sludge N content of 0.0363 kg N kg DM</w:t>
+      </w:r>
+      <w:r>
+        <w:rPr>
+          <w:vertAlign w:val="superscript"/>
+          <w:lang w:val="en-US"/>
+        </w:rPr>
+        <w:t>-1</w:t>
+      </w:r>
+      <w:r>
+        <w:rPr>
+          <w:lang w:val="en-US"/>
+        </w:rPr>
+        <w:t xml:space="preserve"> from </w:t>
+      </w:r>
+      <w:r>
+        <w:rPr>
+          <w:lang w:val="en-US"/>
+        </w:rPr>
+        <w:fldChar w:fldCharType="begin" w:fldLock="1"/>
+      </w:r>
+      <w:r>
+        <w:rPr>
+          <w:lang w:val="en-US"/>
+        </w:rPr>
+        <w:instrText>ADDIN CSL_CITATION {"citationItems":[{"id":"ITEM-1","itemData":{"author":[{"dropping-particle":"","family":"APA","given":"","non-dropping-particle":"","parse-names":false,"suffix":""}],"id":"ITEM-1","issued":{"date-parts":[["2017"]]},"title":"Portuguese National Inventory Report on Greenhouse Gases, 1990 - 2015. Submitted under the United Nations Framework Convention on Climate Change and the Kyoto Protocol","type":"article-journal"},"uris":["http://www.mendeley.com/documents/?uuid=7840b0a0-9ed3-4bf5-81f3-3161644473bc"]}],"mendeley":{"formattedCitation":"(APA, 2017)","plainTextFormattedCitation":"(APA, 2017)","previouslyFormattedCitation":"(APA, 2017)"},"properties":{"noteIndex":0},"schema":"https://github.com/citation-style-language/schema/raw/master/csl-citation.json"}</w:instrText>
+      </w:r>
+      <w:r>
+        <w:rPr>
+          <w:lang w:val="en-US"/>
+        </w:rPr>
+        <w:fldChar w:fldCharType="separate"/>
+      </w:r>
+      <w:r>
+        <w:rPr>
+          <w:noProof/>
+          <w:lang w:val="en-US"/>
+        </w:rPr>
+        <w:t>(APA, 2017)</w:t>
+      </w:r>
+      <w:r>
+        <w:rPr>
+          <w:lang w:val="en-US"/>
+        </w:rPr>
+        <w:fldChar w:fldCharType="end"/>
+      </w:r>
+      <w:r>
+        <w:rPr>
+          <w:lang w:val="en-US"/>
+        </w:rPr>
+        <w:t xml:space="preserve"> (</w:t>
+      </w:r>
+      <w:proofErr w:type="spellStart"/>
+      <w:r>
+        <w:rPr>
+          <w:lang w:val="en-US"/>
+        </w:rPr>
+        <w:t>Sludge</w:t>
+      </w:r>
+      <w:r>
+        <w:rPr>
+          <w:vertAlign w:val="subscript"/>
+          <w:lang w:val="en-US"/>
+        </w:rPr>
+        <w:t>N</w:t>
+      </w:r>
+      <w:proofErr w:type="spellEnd"/>
+      <w:r>
+        <w:rPr>
+          <w:lang w:val="en-US"/>
+        </w:rPr>
+        <w:t xml:space="preserve">; </w:t>
+      </w:r>
+      <w:proofErr w:type="spellStart"/>
+      <w:r>
+        <w:rPr>
+          <w:lang w:val="en-US"/>
+        </w:rPr>
+        <w:t>tonnes</w:t>
+      </w:r>
+      <w:proofErr w:type="spellEnd"/>
+      <w:r>
+        <w:rPr>
+          <w:lang w:val="en-US"/>
+        </w:rPr>
+        <w:t xml:space="preserve"> N yr</w:t>
+      </w:r>
+      <w:r>
+        <w:rPr>
+          <w:vertAlign w:val="superscript"/>
+          <w:lang w:val="en-US"/>
+        </w:rPr>
+        <w:t>-1</w:t>
+      </w:r>
+      <w:r>
+        <w:rPr>
+          <w:lang w:val="en-US"/>
+        </w:rPr>
+        <w:t xml:space="preserve">). These values were further calibrated at the mainland level using the data presented in APA (2017) for the period 1990-2017; municipality values were corrected accordingly. For P and C, we derived the N:P and N:C ratios for France from </w:t>
+      </w:r>
+      <w:r>
+        <w:rPr>
+          <w:lang w:val="en-US"/>
+        </w:rPr>
+        <w:fldChar w:fldCharType="begin" w:fldLock="1"/>
+      </w:r>
+      <w:r>
+        <w:rPr>
+          <w:lang w:val="en-US"/>
+        </w:rPr>
+        <w:instrText>ADDIN CSL_CITATION {"citationItems":[{"id":"ITEM-1","itemData":{"DOI":"10.1016/j.scitotenv.2017.02.040","ISSN":"18791026","abstract":"The aim of the study was to develop a conceptual framework to analyze the agro-food system of French agricultural regions from the angle of N, P and C circulation through five major compartments (cropland, grassland, livestock biomass, local population and potential environmental losses). To reach that goal we extended the Generalized Representation of Agro-Food System approach to P and C and applied it to French regions. Using this methodology we analyzed the relation between production pattern and N surplus, P budget, and efficient organic carbon inputs (OC eff ), assuming these three indicators to be good proxies for (i) N losses to waterbodies and the atmosphere, (ii) P accumulation or depletion in soils, and (iii) potential additional C sequestration in soils, respectively. A typology was then established, allowing for comparison between five types of agricultural systems. This made it possible to highlight that intensive specialized agricultural systems generate high environmental losses and resource consumption per unit of agricultural surface and present a very open nutrient cycle due to substantial trade flows. Conversely, mixed crop and livestock farming and extensive cropping systems had more limited N and P consumption and led to lower potential water and air contamination. However, this trend was reversed when expressing resource consumption and N and P budget on a pro rata basis of vegetal and animal product unit, reflecting the better nutrient use efficiency of specialized regions in their respective field of specialization. This study demonstrates the systemic impact of production patterns on environmental and agronomic performances at the regional scale.","author":[{"dropping-particle":"","family":"Noë","given":"Julia","non-dropping-particle":"Le","parse-names":false,"suffix":""},{"dropping-particle":"","family":"Billen","given":"Gilles","non-dropping-particle":"","parse-names":false,"suffix":""},{"dropping-particle":"","family":"Garnier","given":"Josette","non-dropping-particle":"","parse-names":false,"suffix":""}],"container-title":"Science of the Total Environment","id":"ITEM-1","issued":{"date-parts":[["2017"]]},"page":"42-55","publisher":"The Authors","title":"How the structure of agro-food systems shapes nitrogen, phosphorus, and carbon fluxes: The generalized representation of agro-food system applied at the regional scale in France","type":"article-journal","volume":"586"},"uris":["http://www.mendeley.com/documents/?uuid=0a2619e9-8baf-4350-ae7b-14e804620cb9"]}],"mendeley":{"formattedCitation":"(Le Noë et al., 2017)","plainTextFormattedCitation":"(Le Noë et al., 2017)","previouslyFormattedCitation":"(Le Noë et al., 2017)"},"properties":{"noteIndex":0},"schema":"https://github.com/citation-style-language/schema/raw/master/csl-citation.json"}</w:instrText>
+      </w:r>
+      <w:r>
+        <w:rPr>
+          <w:lang w:val="en-US"/>
+        </w:rPr>
+        <w:fldChar w:fldCharType="separate"/>
+      </w:r>
+      <w:r>
+        <w:rPr>
+          <w:noProof/>
+          <w:lang w:val="en-US"/>
+        </w:rPr>
+        <w:t>(Le Noë et al., 2017)</w:t>
+      </w:r>
+      <w:r>
+        <w:rPr>
+          <w:lang w:val="en-US"/>
+        </w:rPr>
+        <w:fldChar w:fldCharType="end"/>
+      </w:r>
+      <w:r>
+        <w:rPr>
+          <w:lang w:val="en-US"/>
+        </w:rPr>
+        <w:t>.</w:t>
+      </w:r>
+    </w:p>
+    <w:p>
+      <w:pPr>
+        <w:rPr>
+          <w:lang w:val="en-US"/>
+        </w:rPr>
+      </w:pPr>
+      <w:r>
+        <w:rPr>
+          <w:lang w:val="en-US"/>
+        </w:rPr>
+        <w:t>We distributed the sewage sludge produced in the municipalities of the two most densely populated urban areas in Portugal – Lisbon’s and Porto’s metropolitan areas – according to the distribution of agricultural areas in the municipalities within. This was done under the assumption that it is not economically feasible to transport sewage sludge to distant locations.</w:t>
+      </w:r>
+    </w:p>
+    <w:p>
+      <w:pPr>
+        <w:pStyle w:val="Heading3"/>
+      </w:pPr>
+      <w:r>
+        <w:t>Crop nutrient requirements</w:t>
+      </w:r>
+    </w:p>
+    <w:p>
+      <w:pPr>
+        <w:rPr>
+          <w:lang w:val="en-US"/>
+        </w:rPr>
+      </w:pPr>
+      <w:r>
+        <w:rPr>
+          <w:lang w:val="en-US"/>
+        </w:rPr>
+        <w:t>Crop nutrient requirements (</w:t>
+      </w:r>
+      <w:proofErr w:type="spellStart"/>
+      <w:r>
+        <w:rPr>
+          <w:lang w:val="en-US"/>
+        </w:rPr>
+        <w:t>Nut</w:t>
+      </w:r>
+      <w:r>
+        <w:rPr>
+          <w:vertAlign w:val="subscript"/>
+          <w:lang w:val="en-US"/>
+        </w:rPr>
+        <w:t>req</w:t>
+      </w:r>
+      <w:proofErr w:type="spellEnd"/>
+      <w:r>
+        <w:rPr>
+          <w:lang w:val="en-US"/>
+        </w:rPr>
+        <w:t>; kg N-P yr</w:t>
+      </w:r>
+      <w:r>
+        <w:rPr>
+          <w:vertAlign w:val="superscript"/>
+          <w:lang w:val="en-US"/>
+        </w:rPr>
+        <w:t>-1</w:t>
+      </w:r>
+      <w:r>
+        <w:rPr>
+          <w:lang w:val="en-US"/>
+        </w:rPr>
+        <w:t xml:space="preserve">) for a given crop was calculated according to the country-specific recommended </w:t>
+      </w:r>
+      <w:proofErr w:type="spellStart"/>
+      <w:r>
+        <w:rPr>
+          <w:lang w:val="en-US"/>
+        </w:rPr>
+        <w:t>fertiliser</w:t>
+      </w:r>
+      <w:proofErr w:type="spellEnd"/>
+      <w:r>
+        <w:rPr>
+          <w:lang w:val="en-US"/>
+        </w:rPr>
+        <w:t xml:space="preserve"> rates (</w:t>
+      </w:r>
+      <w:proofErr w:type="spellStart"/>
+      <w:r>
+        <w:rPr>
+          <w:lang w:val="en-US"/>
+        </w:rPr>
+        <w:t>Nut</w:t>
+      </w:r>
+      <w:r>
+        <w:rPr>
+          <w:vertAlign w:val="subscript"/>
+          <w:lang w:val="en-US"/>
+        </w:rPr>
+        <w:t>rec,fert</w:t>
+      </w:r>
+      <w:proofErr w:type="spellEnd"/>
+      <w:r>
+        <w:rPr>
+          <w:vertAlign w:val="subscript"/>
+          <w:lang w:val="en-US"/>
+        </w:rPr>
+        <w:t xml:space="preserve"> </w:t>
+      </w:r>
+      <w:r>
+        <w:rPr>
+          <w:lang w:val="en-US"/>
+        </w:rPr>
+        <w:t>; kg N-P ha</w:t>
+      </w:r>
+      <w:r>
+        <w:rPr>
+          <w:vertAlign w:val="superscript"/>
+          <w:lang w:val="en-US"/>
+        </w:rPr>
+        <w:t>-1</w:t>
+      </w:r>
+      <w:r>
+        <w:rPr>
+          <w:lang w:val="en-US"/>
+        </w:rPr>
+        <w:t xml:space="preserve"> yr</w:t>
+      </w:r>
+      <w:r>
+        <w:rPr>
+          <w:vertAlign w:val="superscript"/>
+          <w:lang w:val="en-US"/>
+        </w:rPr>
+        <w:t>-1</w:t>
+      </w:r>
+      <w:r>
+        <w:rPr>
+          <w:lang w:val="en-US"/>
+        </w:rPr>
+        <w:t>), which are updated according to difference of annual crop yields (</w:t>
+      </w:r>
+      <w:proofErr w:type="spellStart"/>
+      <w:r>
+        <w:rPr>
+          <w:lang w:val="en-US"/>
+        </w:rPr>
+        <w:t>Yield</w:t>
+      </w:r>
+      <w:r>
+        <w:rPr>
+          <w:vertAlign w:val="subscript"/>
+          <w:lang w:val="en-US"/>
+        </w:rPr>
+        <w:t>crop</w:t>
+      </w:r>
+      <w:proofErr w:type="spellEnd"/>
+      <w:r>
+        <w:rPr>
+          <w:lang w:val="en-US"/>
+        </w:rPr>
+        <w:t>; kg FM ha</w:t>
+      </w:r>
+      <w:r>
+        <w:rPr>
+          <w:vertAlign w:val="superscript"/>
+          <w:lang w:val="en-US"/>
+        </w:rPr>
+        <w:t>-1</w:t>
+      </w:r>
+      <w:r>
+        <w:rPr>
+          <w:lang w:val="en-US"/>
+        </w:rPr>
+        <w:t xml:space="preserve"> yr</w:t>
+      </w:r>
+      <w:r>
+        <w:rPr>
+          <w:vertAlign w:val="superscript"/>
+          <w:lang w:val="en-US"/>
+        </w:rPr>
+        <w:t>-1</w:t>
+      </w:r>
+      <w:r>
+        <w:rPr>
+          <w:lang w:val="en-US"/>
+        </w:rPr>
+        <w:t>) and standard crop yields (</w:t>
+      </w:r>
+      <w:proofErr w:type="spellStart"/>
+      <w:r>
+        <w:rPr>
+          <w:lang w:val="en-US"/>
+        </w:rPr>
+        <w:t>Yield</w:t>
+      </w:r>
+      <w:r>
+        <w:rPr>
+          <w:vertAlign w:val="subscript"/>
+          <w:lang w:val="en-US"/>
+        </w:rPr>
+        <w:t>scrop</w:t>
+      </w:r>
+      <w:proofErr w:type="spellEnd"/>
+      <w:r>
+        <w:rPr>
+          <w:vertAlign w:val="subscript"/>
+          <w:lang w:val="en-US"/>
+        </w:rPr>
+        <w:t>, standard</w:t>
+      </w:r>
+      <w:r>
+        <w:rPr>
+          <w:lang w:val="en-US"/>
+        </w:rPr>
+        <w:t>; kg FM ha</w:t>
+      </w:r>
+      <w:r>
+        <w:rPr>
+          <w:vertAlign w:val="superscript"/>
+          <w:lang w:val="en-US"/>
+        </w:rPr>
+        <w:t>-1</w:t>
+      </w:r>
+      <w:r>
+        <w:rPr>
+          <w:lang w:val="en-US"/>
+        </w:rPr>
+        <w:t xml:space="preserve"> yr</w:t>
+      </w:r>
+      <w:r>
+        <w:rPr>
+          <w:vertAlign w:val="superscript"/>
+          <w:lang w:val="en-US"/>
+        </w:rPr>
+        <w:t>-1</w:t>
+      </w:r>
+      <w:r>
+        <w:rPr>
+          <w:lang w:val="en-US"/>
+        </w:rPr>
+        <w:t xml:space="preserve">), and crop-specific </w:t>
+      </w:r>
+      <w:proofErr w:type="spellStart"/>
+      <w:r>
+        <w:rPr>
+          <w:lang w:val="en-US"/>
+        </w:rPr>
+        <w:t>fertiliser</w:t>
+      </w:r>
+      <w:proofErr w:type="spellEnd"/>
+      <w:r>
+        <w:rPr>
+          <w:lang w:val="en-US"/>
+        </w:rPr>
+        <w:t xml:space="preserve"> modifiers (</w:t>
+      </w:r>
+      <w:proofErr w:type="spellStart"/>
+      <w:r>
+        <w:rPr>
+          <w:lang w:val="en-US"/>
+        </w:rPr>
+        <w:t>Nut</w:t>
+      </w:r>
+      <w:r>
+        <w:rPr>
+          <w:vertAlign w:val="subscript"/>
+          <w:lang w:val="en-US"/>
+        </w:rPr>
+        <w:t>fert</w:t>
+      </w:r>
+      <w:proofErr w:type="spellEnd"/>
+      <w:r>
+        <w:rPr>
+          <w:vertAlign w:val="subscript"/>
+          <w:lang w:val="en-US"/>
+        </w:rPr>
+        <w:t>, mod</w:t>
+      </w:r>
+      <w:r>
+        <w:rPr>
+          <w:lang w:val="en-US"/>
+        </w:rPr>
+        <w:t>; kg N-P ha</w:t>
+      </w:r>
+      <w:r>
+        <w:rPr>
+          <w:vertAlign w:val="superscript"/>
+          <w:lang w:val="en-US"/>
+        </w:rPr>
+        <w:t>-1</w:t>
+      </w:r>
+      <w:r>
+        <w:rPr>
+          <w:lang w:val="en-US"/>
+        </w:rPr>
+        <w:t xml:space="preserve"> yr</w:t>
+      </w:r>
+      <w:r>
+        <w:rPr>
+          <w:vertAlign w:val="superscript"/>
+          <w:lang w:val="en-US"/>
+        </w:rPr>
+        <w:t>-1</w:t>
+      </w:r>
+      <w:r>
+        <w:rPr>
+          <w:lang w:val="en-US"/>
+        </w:rPr>
+        <w:t xml:space="preserve">. The updated crop </w:t>
+      </w:r>
+      <w:proofErr w:type="spellStart"/>
+      <w:r>
+        <w:rPr>
+          <w:lang w:val="en-US"/>
+        </w:rPr>
+        <w:t>fertiliser</w:t>
+      </w:r>
+      <w:proofErr w:type="spellEnd"/>
+      <w:r>
+        <w:rPr>
+          <w:lang w:val="en-US"/>
+        </w:rPr>
+        <w:t xml:space="preserve"> rates (</w:t>
+      </w:r>
+      <w:proofErr w:type="spellStart"/>
+      <w:r>
+        <w:rPr>
+          <w:lang w:val="en-US"/>
+        </w:rPr>
+        <w:t>Nut</w:t>
+      </w:r>
+      <w:r>
+        <w:rPr>
+          <w:vertAlign w:val="subscript"/>
+          <w:lang w:val="en-US"/>
+        </w:rPr>
+        <w:t>updated,fert</w:t>
+      </w:r>
+      <w:proofErr w:type="spellEnd"/>
+      <w:r>
+        <w:rPr>
+          <w:vertAlign w:val="subscript"/>
+          <w:lang w:val="en-US"/>
+        </w:rPr>
+        <w:t xml:space="preserve"> </w:t>
+      </w:r>
+      <w:r>
+        <w:rPr>
+          <w:lang w:val="en-US"/>
+        </w:rPr>
+        <w:t>; kg N-P ha</w:t>
+      </w:r>
+      <w:r>
+        <w:rPr>
+          <w:vertAlign w:val="superscript"/>
+          <w:lang w:val="en-US"/>
+        </w:rPr>
+        <w:t>-1</w:t>
+      </w:r>
+      <w:r>
+        <w:rPr>
+          <w:lang w:val="en-US"/>
+        </w:rPr>
+        <w:t xml:space="preserve"> yr</w:t>
+      </w:r>
+      <w:r>
+        <w:rPr>
+          <w:vertAlign w:val="superscript"/>
+          <w:lang w:val="en-US"/>
+        </w:rPr>
+        <w:t>-1</w:t>
+      </w:r>
+      <w:r>
+        <w:rPr>
+          <w:lang w:val="en-US"/>
+        </w:rPr>
+        <w:t>)  were calculated at the agrarian region level, for which crop yield data was available:</w:t>
+      </w:r>
+    </w:p>
+    <w:p>
+      <w:pPr>
+        <w:rPr>
+          <w:lang w:val="en-US"/>
+        </w:rPr>
+      </w:pPr>
+      <m:oMathPara>
+        <m:oMath>
+          <m:r>
+            <w:rPr>
+              <w:rFonts w:ascii="Cambria Math" w:hAnsi="Cambria Math"/>
+              <w:lang w:val="en-US"/>
+            </w:rPr>
+            <w:lastRenderedPageBreak/>
             <m:t>Nu</m:t>
           </m:r>
           <m:sSub>
@@ -24985,7 +26196,6 @@
                 <w:szCs w:val="20"/>
                 <w:lang w:val="en-US"/>
               </w:rPr>
-              <w:lastRenderedPageBreak/>
               <w:t>Trás</w:t>
             </w:r>
             <w:proofErr w:type="spellEnd"/>
@@ -27609,7 +28819,6 @@
         <w:t xml:space="preserve"> rates (</w:t>
       </w:r>
       <w:proofErr w:type="spellStart"/>
-      <w:proofErr w:type="gramStart"/>
       <w:r>
         <w:rPr>
           <w:lang w:val="en-US"/>
@@ -27624,7 +28833,6 @@
         <w:t>updated,fert</w:t>
       </w:r>
       <w:proofErr w:type="spellEnd"/>
-      <w:proofErr w:type="gramEnd"/>
       <w:r>
         <w:rPr>
           <w:lang w:val="en-US"/>
@@ -27632,7 +28840,6 @@
         <w:t xml:space="preserve">) correspond to the crop nutrient requirements on an area basis. Total nutrient requirements for a given crop were calculated as the product of its area and </w:t>
       </w:r>
       <w:proofErr w:type="spellStart"/>
-      <w:proofErr w:type="gramStart"/>
       <w:r>
         <w:rPr>
           <w:lang w:val="en-US"/>
@@ -27647,7 +28854,6 @@
         <w:t>updated,fert</w:t>
       </w:r>
       <w:proofErr w:type="spellEnd"/>
-      <w:proofErr w:type="gramEnd"/>
       <w:r>
         <w:rPr>
           <w:lang w:val="en-US"/>
@@ -27806,6 +29012,7 @@
         <w:rPr>
           <w:lang w:val="en-US"/>
         </w:rPr>
+        <w:lastRenderedPageBreak/>
         <w:t>Fodder production</w:t>
       </w:r>
     </w:p>
@@ -27827,21 +29034,7 @@
         <w:rPr>
           <w:lang w:val="en-US"/>
         </w:rPr>
-        <w:t xml:space="preserve">The remaining sub-modules calculate sheep and goat nutrient flows based on the total population as the N excretion already includes for younglings and the N excretion rate is the same for these categories. </w:t>
-      </w:r>
-      <w:proofErr w:type="gramStart"/>
-      <w:r>
-        <w:rPr>
-          <w:lang w:val="en-US"/>
-        </w:rPr>
-        <w:t>In order to</w:t>
-      </w:r>
-      <w:proofErr w:type="gramEnd"/>
-      <w:r>
-        <w:rPr>
-          <w:lang w:val="en-US"/>
-        </w:rPr>
-        <w:t xml:space="preserve"> properly calculate the energy requirement for growth and lactation, these populations were disaggregated according to Statistics Portugal data. Data was collected at the agrarian region level. Fractions of these subclasses’ populations were calculated at this spatial resolution and “downscaled” to the municipality scale, followed by its computation based on downscaled-and-interpolated total animal populations at the municipality scale.</w:t>
+        <w:t>The remaining sub-modules calculate sheep and goat nutrient flows based on the total population as the N excretion already includes for younglings and the N excretion rate is the same for these categories. In order to properly calculate the energy requirement for growth and lactation, these populations were disaggregated according to Statistics Portugal data. Data was collected at the agrarian region level. Fractions of these subclasses’ populations were calculated at this spatial resolution and “downscaled” to the municipality scale, followed by its computation based on downscaled-and-interpolated total animal populations at the municipality scale.</w:t>
       </w:r>
     </w:p>
     <w:p>
@@ -27854,21 +29047,7 @@
         <w:rPr>
           <w:lang w:val="en-US"/>
         </w:rPr>
-        <w:t xml:space="preserve">Similarly, sheep and goat milk production were collated from Statistics Portugal. The same procedure was used as in dairy </w:t>
-      </w:r>
-      <w:proofErr w:type="gramStart"/>
-      <w:r>
-        <w:rPr>
-          <w:lang w:val="en-US"/>
-        </w:rPr>
-        <w:t>cows’</w:t>
-      </w:r>
-      <w:proofErr w:type="gramEnd"/>
-      <w:r>
-        <w:rPr>
-          <w:lang w:val="en-US"/>
-        </w:rPr>
-        <w:t>.</w:t>
+        <w:t>Similarly, sheep and goat milk production were collated from Statistics Portugal. The same procedure was used as in dairy cows’.</w:t>
       </w:r>
     </w:p>
     <w:p>
@@ -27905,15 +29084,7 @@
           <w:highlight w:val="yellow"/>
           <w:lang w:val="en-US"/>
         </w:rPr>
-        <w:t xml:space="preserve"> When interpolating milk produced per head, a minimum of </w:t>
-      </w:r>
-      <w:r>
-        <w:rPr>
-          <w:highlight w:val="yellow"/>
-          <w:lang w:val="en-US"/>
-        </w:rPr>
-        <w:lastRenderedPageBreak/>
-        <w:t>500 milk head</w:t>
+        <w:t xml:space="preserve"> When interpolating milk produced per head, a minimum of 500 milk head</w:t>
       </w:r>
       <w:r>
         <w:rPr>
@@ -27972,21 +29143,7 @@
         <w:rPr>
           <w:lang w:val="en-US"/>
         </w:rPr>
-        <w:t xml:space="preserve">For large ruminants, GLEAMS </w:t>
-      </w:r>
-      <w:proofErr w:type="gramStart"/>
-      <w:r>
-        <w:rPr>
-          <w:lang w:val="en-US"/>
-        </w:rPr>
-        <w:t>distinguishes</w:t>
-      </w:r>
-      <w:proofErr w:type="gramEnd"/>
-      <w:r>
-        <w:rPr>
-          <w:lang w:val="en-US"/>
-        </w:rPr>
-        <w:t xml:space="preserve"> three different cohorts: adult females (dairy cows), adult males (&gt;2 years and </w:t>
+        <w:t xml:space="preserve">For large ruminants, GLEAMS distinguishes three different cohorts: adult females (dairy cows), adult males (&gt;2 years and </w:t>
       </w:r>
       <w:proofErr w:type="spellStart"/>
       <w:r>
@@ -28456,6 +29613,7 @@
         <w:rPr>
           <w:lang w:val="en-US"/>
         </w:rPr>
+        <w:lastRenderedPageBreak/>
         <w:t>Milk</w:t>
       </w:r>
       <w:r>
@@ -28470,21 +29628,7 @@
         <w:rPr>
           <w:lang w:val="en-US"/>
         </w:rPr>
-        <w:t xml:space="preserve"> – the protein content of the milk </w:t>
-      </w:r>
-      <w:proofErr w:type="gramStart"/>
-      <w:r>
-        <w:rPr>
-          <w:lang w:val="en-US"/>
-        </w:rPr>
-        <w:t>( protein</w:t>
-      </w:r>
-      <w:proofErr w:type="gramEnd"/>
-      <w:r>
-        <w:rPr>
-          <w:lang w:val="en-US"/>
-        </w:rPr>
-        <w:t>/100)</w:t>
+        <w:t xml:space="preserve"> – the protein content of the milk ( protein/100)</w:t>
       </w:r>
     </w:p>
     <w:p>
@@ -28513,21 +29657,7 @@
         <w:rPr>
           <w:lang w:val="en-US"/>
         </w:rPr>
-        <w:t xml:space="preserve"> – younglings’ weight (calves, </w:t>
-      </w:r>
-      <w:proofErr w:type="gramStart"/>
-      <w:r>
-        <w:rPr>
-          <w:lang w:val="en-US"/>
-        </w:rPr>
-        <w:t>goat</w:t>
-      </w:r>
-      <w:proofErr w:type="gramEnd"/>
-      <w:r>
-        <w:rPr>
-          <w:lang w:val="en-US"/>
-        </w:rPr>
-        <w:t xml:space="preserve"> and lamb kids) (kg head</w:t>
+        <w:t xml:space="preserve"> – younglings’ weight (calves, goat and lamb kids) (kg head</w:t>
       </w:r>
       <w:r>
         <w:rPr>
@@ -28582,21 +29712,7 @@
         <w:rPr>
           <w:lang w:val="en-US"/>
         </w:rPr>
-        <w:t xml:space="preserve"> – the net energy for growth of replacement animals (i.e., </w:t>
-      </w:r>
-      <w:proofErr w:type="gramStart"/>
-      <w:r>
-        <w:rPr>
-          <w:lang w:val="en-US"/>
-        </w:rPr>
-        <w:t>calves ,</w:t>
-      </w:r>
-      <w:proofErr w:type="gramEnd"/>
-      <w:r>
-        <w:rPr>
-          <w:lang w:val="en-US"/>
-        </w:rPr>
-        <w:t xml:space="preserve"> goat and lamb kids) (</w:t>
+        <w:t xml:space="preserve"> – the net energy for growth of replacement animals (i.e., calves , goat and lamb kids) (</w:t>
       </w:r>
       <w:proofErr w:type="spellStart"/>
       <w:r>
@@ -28802,7 +29918,6 @@
         <w:rPr>
           <w:lang w:val="en-US"/>
         </w:rPr>
-        <w:lastRenderedPageBreak/>
         <w:t>For large ruminants:</w:t>
       </w:r>
     </w:p>
@@ -29122,27 +30237,13 @@
         <w:rPr>
           <w:lang w:val="en-US"/>
         </w:rPr>
-        <w:t xml:space="preserve"> GLEAMS parameter (Table 3.27 in GLEAMS </w:t>
-      </w:r>
-      <w:proofErr w:type="gramStart"/>
-      <w:r>
-        <w:rPr>
-          <w:lang w:val="en-US"/>
-        </w:rPr>
-        <w:t>documentation)</w:t>
-      </w:r>
-      <w:r>
-        <w:rPr>
-          <w:lang w:val="en-US"/>
-        </w:rPr>
-        <w:t xml:space="preserve">  and</w:t>
-      </w:r>
-      <w:proofErr w:type="gramEnd"/>
-      <w:r>
-        <w:rPr>
-          <w:lang w:val="en-US"/>
-        </w:rPr>
-        <w:t xml:space="preserve"> </w:t>
+        <w:t xml:space="preserve"> GLEAMS parameter (Table 3.27 in GLEAMS documentation)</w:t>
+      </w:r>
+      <w:r>
+        <w:rPr>
+          <w:lang w:val="en-US"/>
+        </w:rPr>
+        <w:t xml:space="preserve">  and </w:t>
       </w:r>
       <w:proofErr w:type="spellStart"/>
       <w:r>
@@ -29454,14 +30555,7 @@
         <w:rPr>
           <w:lang w:val="en-US"/>
         </w:rPr>
-        <w:t xml:space="preserve"> weight of lambs/kids at birth (kg </w:t>
-      </w:r>
-      <w:proofErr w:type="gramStart"/>
-      <w:r>
-        <w:rPr>
-          <w:lang w:val="en-US"/>
-        </w:rPr>
-        <w:t>head</w:t>
+        <w:t xml:space="preserve"> weight of lambs/kids at birth (kg head</w:t>
       </w:r>
       <w:r>
         <w:rPr>
@@ -29470,7 +30564,6 @@
         </w:rPr>
         <w:t>-1</w:t>
       </w:r>
-      <w:proofErr w:type="gramEnd"/>
       <w:r>
         <w:rPr>
           <w:lang w:val="en-US"/>
@@ -29511,6 +30604,7 @@
         <w:pStyle w:val="Heading3"/>
       </w:pPr>
       <w:r>
+        <w:lastRenderedPageBreak/>
         <w:t>Concentrate feeding</w:t>
       </w:r>
     </w:p>
@@ -29574,21 +30668,7 @@
         <w:rPr>
           <w:lang w:val="en-US"/>
         </w:rPr>
-        <w:t xml:space="preserve"> intake was assumed to be from concentrate feeding. For poultry, </w:t>
-      </w:r>
-      <w:proofErr w:type="gramStart"/>
-      <w:r>
-        <w:rPr>
-          <w:lang w:val="en-US"/>
-        </w:rPr>
-        <w:t>rabbits</w:t>
-      </w:r>
-      <w:proofErr w:type="gramEnd"/>
-      <w:r>
-        <w:rPr>
-          <w:lang w:val="en-US"/>
-        </w:rPr>
-        <w:t xml:space="preserve"> and pigs in industrial systems (i.e., housed), 100% of </w:t>
+        <w:t xml:space="preserve"> intake was assumed to be from concentrate feeding. For poultry, rabbits and pigs in industrial systems (i.e., housed), 100% of </w:t>
       </w:r>
       <w:r>
         <w:rPr>
@@ -29692,7 +30772,6 @@
         <w:pStyle w:val="Heading3"/>
       </w:pPr>
       <w:r>
-        <w:lastRenderedPageBreak/>
         <w:t>Roughage feeding</w:t>
       </w:r>
     </w:p>
@@ -29779,21 +30858,7 @@
         <w:rPr>
           <w:lang w:val="en-US"/>
         </w:rPr>
-        <w:t xml:space="preserve">Typical roughage feed rations were created for sheep, goats, pigs in backyard production systems (i.e., grazing), horses and cattle (dairy cows, non-dairy </w:t>
-      </w:r>
-      <w:proofErr w:type="gramStart"/>
-      <w:r>
-        <w:rPr>
-          <w:lang w:val="en-US"/>
-        </w:rPr>
-        <w:t>cows</w:t>
-      </w:r>
-      <w:proofErr w:type="gramEnd"/>
-      <w:r>
-        <w:rPr>
-          <w:lang w:val="en-US"/>
-        </w:rPr>
-        <w:t xml:space="preserve"> and other cattle) based on the rations from GLEAMS. Table XX illustrates the design of a feed ration for non-dairy cows.</w:t>
+        <w:t>Typical roughage feed rations were created for sheep, goats, pigs in backyard production systems (i.e., grazing), horses and cattle (dairy cows, non-dairy cows and other cattle) based on the rations from GLEAMS. Table XX illustrates the design of a feed ration for non-dairy cows.</w:t>
       </w:r>
     </w:p>
     <w:p>
@@ -31852,6 +32917,7 @@
         <w:rPr>
           <w:lang w:val="en-US"/>
         </w:rPr>
+        <w:lastRenderedPageBreak/>
         <w:t xml:space="preserve">For dairy cows, we adjusted the roughage intake according to the proportion of concentrates for the </w:t>
       </w:r>
       <w:proofErr w:type="spellStart"/>
@@ -32338,7 +33404,6 @@
               <w:rFonts w:ascii="Cambria Math" w:hAnsi="Cambria Math"/>
               <w:lang w:val="en-US"/>
             </w:rPr>
-            <w:lastRenderedPageBreak/>
             <m:t>Nu</m:t>
           </m:r>
           <m:sSub>
@@ -32930,19 +33995,11 @@
           <w:lang w:val="en-US"/>
         </w:rPr>
       </w:pPr>
-      <w:proofErr w:type="gramStart"/>
-      <w:r>
-        <w:rPr>
-          <w:lang w:val="en-US"/>
-        </w:rPr>
-        <w:t>In order to</w:t>
-      </w:r>
-      <w:proofErr w:type="gramEnd"/>
-      <w:r>
-        <w:rPr>
-          <w:lang w:val="en-US"/>
-        </w:rPr>
-        <w:t xml:space="preserve"> gain insight regarding the “truthfulness” of the results, </w:t>
+      <w:r>
+        <w:rPr>
+          <w:lang w:val="en-US"/>
+        </w:rPr>
+        <w:t xml:space="preserve">In order to gain insight regarding the “truthfulness” of the results, </w:t>
       </w:r>
       <w:proofErr w:type="spellStart"/>
       <w:r>
@@ -32969,7 +34026,14 @@
         <w:rPr>
           <w:lang w:val="en-US"/>
         </w:rPr>
-        <w:t>This was done using standard N-P crop contents from the GLEAMS model (</w:t>
+        <w:t xml:space="preserve">This was done using standard N-P crop contents from the GLEAMS model </w:t>
+      </w:r>
+      <w:r>
+        <w:rPr>
+          <w:lang w:val="en-US"/>
+        </w:rPr>
+        <w:lastRenderedPageBreak/>
+        <w:t>(</w:t>
       </w:r>
       <w:proofErr w:type="spellStart"/>
       <w:r>
@@ -33412,6 +34476,7 @@
         <w:rPr>
           <w:lang w:val="en-US"/>
         </w:rPr>
+        <w:lastRenderedPageBreak/>
         <w:t>Gaseous emissions</w:t>
       </w:r>
     </w:p>
@@ -33615,6 +34680,7 @@
         <w:rPr>
           <w:lang w:val="en-US"/>
         </w:rPr>
+        <w:lastRenderedPageBreak/>
         <w:t>Runoff module</w:t>
       </w:r>
     </w:p>
@@ -33860,14 +34926,7 @@
         <w:rPr>
           <w:lang w:val="en-US"/>
         </w:rPr>
-        <w:t xml:space="preserve"> was </w:t>
-      </w:r>
-      <w:r>
-        <w:rPr>
-          <w:lang w:val="en-US"/>
-        </w:rPr>
-        <w:lastRenderedPageBreak/>
-        <w:t>implemented by firstly separating management practices (fertilisers and grazing) and by defining allowed land use classes to allocate</w:t>
+        <w:t xml:space="preserve"> was implemented by firstly separating management practices (fertilisers and grazing) and by defining allowed land use classes to allocate</w:t>
       </w:r>
       <w:r>
         <w:rPr>
@@ -35262,6 +36321,7 @@
                 <w:color w:val="000000"/>
                 <w:lang w:val="en-US"/>
               </w:rPr>
+              <w:lastRenderedPageBreak/>
               <w:t>223</w:t>
             </w:r>
           </w:p>
@@ -36262,14 +37322,7 @@
         <w:rPr>
           <w:lang w:val="en-US"/>
         </w:rPr>
-        <w:t xml:space="preserve">It is implied that </w:t>
-      </w:r>
-      <w:r>
-        <w:rPr>
-          <w:lang w:val="en-US"/>
-        </w:rPr>
-        <w:lastRenderedPageBreak/>
-        <w:t xml:space="preserve">that the total </w:t>
+        <w:t xml:space="preserve">It is implied that that the total </w:t>
       </w:r>
       <w:proofErr w:type="spellStart"/>
       <w:r>
@@ -37093,6 +38146,7 @@
               <w:rPr>
                 <w:lang w:val="en-US"/>
               </w:rPr>
+              <w:lastRenderedPageBreak/>
               <w:t xml:space="preserve">PHOSPHORUS: runoff losses </w:t>
             </w:r>
           </w:p>
@@ -37421,7 +38475,6 @@
         <w:t xml:space="preserve">Nitrogen and phosphorus land balances, </w:t>
       </w:r>
       <w:proofErr w:type="spellStart"/>
-      <w:proofErr w:type="gramStart"/>
       <w:r>
         <w:rPr>
           <w:lang w:val="en-US"/>
@@ -37436,7 +38489,6 @@
         <w:t>land,crop</w:t>
       </w:r>
       <w:proofErr w:type="spellEnd"/>
-      <w:proofErr w:type="gramEnd"/>
       <w:r>
         <w:rPr>
           <w:lang w:val="en-US"/>
@@ -38408,14 +39460,7 @@
         <w:rPr>
           <w:lang w:val="en-US"/>
         </w:rPr>
-        <w:t xml:space="preserve"> the N input from irrigation water. The output side includes the N contained in fodder main product and </w:t>
-      </w:r>
-      <w:r>
-        <w:rPr>
-          <w:lang w:val="en-US"/>
-        </w:rPr>
-        <w:lastRenderedPageBreak/>
-        <w:t>residues (</w:t>
+        <w:t xml:space="preserve"> the N input from irrigation water. The output side includes the N contained in fodder main product and residues (</w:t>
       </w:r>
       <w:proofErr w:type="spellStart"/>
       <w:r>
@@ -39030,21 +40075,7 @@
         <w:rPr>
           <w:lang w:val="en-US"/>
         </w:rPr>
-        <w:t xml:space="preserve">The soil surface nutrient balance (SSNB), or soil balance, is a proxy for nutrient exports to surface- and groundwater. </w:t>
-      </w:r>
-      <w:proofErr w:type="gramStart"/>
-      <w:r>
-        <w:rPr>
-          <w:lang w:val="en-US"/>
-        </w:rPr>
-        <w:t>Similar to</w:t>
-      </w:r>
-      <w:proofErr w:type="gramEnd"/>
-      <w:r>
-        <w:rPr>
-          <w:lang w:val="en-US"/>
-        </w:rPr>
-        <w:t xml:space="preserve"> the land balance, the SSNB was calculated for cropland and grassland, for nitrogen and phosphorus. The SSNB includes all nutrient losses, calculated in a cascading effect, such as gaseous N losses in storage, housing, field application and runoff nutrient losses. </w:t>
+        <w:t xml:space="preserve">The soil surface nutrient balance (SSNB), or soil balance, is a proxy for nutrient exports to surface- and groundwater. Similar to the land balance, the SSNB was calculated for cropland and grassland, for nitrogen and phosphorus. The SSNB includes all nutrient losses, calculated in a cascading effect, such as gaseous N losses in storage, housing, field application and runoff nutrient losses. </w:t>
       </w:r>
       <w:r>
         <w:rPr>
@@ -40067,7 +41098,6 @@
           <w:rFonts w:eastAsiaTheme="minorEastAsia"/>
           <w:lang w:val="en-US"/>
         </w:rPr>
-        <w:lastRenderedPageBreak/>
         <w:t xml:space="preserve">Therefore, the </w:t>
       </w:r>
       <w:proofErr w:type="spellStart"/>
@@ -40992,6 +42022,7 @@
         <w:rPr>
           <w:lang w:val="en-US"/>
         </w:rPr>
+        <w:lastRenderedPageBreak/>
         <w:t>Leaching module</w:t>
       </w:r>
     </w:p>
@@ -41241,7 +42272,6 @@
         <w:rPr>
           <w:lang w:val="en-US"/>
         </w:rPr>
-        <w:lastRenderedPageBreak/>
         <w:t xml:space="preserve">For </w:t>
       </w:r>
       <w:r>

--- a/Docs/Model_description.docx
+++ b/Docs/Model_description.docx
@@ -523,6 +523,7 @@
               <w:t xml:space="preserve">Dairy and </w:t>
             </w:r>
             <w:proofErr w:type="spellStart"/>
+            <w:proofErr w:type="gramStart"/>
             <w:r>
               <w:rPr>
                 <w:sz w:val="20"/>
@@ -532,6 +533,7 @@
               <w:t>non dairy</w:t>
             </w:r>
             <w:proofErr w:type="spellEnd"/>
+            <w:proofErr w:type="gramEnd"/>
             <w:r>
               <w:rPr>
                 <w:sz w:val="20"/>
@@ -928,7 +930,25 @@
                 <w:szCs w:val="20"/>
                 <w:lang w:val="en-US"/>
               </w:rPr>
-              <w:t xml:space="preserve">Ducks, geese and turkeys </w:t>
+              <w:t xml:space="preserve">Ducks, </w:t>
+            </w:r>
+            <w:proofErr w:type="gramStart"/>
+            <w:r>
+              <w:rPr>
+                <w:sz w:val="20"/>
+                <w:szCs w:val="20"/>
+                <w:lang w:val="en-US"/>
+              </w:rPr>
+              <w:t>geese</w:t>
+            </w:r>
+            <w:proofErr w:type="gramEnd"/>
+            <w:r>
+              <w:rPr>
+                <w:sz w:val="20"/>
+                <w:szCs w:val="20"/>
+                <w:lang w:val="en-US"/>
+              </w:rPr>
+              <w:t xml:space="preserve"> and turkeys </w:t>
             </w:r>
           </w:p>
         </w:tc>
@@ -1591,7 +1611,25 @@
                 <w:szCs w:val="20"/>
                 <w:lang w:val="en-US"/>
               </w:rPr>
-              <w:t xml:space="preserve">7 different irrigation methods: gravity (furrow, other gravity), localized (micro-sprinkler, drip) and sprinklers (sprinkler, gun and center pivot). </w:t>
+              <w:t xml:space="preserve">7 different irrigation methods: gravity (furrow, other gravity), localized (micro-sprinkler, drip) and sprinklers (sprinkler, </w:t>
+            </w:r>
+            <w:proofErr w:type="gramStart"/>
+            <w:r>
+              <w:rPr>
+                <w:sz w:val="20"/>
+                <w:szCs w:val="20"/>
+                <w:lang w:val="en-US"/>
+              </w:rPr>
+              <w:t>gun</w:t>
+            </w:r>
+            <w:proofErr w:type="gramEnd"/>
+            <w:r>
+              <w:rPr>
+                <w:sz w:val="20"/>
+                <w:szCs w:val="20"/>
+                <w:lang w:val="en-US"/>
+              </w:rPr>
+              <w:t xml:space="preserve"> and center pivot). </w:t>
             </w:r>
           </w:p>
         </w:tc>
@@ -2205,6 +2243,7 @@
               <w:t xml:space="preserve">Dairy and </w:t>
             </w:r>
             <w:proofErr w:type="spellStart"/>
+            <w:proofErr w:type="gramStart"/>
             <w:r>
               <w:rPr>
                 <w:sz w:val="20"/>
@@ -2214,6 +2253,7 @@
               <w:t>non dairy</w:t>
             </w:r>
             <w:proofErr w:type="spellEnd"/>
+            <w:proofErr w:type="gramEnd"/>
             <w:r>
               <w:rPr>
                 <w:sz w:val="20"/>
@@ -2563,7 +2603,25 @@
                 <w:szCs w:val="20"/>
                 <w:lang w:val="en-US"/>
               </w:rPr>
-              <w:t xml:space="preserve">Ducks, geese and turkeys </w:t>
+              <w:t xml:space="preserve">Ducks, </w:t>
+            </w:r>
+            <w:proofErr w:type="gramStart"/>
+            <w:r>
+              <w:rPr>
+                <w:sz w:val="20"/>
+                <w:szCs w:val="20"/>
+                <w:lang w:val="en-US"/>
+              </w:rPr>
+              <w:t>geese</w:t>
+            </w:r>
+            <w:proofErr w:type="gramEnd"/>
+            <w:r>
+              <w:rPr>
+                <w:sz w:val="20"/>
+                <w:szCs w:val="20"/>
+                <w:lang w:val="en-US"/>
+              </w:rPr>
+              <w:t xml:space="preserve"> and turkeys </w:t>
             </w:r>
           </w:p>
         </w:tc>
@@ -3303,7 +3361,25 @@
                 <w:szCs w:val="20"/>
                 <w:lang w:val="en-US"/>
               </w:rPr>
-              <w:t>airy cow, dairy ewes and dairy goats (</w:t>
+              <w:t xml:space="preserve">airy cow, dairy </w:t>
+            </w:r>
+            <w:proofErr w:type="gramStart"/>
+            <w:r>
+              <w:rPr>
+                <w:sz w:val="20"/>
+                <w:szCs w:val="20"/>
+                <w:lang w:val="en-US"/>
+              </w:rPr>
+              <w:t>ewes</w:t>
+            </w:r>
+            <w:proofErr w:type="gramEnd"/>
+            <w:r>
+              <w:rPr>
+                <w:sz w:val="20"/>
+                <w:szCs w:val="20"/>
+                <w:lang w:val="en-US"/>
+              </w:rPr>
+              <w:t xml:space="preserve"> and dairy goats (</w:t>
             </w:r>
             <w:proofErr w:type="spellStart"/>
             <w:r>
@@ -3410,6 +3486,7 @@
         <w:t xml:space="preserve">From the three years where agricultural census’ took place, only the year 2009 has data available for irrigated areas per crop and different irrigation methods at the municipality scale. It was thus necessary to estimate such data for the remaining years. The approach used was based on data on irrigable areas, </w:t>
       </w:r>
       <w:proofErr w:type="spellStart"/>
+      <w:proofErr w:type="gramStart"/>
       <w:r>
         <w:rPr>
           <w:lang w:val="en-US"/>
@@ -3417,6 +3494,7 @@
         <w:t>irrigated:irrigable</w:t>
       </w:r>
       <w:proofErr w:type="spellEnd"/>
+      <w:proofErr w:type="gramEnd"/>
       <w:r>
         <w:rPr>
           <w:lang w:val="en-US"/>
@@ -3457,6 +3535,7 @@
         <w:t xml:space="preserve">The </w:t>
       </w:r>
       <w:proofErr w:type="spellStart"/>
+      <w:proofErr w:type="gramStart"/>
       <w:r>
         <w:rPr>
           <w:lang w:val="en-US"/>
@@ -3464,6 +3543,7 @@
         <w:t>irrigated:irrigable</w:t>
       </w:r>
       <w:proofErr w:type="spellEnd"/>
+      <w:proofErr w:type="gramEnd"/>
       <w:r>
         <w:rPr>
           <w:lang w:val="en-US"/>
@@ -4743,6 +4823,7 @@
         <w:t xml:space="preserve"> General methodological approach to interpolate irrigated crop areas under different irrigation methods for the period 1987-2017 according to irrigable areas, </w:t>
       </w:r>
       <w:proofErr w:type="spellStart"/>
+      <w:proofErr w:type="gramStart"/>
       <w:r>
         <w:rPr>
           <w:i w:val="0"/>
@@ -4754,6 +4835,7 @@
         <w:t>irrigated:irrigable</w:t>
       </w:r>
       <w:proofErr w:type="spellEnd"/>
+      <w:proofErr w:type="gramEnd"/>
       <w:r>
         <w:rPr>
           <w:i w:val="0"/>
@@ -4767,43 +4849,16 @@
     </w:p>
     <w:p>
       <w:pPr>
+        <w:pStyle w:val="Heading1"/>
         <w:rPr>
           <w:lang w:val="en-US"/>
         </w:rPr>
       </w:pPr>
-    </w:p>
-    <w:p>
-      <w:pPr>
-        <w:rPr>
-          <w:lang w:val="en-US"/>
-        </w:rPr>
-      </w:pPr>
-    </w:p>
-    <w:p>
-      <w:pPr>
-        <w:rPr>
-          <w:lang w:val="en-US"/>
-        </w:rPr>
-      </w:pPr>
-    </w:p>
-    <w:p>
-      <w:pPr>
-        <w:rPr>
-          <w:lang w:val="en-US"/>
-        </w:rPr>
-      </w:pPr>
-    </w:p>
-    <w:p>
-      <w:pPr>
-        <w:pStyle w:val="Heading1"/>
-        <w:rPr>
-          <w:lang w:val="en-US"/>
-        </w:rPr>
-      </w:pPr>
-      <w:r>
-        <w:rPr>
-          <w:lang w:val="en-US"/>
-        </w:rPr>
+      <w:r>
+        <w:rPr>
+          <w:lang w:val="en-US"/>
+        </w:rPr>
+        <w:lastRenderedPageBreak/>
         <w:t>Atmospheric deposition</w:t>
       </w:r>
     </w:p>
@@ -5037,21 +5092,7 @@
         <w:rPr>
           <w:lang w:val="en-US"/>
         </w:rPr>
-        <w:t xml:space="preserve">Atmospheric N deposition was calculated separately for the </w:t>
-      </w:r>
-      <w:proofErr w:type="spellStart"/>
-      <w:r>
-        <w:rPr>
-          <w:lang w:val="en-US"/>
-        </w:rPr>
-        <w:t>the</w:t>
-      </w:r>
-      <w:proofErr w:type="spellEnd"/>
-      <w:r>
-        <w:rPr>
-          <w:lang w:val="en-US"/>
-        </w:rPr>
-        <w:t xml:space="preserve"> different </w:t>
+        <w:t xml:space="preserve">Atmospheric N deposition was calculated separately for the different </w:t>
       </w:r>
       <w:proofErr w:type="spellStart"/>
       <w:r>
@@ -5405,7 +5446,6 @@
           <w:sz w:val="24"/>
           <w:szCs w:val="24"/>
         </w:rPr>
-        <w:lastRenderedPageBreak/>
         <w:t xml:space="preserve">Table </w:t>
       </w:r>
       <w:r>
@@ -5903,7 +5943,14 @@
         <w:rPr>
           <w:lang w:val="en-US"/>
         </w:rPr>
-        <w:t xml:space="preserve">) to the total N in crop biomass. All the parameters collated from </w:t>
+        <w:t xml:space="preserve">) to the total N in </w:t>
+      </w:r>
+      <w:r>
+        <w:rPr>
+          <w:lang w:val="en-US"/>
+        </w:rPr>
+        <w:lastRenderedPageBreak/>
+        <w:t xml:space="preserve">crop biomass. All the parameters collated from </w:t>
       </w:r>
       <w:r>
         <w:rPr>
@@ -7976,934 +8023,6 @@
           </w:p>
         </w:tc>
       </w:tr>
-      <w:tr>
-        <w:trPr>
-          <w:trHeight w:val="414"/>
-        </w:trPr>
-        <w:tc>
-          <w:tcPr>
-            <w:cnfStyle w:val="001000000000" w:firstRow="0" w:lastRow="0" w:firstColumn="1" w:lastColumn="0" w:oddVBand="0" w:evenVBand="0" w:oddHBand="0" w:evenHBand="0" w:firstRowFirstColumn="0" w:firstRowLastColumn="0" w:lastRowFirstColumn="0" w:lastRowLastColumn="0"/>
-            <w:tcW w:w="1020" w:type="dxa"/>
-            <w:noWrap/>
-            <w:hideMark/>
-          </w:tcPr>
-          <w:p>
-            <w:pPr>
-              <w:jc w:val="center"/>
-              <w:rPr>
-                <w:rFonts w:eastAsia="Times New Roman"/>
-                <w:b w:val="0"/>
-                <w:bCs w:val="0"/>
-                <w:color w:val="000000"/>
-                <w:sz w:val="20"/>
-                <w:szCs w:val="20"/>
-                <w:lang w:val="en-US"/>
-              </w:rPr>
-            </w:pPr>
-            <w:r>
-              <w:rPr>
-                <w:rFonts w:eastAsia="Times New Roman"/>
-                <w:b w:val="0"/>
-                <w:bCs w:val="0"/>
-                <w:color w:val="000000"/>
-                <w:sz w:val="20"/>
-                <w:szCs w:val="20"/>
-                <w:lang w:val="en-US"/>
-              </w:rPr>
-              <w:t>lentil</w:t>
-            </w:r>
-          </w:p>
-        </w:tc>
-        <w:tc>
-          <w:tcPr>
-            <w:tcW w:w="1020" w:type="dxa"/>
-            <w:noWrap/>
-            <w:hideMark/>
-          </w:tcPr>
-          <w:p>
-            <w:pPr>
-              <w:jc w:val="center"/>
-              <w:cnfStyle w:val="000000000000" w:firstRow="0" w:lastRow="0" w:firstColumn="0" w:lastColumn="0" w:oddVBand="0" w:evenVBand="0" w:oddHBand="0" w:evenHBand="0" w:firstRowFirstColumn="0" w:firstRowLastColumn="0" w:lastRowFirstColumn="0" w:lastRowLastColumn="0"/>
-              <w:rPr>
-                <w:rFonts w:eastAsia="Times New Roman"/>
-                <w:color w:val="000000"/>
-                <w:sz w:val="20"/>
-                <w:szCs w:val="20"/>
-                <w:lang w:val="en-US"/>
-              </w:rPr>
-            </w:pPr>
-            <w:r>
-              <w:rPr>
-                <w:rFonts w:eastAsia="Times New Roman"/>
-                <w:color w:val="000000"/>
-                <w:sz w:val="20"/>
-                <w:szCs w:val="20"/>
-                <w:lang w:val="en-US"/>
-              </w:rPr>
-              <w:t>0.91</w:t>
-            </w:r>
-          </w:p>
-        </w:tc>
-        <w:tc>
-          <w:tcPr>
-            <w:tcW w:w="1020" w:type="dxa"/>
-            <w:noWrap/>
-            <w:hideMark/>
-          </w:tcPr>
-          <w:p>
-            <w:pPr>
-              <w:jc w:val="center"/>
-              <w:cnfStyle w:val="000000000000" w:firstRow="0" w:lastRow="0" w:firstColumn="0" w:lastColumn="0" w:oddVBand="0" w:evenVBand="0" w:oddHBand="0" w:evenHBand="0" w:firstRowFirstColumn="0" w:firstRowLastColumn="0" w:lastRowFirstColumn="0" w:lastRowLastColumn="0"/>
-              <w:rPr>
-                <w:rFonts w:eastAsia="Times New Roman"/>
-                <w:color w:val="000000"/>
-                <w:sz w:val="20"/>
-                <w:szCs w:val="20"/>
-                <w:lang w:val="en-US"/>
-              </w:rPr>
-            </w:pPr>
-            <w:r>
-              <w:rPr>
-                <w:rFonts w:eastAsia="Times New Roman"/>
-                <w:color w:val="000000"/>
-                <w:sz w:val="20"/>
-                <w:szCs w:val="20"/>
-                <w:lang w:val="en-US"/>
-              </w:rPr>
-              <w:t>0.29</w:t>
-            </w:r>
-          </w:p>
-        </w:tc>
-        <w:tc>
-          <w:tcPr>
-            <w:tcW w:w="1020" w:type="dxa"/>
-            <w:noWrap/>
-            <w:hideMark/>
-          </w:tcPr>
-          <w:p>
-            <w:pPr>
-              <w:jc w:val="center"/>
-              <w:cnfStyle w:val="000000000000" w:firstRow="0" w:lastRow="0" w:firstColumn="0" w:lastColumn="0" w:oddVBand="0" w:evenVBand="0" w:oddHBand="0" w:evenHBand="0" w:firstRowFirstColumn="0" w:firstRowLastColumn="0" w:lastRowFirstColumn="0" w:lastRowLastColumn="0"/>
-              <w:rPr>
-                <w:rFonts w:eastAsia="Times New Roman"/>
-                <w:color w:val="000000"/>
-                <w:sz w:val="20"/>
-                <w:szCs w:val="20"/>
-                <w:lang w:val="en-US"/>
-              </w:rPr>
-            </w:pPr>
-            <w:r>
-              <w:rPr>
-                <w:rFonts w:eastAsia="Times New Roman"/>
-                <w:color w:val="000000"/>
-                <w:sz w:val="20"/>
-                <w:szCs w:val="20"/>
-                <w:lang w:val="en-US"/>
-              </w:rPr>
-              <w:t>6.25</w:t>
-            </w:r>
-          </w:p>
-        </w:tc>
-        <w:tc>
-          <w:tcPr>
-            <w:tcW w:w="1020" w:type="dxa"/>
-            <w:noWrap/>
-            <w:hideMark/>
-          </w:tcPr>
-          <w:p>
-            <w:pPr>
-              <w:jc w:val="center"/>
-              <w:cnfStyle w:val="000000000000" w:firstRow="0" w:lastRow="0" w:firstColumn="0" w:lastColumn="0" w:oddVBand="0" w:evenVBand="0" w:oddHBand="0" w:evenHBand="0" w:firstRowFirstColumn="0" w:firstRowLastColumn="0" w:lastRowFirstColumn="0" w:lastRowLastColumn="0"/>
-              <w:rPr>
-                <w:rFonts w:eastAsia="Times New Roman"/>
-                <w:color w:val="000000"/>
-                <w:sz w:val="20"/>
-                <w:szCs w:val="20"/>
-                <w:lang w:val="en-US"/>
-              </w:rPr>
-            </w:pPr>
-            <w:r>
-              <w:rPr>
-                <w:rFonts w:eastAsia="Times New Roman"/>
-                <w:color w:val="000000"/>
-                <w:sz w:val="20"/>
-                <w:szCs w:val="20"/>
-                <w:lang w:val="en-US"/>
-              </w:rPr>
-              <w:t>0.415</w:t>
-            </w:r>
-          </w:p>
-        </w:tc>
-        <w:tc>
-          <w:tcPr>
-            <w:tcW w:w="1020" w:type="dxa"/>
-            <w:noWrap/>
-            <w:hideMark/>
-          </w:tcPr>
-          <w:p>
-            <w:pPr>
-              <w:jc w:val="center"/>
-              <w:cnfStyle w:val="000000000000" w:firstRow="0" w:lastRow="0" w:firstColumn="0" w:lastColumn="0" w:oddVBand="0" w:evenVBand="0" w:oddHBand="0" w:evenHBand="0" w:firstRowFirstColumn="0" w:firstRowLastColumn="0" w:lastRowFirstColumn="0" w:lastRowLastColumn="0"/>
-              <w:rPr>
-                <w:rFonts w:eastAsia="Times New Roman"/>
-                <w:color w:val="000000"/>
-                <w:sz w:val="20"/>
-                <w:szCs w:val="20"/>
-                <w:lang w:val="en-US"/>
-              </w:rPr>
-            </w:pPr>
-            <w:r>
-              <w:rPr>
-                <w:rFonts w:eastAsia="Times New Roman"/>
-                <w:color w:val="000000"/>
-                <w:sz w:val="20"/>
-                <w:szCs w:val="20"/>
-                <w:lang w:val="en-US"/>
-              </w:rPr>
-              <w:t>0.65</w:t>
-            </w:r>
-          </w:p>
-        </w:tc>
-        <w:tc>
-          <w:tcPr>
-            <w:tcW w:w="1020" w:type="dxa"/>
-            <w:noWrap/>
-            <w:hideMark/>
-          </w:tcPr>
-          <w:p>
-            <w:pPr>
-              <w:jc w:val="center"/>
-              <w:cnfStyle w:val="000000000000" w:firstRow="0" w:lastRow="0" w:firstColumn="0" w:lastColumn="0" w:oddVBand="0" w:evenVBand="0" w:oddHBand="0" w:evenHBand="0" w:firstRowFirstColumn="0" w:firstRowLastColumn="0" w:lastRowFirstColumn="0" w:lastRowLastColumn="0"/>
-              <w:rPr>
-                <w:rFonts w:eastAsia="Times New Roman"/>
-                <w:color w:val="000000"/>
-                <w:sz w:val="20"/>
-                <w:szCs w:val="20"/>
-                <w:lang w:val="en-US"/>
-              </w:rPr>
-            </w:pPr>
-            <w:r>
-              <w:rPr>
-                <w:rFonts w:eastAsia="Times New Roman"/>
-                <w:color w:val="000000"/>
-                <w:sz w:val="20"/>
-                <w:szCs w:val="20"/>
-                <w:lang w:val="en-US"/>
-              </w:rPr>
-              <w:t>0.37</w:t>
-            </w:r>
-          </w:p>
-        </w:tc>
-        <w:tc>
-          <w:tcPr>
-            <w:tcW w:w="1020" w:type="dxa"/>
-            <w:noWrap/>
-            <w:hideMark/>
-          </w:tcPr>
-          <w:p>
-            <w:pPr>
-              <w:jc w:val="center"/>
-              <w:cnfStyle w:val="000000000000" w:firstRow="0" w:lastRow="0" w:firstColumn="0" w:lastColumn="0" w:oddVBand="0" w:evenVBand="0" w:oddHBand="0" w:evenHBand="0" w:firstRowFirstColumn="0" w:firstRowLastColumn="0" w:lastRowFirstColumn="0" w:lastRowLastColumn="0"/>
-              <w:rPr>
-                <w:rFonts w:eastAsia="Times New Roman"/>
-                <w:color w:val="000000"/>
-                <w:sz w:val="20"/>
-                <w:szCs w:val="20"/>
-                <w:lang w:val="en-US"/>
-              </w:rPr>
-            </w:pPr>
-            <w:r>
-              <w:rPr>
-                <w:rFonts w:eastAsia="Times New Roman"/>
-                <w:color w:val="000000"/>
-                <w:sz w:val="20"/>
-                <w:szCs w:val="20"/>
-                <w:lang w:val="en-US"/>
-              </w:rPr>
-              <w:t>0.014</w:t>
-            </w:r>
-          </w:p>
-        </w:tc>
-        <w:tc>
-          <w:tcPr>
-            <w:tcW w:w="1020" w:type="dxa"/>
-            <w:noWrap/>
-            <w:hideMark/>
-          </w:tcPr>
-          <w:p>
-            <w:pPr>
-              <w:jc w:val="center"/>
-              <w:cnfStyle w:val="000000000000" w:firstRow="0" w:lastRow="0" w:firstColumn="0" w:lastColumn="0" w:oddVBand="0" w:evenVBand="0" w:oddHBand="0" w:evenHBand="0" w:firstRowFirstColumn="0" w:firstRowLastColumn="0" w:lastRowFirstColumn="0" w:lastRowLastColumn="0"/>
-              <w:rPr>
-                <w:rFonts w:eastAsia="Times New Roman"/>
-                <w:color w:val="000000"/>
-                <w:sz w:val="20"/>
-                <w:szCs w:val="20"/>
-                <w:lang w:val="en-US"/>
-              </w:rPr>
-            </w:pPr>
-            <w:r>
-              <w:rPr>
-                <w:rFonts w:eastAsia="Times New Roman"/>
-                <w:color w:val="000000"/>
-                <w:sz w:val="20"/>
-                <w:szCs w:val="20"/>
-                <w:lang w:val="en-US"/>
-              </w:rPr>
-              <w:t>0.15</w:t>
-            </w:r>
-          </w:p>
-        </w:tc>
-        <w:tc>
-          <w:tcPr>
-            <w:tcW w:w="1020" w:type="dxa"/>
-            <w:noWrap/>
-            <w:hideMark/>
-          </w:tcPr>
-          <w:p>
-            <w:pPr>
-              <w:jc w:val="center"/>
-              <w:cnfStyle w:val="000000000000" w:firstRow="0" w:lastRow="0" w:firstColumn="0" w:lastColumn="0" w:oddVBand="0" w:evenVBand="0" w:oddHBand="0" w:evenHBand="0" w:firstRowFirstColumn="0" w:firstRowLastColumn="0" w:lastRowFirstColumn="0" w:lastRowLastColumn="0"/>
-              <w:rPr>
-                <w:rFonts w:eastAsia="Times New Roman"/>
-                <w:color w:val="000000"/>
-                <w:sz w:val="20"/>
-                <w:szCs w:val="20"/>
-                <w:lang w:val="en-US"/>
-              </w:rPr>
-            </w:pPr>
-            <w:r>
-              <w:rPr>
-                <w:rFonts w:eastAsia="Times New Roman"/>
-                <w:color w:val="000000"/>
-                <w:sz w:val="20"/>
-                <w:szCs w:val="20"/>
-                <w:lang w:val="en-US"/>
-              </w:rPr>
-              <w:t>0.7</w:t>
-            </w:r>
-          </w:p>
-        </w:tc>
-      </w:tr>
-      <w:tr>
-        <w:trPr>
-          <w:cnfStyle w:val="000000100000" w:firstRow="0" w:lastRow="0" w:firstColumn="0" w:lastColumn="0" w:oddVBand="0" w:evenVBand="0" w:oddHBand="1" w:evenHBand="0" w:firstRowFirstColumn="0" w:firstRowLastColumn="0" w:lastRowFirstColumn="0" w:lastRowLastColumn="0"/>
-          <w:trHeight w:val="414"/>
-        </w:trPr>
-        <w:tc>
-          <w:tcPr>
-            <w:cnfStyle w:val="001000000000" w:firstRow="0" w:lastRow="0" w:firstColumn="1" w:lastColumn="0" w:oddVBand="0" w:evenVBand="0" w:oddHBand="0" w:evenHBand="0" w:firstRowFirstColumn="0" w:firstRowLastColumn="0" w:lastRowFirstColumn="0" w:lastRowLastColumn="0"/>
-            <w:tcW w:w="1020" w:type="dxa"/>
-            <w:noWrap/>
-            <w:hideMark/>
-          </w:tcPr>
-          <w:p>
-            <w:pPr>
-              <w:jc w:val="center"/>
-              <w:rPr>
-                <w:rFonts w:eastAsia="Times New Roman"/>
-                <w:b w:val="0"/>
-                <w:bCs w:val="0"/>
-                <w:color w:val="000000"/>
-                <w:sz w:val="20"/>
-                <w:szCs w:val="20"/>
-                <w:lang w:val="en-US"/>
-              </w:rPr>
-            </w:pPr>
-            <w:r>
-              <w:rPr>
-                <w:rFonts w:eastAsia="Times New Roman"/>
-                <w:b w:val="0"/>
-                <w:bCs w:val="0"/>
-                <w:color w:val="000000"/>
-                <w:sz w:val="20"/>
-                <w:szCs w:val="20"/>
-                <w:lang w:val="en-US"/>
-              </w:rPr>
-              <w:t>lupins</w:t>
-            </w:r>
-          </w:p>
-        </w:tc>
-        <w:tc>
-          <w:tcPr>
-            <w:tcW w:w="1020" w:type="dxa"/>
-            <w:noWrap/>
-            <w:hideMark/>
-          </w:tcPr>
-          <w:p>
-            <w:pPr>
-              <w:jc w:val="center"/>
-              <w:cnfStyle w:val="000000100000" w:firstRow="0" w:lastRow="0" w:firstColumn="0" w:lastColumn="0" w:oddVBand="0" w:evenVBand="0" w:oddHBand="1" w:evenHBand="0" w:firstRowFirstColumn="0" w:firstRowLastColumn="0" w:lastRowFirstColumn="0" w:lastRowLastColumn="0"/>
-              <w:rPr>
-                <w:rFonts w:eastAsia="Times New Roman"/>
-                <w:color w:val="000000"/>
-                <w:sz w:val="20"/>
-                <w:szCs w:val="20"/>
-                <w:lang w:val="en-US"/>
-              </w:rPr>
-            </w:pPr>
-            <w:r>
-              <w:rPr>
-                <w:rFonts w:eastAsia="Times New Roman"/>
-                <w:color w:val="000000"/>
-                <w:sz w:val="20"/>
-                <w:szCs w:val="20"/>
-                <w:lang w:val="en-US"/>
-              </w:rPr>
-              <w:t>0.91</w:t>
-            </w:r>
-          </w:p>
-        </w:tc>
-        <w:tc>
-          <w:tcPr>
-            <w:tcW w:w="1020" w:type="dxa"/>
-            <w:noWrap/>
-            <w:hideMark/>
-          </w:tcPr>
-          <w:p>
-            <w:pPr>
-              <w:jc w:val="center"/>
-              <w:cnfStyle w:val="000000100000" w:firstRow="0" w:lastRow="0" w:firstColumn="0" w:lastColumn="0" w:oddVBand="0" w:evenVBand="0" w:oddHBand="1" w:evenHBand="0" w:firstRowFirstColumn="0" w:firstRowLastColumn="0" w:lastRowFirstColumn="0" w:lastRowLastColumn="0"/>
-              <w:rPr>
-                <w:rFonts w:eastAsia="Times New Roman"/>
-                <w:color w:val="000000"/>
-                <w:sz w:val="20"/>
-                <w:szCs w:val="20"/>
-                <w:lang w:val="en-US"/>
-              </w:rPr>
-            </w:pPr>
-            <w:r>
-              <w:rPr>
-                <w:rFonts w:eastAsia="Times New Roman"/>
-                <w:color w:val="000000"/>
-                <w:sz w:val="20"/>
-                <w:szCs w:val="20"/>
-                <w:lang w:val="en-US"/>
-              </w:rPr>
-              <w:t>0.36</w:t>
-            </w:r>
-          </w:p>
-        </w:tc>
-        <w:tc>
-          <w:tcPr>
-            <w:tcW w:w="1020" w:type="dxa"/>
-            <w:noWrap/>
-            <w:hideMark/>
-          </w:tcPr>
-          <w:p>
-            <w:pPr>
-              <w:jc w:val="center"/>
-              <w:cnfStyle w:val="000000100000" w:firstRow="0" w:lastRow="0" w:firstColumn="0" w:lastColumn="0" w:oddVBand="0" w:evenVBand="0" w:oddHBand="1" w:evenHBand="0" w:firstRowFirstColumn="0" w:firstRowLastColumn="0" w:lastRowFirstColumn="0" w:lastRowLastColumn="0"/>
-              <w:rPr>
-                <w:rFonts w:eastAsia="Times New Roman"/>
-                <w:color w:val="000000"/>
-                <w:sz w:val="20"/>
-                <w:szCs w:val="20"/>
-                <w:lang w:val="en-US"/>
-              </w:rPr>
-            </w:pPr>
-            <w:r>
-              <w:rPr>
-                <w:rFonts w:eastAsia="Times New Roman"/>
-                <w:color w:val="000000"/>
-                <w:sz w:val="20"/>
-                <w:szCs w:val="20"/>
-                <w:lang w:val="en-US"/>
-              </w:rPr>
-              <w:t>6.25</w:t>
-            </w:r>
-          </w:p>
-        </w:tc>
-        <w:tc>
-          <w:tcPr>
-            <w:tcW w:w="1020" w:type="dxa"/>
-            <w:noWrap/>
-            <w:hideMark/>
-          </w:tcPr>
-          <w:p>
-            <w:pPr>
-              <w:jc w:val="center"/>
-              <w:cnfStyle w:val="000000100000" w:firstRow="0" w:lastRow="0" w:firstColumn="0" w:lastColumn="0" w:oddVBand="0" w:evenVBand="0" w:oddHBand="1" w:evenHBand="0" w:firstRowFirstColumn="0" w:firstRowLastColumn="0" w:lastRowFirstColumn="0" w:lastRowLastColumn="0"/>
-              <w:rPr>
-                <w:rFonts w:eastAsia="Times New Roman"/>
-                <w:color w:val="000000"/>
-                <w:sz w:val="20"/>
-                <w:szCs w:val="20"/>
-                <w:lang w:val="en-US"/>
-              </w:rPr>
-            </w:pPr>
-            <w:r>
-              <w:rPr>
-                <w:rFonts w:eastAsia="Times New Roman"/>
-                <w:color w:val="000000"/>
-                <w:sz w:val="20"/>
-                <w:szCs w:val="20"/>
-                <w:lang w:val="en-US"/>
-              </w:rPr>
-              <w:t>0.44</w:t>
-            </w:r>
-          </w:p>
-        </w:tc>
-        <w:tc>
-          <w:tcPr>
-            <w:tcW w:w="1020" w:type="dxa"/>
-            <w:noWrap/>
-            <w:hideMark/>
-          </w:tcPr>
-          <w:p>
-            <w:pPr>
-              <w:jc w:val="center"/>
-              <w:cnfStyle w:val="000000100000" w:firstRow="0" w:lastRow="0" w:firstColumn="0" w:lastColumn="0" w:oddVBand="0" w:evenVBand="0" w:oddHBand="1" w:evenHBand="0" w:firstRowFirstColumn="0" w:firstRowLastColumn="0" w:lastRowFirstColumn="0" w:lastRowLastColumn="0"/>
-              <w:rPr>
-                <w:rFonts w:eastAsia="Times New Roman"/>
-                <w:color w:val="000000"/>
-                <w:sz w:val="20"/>
-                <w:szCs w:val="20"/>
-                <w:lang w:val="en-US"/>
-              </w:rPr>
-            </w:pPr>
-            <w:r>
-              <w:rPr>
-                <w:rFonts w:eastAsia="Times New Roman"/>
-                <w:color w:val="000000"/>
-                <w:sz w:val="20"/>
-                <w:szCs w:val="20"/>
-                <w:lang w:val="en-US"/>
-              </w:rPr>
-              <w:t>0.84</w:t>
-            </w:r>
-          </w:p>
-        </w:tc>
-        <w:tc>
-          <w:tcPr>
-            <w:tcW w:w="1020" w:type="dxa"/>
-            <w:noWrap/>
-            <w:hideMark/>
-          </w:tcPr>
-          <w:p>
-            <w:pPr>
-              <w:jc w:val="center"/>
-              <w:cnfStyle w:val="000000100000" w:firstRow="0" w:lastRow="0" w:firstColumn="0" w:lastColumn="0" w:oddVBand="0" w:evenVBand="0" w:oddHBand="1" w:evenHBand="0" w:firstRowFirstColumn="0" w:firstRowLastColumn="0" w:lastRowFirstColumn="0" w:lastRowLastColumn="0"/>
-              <w:rPr>
-                <w:rFonts w:eastAsia="Times New Roman"/>
-                <w:color w:val="000000"/>
-                <w:sz w:val="20"/>
-                <w:szCs w:val="20"/>
-                <w:lang w:val="en-US"/>
-              </w:rPr>
-            </w:pPr>
-            <w:r>
-              <w:rPr>
-                <w:rFonts w:eastAsia="Times New Roman"/>
-                <w:color w:val="000000"/>
-                <w:sz w:val="20"/>
-                <w:szCs w:val="20"/>
-                <w:lang w:val="en-US"/>
-              </w:rPr>
-              <w:t>0.282</w:t>
-            </w:r>
-          </w:p>
-        </w:tc>
-        <w:tc>
-          <w:tcPr>
-            <w:tcW w:w="1020" w:type="dxa"/>
-            <w:noWrap/>
-            <w:hideMark/>
-          </w:tcPr>
-          <w:p>
-            <w:pPr>
-              <w:jc w:val="center"/>
-              <w:cnfStyle w:val="000000100000" w:firstRow="0" w:lastRow="0" w:firstColumn="0" w:lastColumn="0" w:oddVBand="0" w:evenVBand="0" w:oddHBand="1" w:evenHBand="0" w:firstRowFirstColumn="0" w:firstRowLastColumn="0" w:lastRowFirstColumn="0" w:lastRowLastColumn="0"/>
-              <w:rPr>
-                <w:rFonts w:eastAsia="Times New Roman"/>
-                <w:color w:val="000000"/>
-                <w:sz w:val="20"/>
-                <w:szCs w:val="20"/>
-                <w:lang w:val="en-US"/>
-              </w:rPr>
-            </w:pPr>
-            <w:r>
-              <w:rPr>
-                <w:rFonts w:eastAsia="Times New Roman"/>
-                <w:color w:val="000000"/>
-                <w:sz w:val="20"/>
-                <w:szCs w:val="20"/>
-                <w:lang w:val="en-US"/>
-              </w:rPr>
-              <w:t>0.012</w:t>
-            </w:r>
-          </w:p>
-        </w:tc>
-        <w:tc>
-          <w:tcPr>
-            <w:tcW w:w="1020" w:type="dxa"/>
-            <w:noWrap/>
-            <w:hideMark/>
-          </w:tcPr>
-          <w:p>
-            <w:pPr>
-              <w:jc w:val="center"/>
-              <w:cnfStyle w:val="000000100000" w:firstRow="0" w:lastRow="0" w:firstColumn="0" w:lastColumn="0" w:oddVBand="0" w:evenVBand="0" w:oddHBand="1" w:evenHBand="0" w:firstRowFirstColumn="0" w:firstRowLastColumn="0" w:lastRowFirstColumn="0" w:lastRowLastColumn="0"/>
-              <w:rPr>
-                <w:rFonts w:eastAsia="Times New Roman"/>
-                <w:color w:val="000000"/>
-                <w:sz w:val="20"/>
-                <w:szCs w:val="20"/>
-                <w:lang w:val="en-US"/>
-              </w:rPr>
-            </w:pPr>
-            <w:r>
-              <w:rPr>
-                <w:rFonts w:eastAsia="Times New Roman"/>
-                <w:color w:val="000000"/>
-                <w:sz w:val="20"/>
-                <w:szCs w:val="20"/>
-                <w:lang w:val="en-US"/>
-              </w:rPr>
-              <w:t>0.171</w:t>
-            </w:r>
-          </w:p>
-        </w:tc>
-        <w:tc>
-          <w:tcPr>
-            <w:tcW w:w="1020" w:type="dxa"/>
-            <w:noWrap/>
-            <w:hideMark/>
-          </w:tcPr>
-          <w:p>
-            <w:pPr>
-              <w:jc w:val="center"/>
-              <w:cnfStyle w:val="000000100000" w:firstRow="0" w:lastRow="0" w:firstColumn="0" w:lastColumn="0" w:oddVBand="0" w:evenVBand="0" w:oddHBand="1" w:evenHBand="0" w:firstRowFirstColumn="0" w:firstRowLastColumn="0" w:lastRowFirstColumn="0" w:lastRowLastColumn="0"/>
-              <w:rPr>
-                <w:rFonts w:eastAsia="Times New Roman"/>
-                <w:color w:val="000000"/>
-                <w:sz w:val="20"/>
-                <w:szCs w:val="20"/>
-                <w:lang w:val="en-US"/>
-              </w:rPr>
-            </w:pPr>
-            <w:r>
-              <w:rPr>
-                <w:rFonts w:eastAsia="Times New Roman"/>
-                <w:color w:val="000000"/>
-                <w:sz w:val="20"/>
-                <w:szCs w:val="20"/>
-                <w:lang w:val="en-US"/>
-              </w:rPr>
-              <w:t>0.82</w:t>
-            </w:r>
-          </w:p>
-        </w:tc>
-      </w:tr>
-      <w:tr>
-        <w:trPr>
-          <w:trHeight w:val="414"/>
-        </w:trPr>
-        <w:tc>
-          <w:tcPr>
-            <w:cnfStyle w:val="001000000000" w:firstRow="0" w:lastRow="0" w:firstColumn="1" w:lastColumn="0" w:oddVBand="0" w:evenVBand="0" w:oddHBand="0" w:evenHBand="0" w:firstRowFirstColumn="0" w:firstRowLastColumn="0" w:lastRowFirstColumn="0" w:lastRowLastColumn="0"/>
-            <w:tcW w:w="1020" w:type="dxa"/>
-            <w:noWrap/>
-            <w:hideMark/>
-          </w:tcPr>
-          <w:p>
-            <w:pPr>
-              <w:jc w:val="center"/>
-              <w:rPr>
-                <w:rFonts w:eastAsia="Times New Roman"/>
-                <w:b w:val="0"/>
-                <w:bCs w:val="0"/>
-                <w:color w:val="000000"/>
-                <w:sz w:val="20"/>
-                <w:szCs w:val="20"/>
-                <w:lang w:val="en-US"/>
-              </w:rPr>
-            </w:pPr>
-            <w:r>
-              <w:rPr>
-                <w:rFonts w:eastAsia="Times New Roman"/>
-                <w:b w:val="0"/>
-                <w:bCs w:val="0"/>
-                <w:color w:val="000000"/>
-                <w:sz w:val="20"/>
-                <w:szCs w:val="20"/>
-                <w:lang w:val="en-US"/>
-              </w:rPr>
-              <w:t>pea</w:t>
-            </w:r>
-          </w:p>
-        </w:tc>
-        <w:tc>
-          <w:tcPr>
-            <w:tcW w:w="1020" w:type="dxa"/>
-            <w:noWrap/>
-            <w:hideMark/>
-          </w:tcPr>
-          <w:p>
-            <w:pPr>
-              <w:jc w:val="center"/>
-              <w:cnfStyle w:val="000000000000" w:firstRow="0" w:lastRow="0" w:firstColumn="0" w:lastColumn="0" w:oddVBand="0" w:evenVBand="0" w:oddHBand="0" w:evenHBand="0" w:firstRowFirstColumn="0" w:firstRowLastColumn="0" w:lastRowFirstColumn="0" w:lastRowLastColumn="0"/>
-              <w:rPr>
-                <w:rFonts w:eastAsia="Times New Roman"/>
-                <w:color w:val="000000"/>
-                <w:sz w:val="20"/>
-                <w:szCs w:val="20"/>
-                <w:lang w:val="en-US"/>
-              </w:rPr>
-            </w:pPr>
-            <w:r>
-              <w:rPr>
-                <w:rFonts w:eastAsia="Times New Roman"/>
-                <w:color w:val="000000"/>
-                <w:sz w:val="20"/>
-                <w:szCs w:val="20"/>
-                <w:lang w:val="en-US"/>
-              </w:rPr>
-              <w:t>0.91</w:t>
-            </w:r>
-          </w:p>
-        </w:tc>
-        <w:tc>
-          <w:tcPr>
-            <w:tcW w:w="1020" w:type="dxa"/>
-            <w:noWrap/>
-            <w:hideMark/>
-          </w:tcPr>
-          <w:p>
-            <w:pPr>
-              <w:jc w:val="center"/>
-              <w:cnfStyle w:val="000000000000" w:firstRow="0" w:lastRow="0" w:firstColumn="0" w:lastColumn="0" w:oddVBand="0" w:evenVBand="0" w:oddHBand="0" w:evenHBand="0" w:firstRowFirstColumn="0" w:firstRowLastColumn="0" w:lastRowFirstColumn="0" w:lastRowLastColumn="0"/>
-              <w:rPr>
-                <w:rFonts w:eastAsia="Times New Roman"/>
-                <w:color w:val="000000"/>
-                <w:sz w:val="20"/>
-                <w:szCs w:val="20"/>
-                <w:lang w:val="en-US"/>
-              </w:rPr>
-            </w:pPr>
-            <w:r>
-              <w:rPr>
-                <w:rFonts w:eastAsia="Times New Roman"/>
-                <w:color w:val="000000"/>
-                <w:sz w:val="20"/>
-                <w:szCs w:val="20"/>
-                <w:lang w:val="en-US"/>
-              </w:rPr>
-              <w:t>0.24</w:t>
-            </w:r>
-          </w:p>
-        </w:tc>
-        <w:tc>
-          <w:tcPr>
-            <w:tcW w:w="1020" w:type="dxa"/>
-            <w:noWrap/>
-            <w:hideMark/>
-          </w:tcPr>
-          <w:p>
-            <w:pPr>
-              <w:jc w:val="center"/>
-              <w:cnfStyle w:val="000000000000" w:firstRow="0" w:lastRow="0" w:firstColumn="0" w:lastColumn="0" w:oddVBand="0" w:evenVBand="0" w:oddHBand="0" w:evenHBand="0" w:firstRowFirstColumn="0" w:firstRowLastColumn="0" w:lastRowFirstColumn="0" w:lastRowLastColumn="0"/>
-              <w:rPr>
-                <w:rFonts w:eastAsia="Times New Roman"/>
-                <w:color w:val="000000"/>
-                <w:sz w:val="20"/>
-                <w:szCs w:val="20"/>
-                <w:lang w:val="en-US"/>
-              </w:rPr>
-            </w:pPr>
-            <w:r>
-              <w:rPr>
-                <w:rFonts w:eastAsia="Times New Roman"/>
-                <w:color w:val="000000"/>
-                <w:sz w:val="20"/>
-                <w:szCs w:val="20"/>
-                <w:lang w:val="en-US"/>
-              </w:rPr>
-              <w:t>6.25</w:t>
-            </w:r>
-          </w:p>
-        </w:tc>
-        <w:tc>
-          <w:tcPr>
-            <w:tcW w:w="1020" w:type="dxa"/>
-            <w:noWrap/>
-            <w:hideMark/>
-          </w:tcPr>
-          <w:p>
-            <w:pPr>
-              <w:jc w:val="center"/>
-              <w:cnfStyle w:val="000000000000" w:firstRow="0" w:lastRow="0" w:firstColumn="0" w:lastColumn="0" w:oddVBand="0" w:evenVBand="0" w:oddHBand="0" w:evenHBand="0" w:firstRowFirstColumn="0" w:firstRowLastColumn="0" w:lastRowFirstColumn="0" w:lastRowLastColumn="0"/>
-              <w:rPr>
-                <w:rFonts w:eastAsia="Times New Roman"/>
-                <w:color w:val="000000"/>
-                <w:sz w:val="20"/>
-                <w:szCs w:val="20"/>
-                <w:lang w:val="en-US"/>
-              </w:rPr>
-            </w:pPr>
-            <w:r>
-              <w:rPr>
-                <w:rFonts w:eastAsia="Times New Roman"/>
-                <w:color w:val="000000"/>
-                <w:sz w:val="20"/>
-                <w:szCs w:val="20"/>
-                <w:lang w:val="en-US"/>
-              </w:rPr>
-              <w:t>0.507</w:t>
-            </w:r>
-          </w:p>
-        </w:tc>
-        <w:tc>
-          <w:tcPr>
-            <w:tcW w:w="1020" w:type="dxa"/>
-            <w:noWrap/>
-            <w:hideMark/>
-          </w:tcPr>
-          <w:p>
-            <w:pPr>
-              <w:jc w:val="center"/>
-              <w:cnfStyle w:val="000000000000" w:firstRow="0" w:lastRow="0" w:firstColumn="0" w:lastColumn="0" w:oddVBand="0" w:evenVBand="0" w:oddHBand="0" w:evenHBand="0" w:firstRowFirstColumn="0" w:firstRowLastColumn="0" w:lastRowFirstColumn="0" w:lastRowLastColumn="0"/>
-              <w:rPr>
-                <w:rFonts w:eastAsia="Times New Roman"/>
-                <w:color w:val="000000"/>
-                <w:sz w:val="20"/>
-                <w:szCs w:val="20"/>
-                <w:lang w:val="en-US"/>
-              </w:rPr>
-            </w:pPr>
-            <w:r>
-              <w:rPr>
-                <w:rFonts w:eastAsia="Times New Roman"/>
-                <w:color w:val="000000"/>
-                <w:sz w:val="20"/>
-                <w:szCs w:val="20"/>
-                <w:lang w:val="en-US"/>
-              </w:rPr>
-              <w:t>0.729</w:t>
-            </w:r>
-          </w:p>
-        </w:tc>
-        <w:tc>
-          <w:tcPr>
-            <w:tcW w:w="1020" w:type="dxa"/>
-            <w:noWrap/>
-            <w:hideMark/>
-          </w:tcPr>
-          <w:p>
-            <w:pPr>
-              <w:jc w:val="center"/>
-              <w:cnfStyle w:val="000000000000" w:firstRow="0" w:lastRow="0" w:firstColumn="0" w:lastColumn="0" w:oddVBand="0" w:evenVBand="0" w:oddHBand="0" w:evenHBand="0" w:firstRowFirstColumn="0" w:firstRowLastColumn="0" w:lastRowFirstColumn="0" w:lastRowLastColumn="0"/>
-              <w:rPr>
-                <w:rFonts w:eastAsia="Times New Roman"/>
-                <w:color w:val="000000"/>
-                <w:sz w:val="20"/>
-                <w:szCs w:val="20"/>
-                <w:lang w:val="en-US"/>
-              </w:rPr>
-            </w:pPr>
-            <w:r>
-              <w:rPr>
-                <w:rFonts w:eastAsia="Times New Roman"/>
-                <w:color w:val="000000"/>
-                <w:sz w:val="20"/>
-                <w:szCs w:val="20"/>
-                <w:lang w:val="en-US"/>
-              </w:rPr>
-              <w:t>0.11</w:t>
-            </w:r>
-          </w:p>
-        </w:tc>
-        <w:tc>
-          <w:tcPr>
-            <w:tcW w:w="1020" w:type="dxa"/>
-            <w:noWrap/>
-            <w:hideMark/>
-          </w:tcPr>
-          <w:p>
-            <w:pPr>
-              <w:jc w:val="center"/>
-              <w:cnfStyle w:val="000000000000" w:firstRow="0" w:lastRow="0" w:firstColumn="0" w:lastColumn="0" w:oddVBand="0" w:evenVBand="0" w:oddHBand="0" w:evenHBand="0" w:firstRowFirstColumn="0" w:firstRowLastColumn="0" w:lastRowFirstColumn="0" w:lastRowLastColumn="0"/>
-              <w:rPr>
-                <w:rFonts w:eastAsia="Times New Roman"/>
-                <w:color w:val="000000"/>
-                <w:sz w:val="20"/>
-                <w:szCs w:val="20"/>
-                <w:lang w:val="en-US"/>
-              </w:rPr>
-            </w:pPr>
-            <w:r>
-              <w:rPr>
-                <w:rFonts w:eastAsia="Times New Roman"/>
-                <w:color w:val="000000"/>
-                <w:sz w:val="20"/>
-                <w:szCs w:val="20"/>
-                <w:lang w:val="en-US"/>
-              </w:rPr>
-              <w:t>0.022</w:t>
-            </w:r>
-          </w:p>
-        </w:tc>
-        <w:tc>
-          <w:tcPr>
-            <w:tcW w:w="1020" w:type="dxa"/>
-            <w:noWrap/>
-            <w:hideMark/>
-          </w:tcPr>
-          <w:p>
-            <w:pPr>
-              <w:jc w:val="center"/>
-              <w:cnfStyle w:val="000000000000" w:firstRow="0" w:lastRow="0" w:firstColumn="0" w:lastColumn="0" w:oddVBand="0" w:evenVBand="0" w:oddHBand="0" w:evenHBand="0" w:firstRowFirstColumn="0" w:firstRowLastColumn="0" w:lastRowFirstColumn="0" w:lastRowLastColumn="0"/>
-              <w:rPr>
-                <w:rFonts w:eastAsia="Times New Roman"/>
-                <w:color w:val="000000"/>
-                <w:sz w:val="20"/>
-                <w:szCs w:val="20"/>
-                <w:lang w:val="en-US"/>
-              </w:rPr>
-            </w:pPr>
-            <w:r>
-              <w:rPr>
-                <w:rFonts w:eastAsia="Times New Roman"/>
-                <w:color w:val="000000"/>
-                <w:sz w:val="20"/>
-                <w:szCs w:val="20"/>
-                <w:lang w:val="en-US"/>
-              </w:rPr>
-              <w:t>0.12</w:t>
-            </w:r>
-          </w:p>
-        </w:tc>
-        <w:tc>
-          <w:tcPr>
-            <w:tcW w:w="1020" w:type="dxa"/>
-            <w:noWrap/>
-            <w:hideMark/>
-          </w:tcPr>
-          <w:p>
-            <w:pPr>
-              <w:jc w:val="center"/>
-              <w:cnfStyle w:val="000000000000" w:firstRow="0" w:lastRow="0" w:firstColumn="0" w:lastColumn="0" w:oddVBand="0" w:evenVBand="0" w:oddHBand="0" w:evenHBand="0" w:firstRowFirstColumn="0" w:firstRowLastColumn="0" w:lastRowFirstColumn="0" w:lastRowLastColumn="0"/>
-              <w:rPr>
-                <w:rFonts w:eastAsia="Times New Roman"/>
-                <w:color w:val="000000"/>
-                <w:sz w:val="20"/>
-                <w:szCs w:val="20"/>
-                <w:lang w:val="en-US"/>
-              </w:rPr>
-            </w:pPr>
-            <w:r>
-              <w:rPr>
-                <w:rFonts w:eastAsia="Times New Roman"/>
-                <w:color w:val="000000"/>
-                <w:sz w:val="20"/>
-                <w:szCs w:val="20"/>
-                <w:lang w:val="en-US"/>
-              </w:rPr>
-              <w:t>0.7</w:t>
-            </w:r>
-          </w:p>
-        </w:tc>
-      </w:tr>
     </w:tbl>
     <w:p>
       <w:pPr>
@@ -8929,43 +8048,8 @@
         <w:rPr>
           <w:lang w:val="en-US"/>
         </w:rPr>
-        <w:t xml:space="preserve"> Furthermore, the total N fixed was calculated for </w:t>
-      </w:r>
-      <w:r>
-        <w:rPr>
-          <w:lang w:val="en-US"/>
-        </w:rPr>
-        <w:lastRenderedPageBreak/>
-        <w:t xml:space="preserve">two reference areas: cropland and grassland. For grassland, only extensive pastures were considered. </w:t>
-      </w:r>
-    </w:p>
-    <w:p>
-      <w:pPr>
-        <w:rPr>
-          <w:lang w:val="en-US"/>
-        </w:rPr>
-      </w:pPr>
-    </w:p>
-    <w:p>
-      <w:pPr>
-        <w:rPr>
-          <w:lang w:val="en-US"/>
-        </w:rPr>
-      </w:pPr>
-    </w:p>
-    <w:p>
-      <w:pPr>
-        <w:rPr>
-          <w:lang w:val="en-US"/>
-        </w:rPr>
-      </w:pPr>
-    </w:p>
-    <w:p>
-      <w:pPr>
-        <w:rPr>
-          <w:lang w:val="en-US"/>
-        </w:rPr>
-      </w:pPr>
+        <w:t xml:space="preserve"> Furthermore, the total N fixed was calculated for two reference areas: cropland and grassland. For grassland, only extensive pastures were considered. </w:t>
+      </w:r>
     </w:p>
     <w:p>
       <w:pPr>
@@ -9053,6 +8137,7 @@
               <w:rFonts w:ascii="Cambria Math" w:hAnsi="Cambria Math"/>
               <w:lang w:val="en-US"/>
             </w:rPr>
+            <w:lastRenderedPageBreak/>
             <m:t>Gros</m:t>
           </m:r>
           <m:sSub>
@@ -9206,6 +8291,7 @@
         <w:t xml:space="preserve">) and </w:t>
       </w:r>
       <w:proofErr w:type="spellStart"/>
+      <w:proofErr w:type="gramStart"/>
       <w:r>
         <w:rPr>
           <w:lang w:val="en-US"/>
@@ -9220,6 +8306,7 @@
         <w:t>exc,coeff</w:t>
       </w:r>
       <w:proofErr w:type="spellEnd"/>
+      <w:proofErr w:type="gramEnd"/>
       <w:r>
         <w:rPr>
           <w:lang w:val="en-US"/>
@@ -9713,8 +8800,20 @@
                 <w:szCs w:val="20"/>
                 <w:lang w:val="en-US"/>
               </w:rPr>
-              <w:t>Female_calf-1</w:t>
-            </w:r>
+              <w:t>Female_</w:t>
+            </w:r>
+            <w:proofErr w:type="gramStart"/>
+            <w:r>
+              <w:rPr>
+                <w:rFonts w:eastAsia="Times New Roman"/>
+                <w:color w:val="000000"/>
+                <w:sz w:val="20"/>
+                <w:szCs w:val="20"/>
+                <w:lang w:val="en-US"/>
+              </w:rPr>
+              <w:t>calf-1</w:t>
+            </w:r>
+            <w:proofErr w:type="gramEnd"/>
           </w:p>
         </w:tc>
         <w:tc>
@@ -10708,7 +9807,6 @@
                 <w:szCs w:val="20"/>
                 <w:lang w:val="en-US"/>
               </w:rPr>
-              <w:lastRenderedPageBreak/>
               <w:t>Poultry</w:t>
             </w:r>
           </w:p>
@@ -13058,6 +12156,7 @@
         <w:rPr>
           <w:lang w:val="en-US"/>
         </w:rPr>
+        <w:lastRenderedPageBreak/>
         <w:t xml:space="preserve">For the </w:t>
       </w:r>
       <w:r>
@@ -14242,7 +13341,6 @@
                 <w:szCs w:val="22"/>
                 <w:lang w:val="en-US"/>
               </w:rPr>
-              <w:lastRenderedPageBreak/>
               <w:t>Cereals</w:t>
             </w:r>
           </w:p>
@@ -18084,6 +17182,7 @@
                 <w:szCs w:val="22"/>
                 <w:lang w:val="en-US"/>
               </w:rPr>
+              <w:lastRenderedPageBreak/>
               <w:t>Industry_crops</w:t>
             </w:r>
             <w:proofErr w:type="spellEnd"/>
@@ -20782,7 +19881,6 @@
         <w:rPr>
           <w:lang w:val="en-US"/>
         </w:rPr>
-        <w:lastRenderedPageBreak/>
         <w:t>Irrigation</w:t>
       </w:r>
     </w:p>
@@ -21062,6 +20160,55 @@
     </w:p>
     <w:p>
       <w:pPr>
+        <w:pStyle w:val="Heading3"/>
+      </w:pPr>
+      <w:r>
+        <w:lastRenderedPageBreak/>
+        <w:t>Spatial prediction of nitrate in surface- and groundwater</w:t>
+      </w:r>
+    </w:p>
+    <w:p>
+      <w:pPr>
+        <w:rPr>
+          <w:lang w:val="en-US"/>
+        </w:rPr>
+      </w:pPr>
+      <w:r>
+        <w:rPr>
+          <w:lang w:val="en-US"/>
+        </w:rPr>
+        <w:t>The SNIRH database (</w:t>
+      </w:r>
+      <w:r>
+        <w:rPr>
+          <w:highlight w:val="yellow"/>
+          <w:lang w:val="en-US"/>
+        </w:rPr>
+        <w:t>SNIRH, 2020</w:t>
+      </w:r>
+      <w:r>
+        <w:rPr>
+          <w:lang w:val="en-US"/>
+        </w:rPr>
+        <w:t xml:space="preserve">) was used to collate monitoring stations data concerning nitrate in surface- and groundwater. For surface water, </w:t>
+      </w:r>
+    </w:p>
+    <w:p>
+      <w:pPr>
+        <w:rPr>
+          <w:lang w:val="en-US"/>
+        </w:rPr>
+      </w:pPr>
+    </w:p>
+    <w:p>
+      <w:pPr>
+        <w:rPr>
+          <w:lang w:val="en-US"/>
+        </w:rPr>
+      </w:pPr>
+    </w:p>
+    <w:p>
+      <w:pPr>
         <w:pStyle w:val="Heading1"/>
         <w:rPr>
           <w:lang w:val="en-US"/>
@@ -21183,7 +20330,6 @@
         <w:rPr>
           <w:lang w:val="en-US"/>
         </w:rPr>
-        <w:lastRenderedPageBreak/>
         <w:t xml:space="preserve">Fertilization </w:t>
       </w:r>
     </w:p>
@@ -21270,6 +20416,7 @@
         <w:pStyle w:val="Heading3"/>
       </w:pPr>
       <w:r>
+        <w:lastRenderedPageBreak/>
         <w:t>Sewage sludge</w:t>
       </w:r>
     </w:p>
@@ -21809,6 +20956,7 @@
         <w:t xml:space="preserve"> rates (</w:t>
       </w:r>
       <w:proofErr w:type="spellStart"/>
+      <w:proofErr w:type="gramStart"/>
       <w:r>
         <w:rPr>
           <w:lang w:val="en-US"/>
@@ -21823,6 +20971,7 @@
         <w:t>updated,fert</w:t>
       </w:r>
       <w:proofErr w:type="spellEnd"/>
+      <w:proofErr w:type="gramEnd"/>
       <w:r>
         <w:rPr>
           <w:vertAlign w:val="subscript"/>
@@ -21876,7 +21025,6 @@
               <w:rFonts w:ascii="Cambria Math" w:hAnsi="Cambria Math"/>
               <w:lang w:val="en-US"/>
             </w:rPr>
-            <w:lastRenderedPageBreak/>
             <m:t>Nu</m:t>
           </m:r>
           <m:sSub>
@@ -23831,6 +22979,7 @@
                 <w:szCs w:val="20"/>
                 <w:lang w:val="en-US"/>
               </w:rPr>
+              <w:lastRenderedPageBreak/>
               <w:t>Beira Interior</w:t>
             </w:r>
           </w:p>
@@ -25046,6 +24195,21 @@
         </w:tc>
       </w:tr>
     </w:tbl>
+    <w:p>
+      <w:pPr>
+        <w:pStyle w:val="Caption"/>
+        <w:keepNext/>
+        <w:jc w:val="center"/>
+        <w:rPr>
+          <w:i w:val="0"/>
+          <w:iCs w:val="0"/>
+          <w:color w:val="auto"/>
+          <w:sz w:val="24"/>
+          <w:szCs w:val="24"/>
+        </w:rPr>
+      </w:pPr>
+    </w:p>
+    <w:p/>
     <w:p>
       <w:pPr>
         <w:pStyle w:val="Caption"/>
@@ -28819,6 +27983,7 @@
         <w:t xml:space="preserve"> rates (</w:t>
       </w:r>
       <w:proofErr w:type="spellStart"/>
+      <w:proofErr w:type="gramStart"/>
       <w:r>
         <w:rPr>
           <w:lang w:val="en-US"/>
@@ -28833,6 +27998,7 @@
         <w:t>updated,fert</w:t>
       </w:r>
       <w:proofErr w:type="spellEnd"/>
+      <w:proofErr w:type="gramEnd"/>
       <w:r>
         <w:rPr>
           <w:lang w:val="en-US"/>
@@ -28840,6 +28006,7 @@
         <w:t xml:space="preserve">) correspond to the crop nutrient requirements on an area basis. Total nutrient requirements for a given crop were calculated as the product of its area and </w:t>
       </w:r>
       <w:proofErr w:type="spellStart"/>
+      <w:proofErr w:type="gramStart"/>
       <w:r>
         <w:rPr>
           <w:lang w:val="en-US"/>
@@ -28854,6 +28021,7 @@
         <w:t>updated,fert</w:t>
       </w:r>
       <w:proofErr w:type="spellEnd"/>
+      <w:proofErr w:type="gramEnd"/>
       <w:r>
         <w:rPr>
           <w:lang w:val="en-US"/>
@@ -29012,7 +28180,6 @@
         <w:rPr>
           <w:lang w:val="en-US"/>
         </w:rPr>
-        <w:lastRenderedPageBreak/>
         <w:t>Fodder production</w:t>
       </w:r>
     </w:p>
@@ -29034,7 +28201,28 @@
         <w:rPr>
           <w:lang w:val="en-US"/>
         </w:rPr>
-        <w:t>The remaining sub-modules calculate sheep and goat nutrient flows based on the total population as the N excretion already includes for younglings and the N excretion rate is the same for these categories. In order to properly calculate the energy requirement for growth and lactation, these populations were disaggregated according to Statistics Portugal data. Data was collected at the agrarian region level. Fractions of these subclasses’ populations were calculated at this spatial resolution and “downscaled” to the municipality scale, followed by its computation based on downscaled-and-interpolated total animal populations at the municipality scale.</w:t>
+        <w:t xml:space="preserve">The remaining sub-modules calculate sheep and goat nutrient flows based on the total population as the N excretion already includes for younglings and the N excretion rate is the same for these categories. </w:t>
+      </w:r>
+      <w:proofErr w:type="gramStart"/>
+      <w:r>
+        <w:rPr>
+          <w:lang w:val="en-US"/>
+        </w:rPr>
+        <w:t>In order to</w:t>
+      </w:r>
+      <w:proofErr w:type="gramEnd"/>
+      <w:r>
+        <w:rPr>
+          <w:lang w:val="en-US"/>
+        </w:rPr>
+        <w:t xml:space="preserve"> properly calculate the energy requirement for growth and lactation, these populations were disaggregated according to Statistics Portugal data. Data was collected at the </w:t>
+      </w:r>
+      <w:r>
+        <w:rPr>
+          <w:lang w:val="en-US"/>
+        </w:rPr>
+        <w:lastRenderedPageBreak/>
+        <w:t>agrarian region level. Fractions of these subclasses’ populations were calculated at this spatial resolution and “downscaled” to the municipality scale, followed by its computation based on downscaled-and-interpolated total animal populations at the municipality scale.</w:t>
       </w:r>
     </w:p>
     <w:p>
@@ -29047,7 +28235,21 @@
         <w:rPr>
           <w:lang w:val="en-US"/>
         </w:rPr>
-        <w:t>Similarly, sheep and goat milk production were collated from Statistics Portugal. The same procedure was used as in dairy cows’.</w:t>
+        <w:t xml:space="preserve">Similarly, sheep and goat milk production were collated from Statistics Portugal. The same procedure was used as in dairy </w:t>
+      </w:r>
+      <w:proofErr w:type="gramStart"/>
+      <w:r>
+        <w:rPr>
+          <w:lang w:val="en-US"/>
+        </w:rPr>
+        <w:t>cows’</w:t>
+      </w:r>
+      <w:proofErr w:type="gramEnd"/>
+      <w:r>
+        <w:rPr>
+          <w:lang w:val="en-US"/>
+        </w:rPr>
+        <w:t>.</w:t>
       </w:r>
     </w:p>
     <w:p>
@@ -29143,7 +28345,21 @@
         <w:rPr>
           <w:lang w:val="en-US"/>
         </w:rPr>
-        <w:t xml:space="preserve">For large ruminants, GLEAMS distinguishes three different cohorts: adult females (dairy cows), adult males (&gt;2 years and </w:t>
+        <w:t xml:space="preserve">For large ruminants, GLEAMS </w:t>
+      </w:r>
+      <w:proofErr w:type="gramStart"/>
+      <w:r>
+        <w:rPr>
+          <w:lang w:val="en-US"/>
+        </w:rPr>
+        <w:t>distinguishes</w:t>
+      </w:r>
+      <w:proofErr w:type="gramEnd"/>
+      <w:r>
+        <w:rPr>
+          <w:lang w:val="en-US"/>
+        </w:rPr>
+        <w:t xml:space="preserve"> three different cohorts: adult females (dairy cows), adult males (&gt;2 years and </w:t>
       </w:r>
       <w:proofErr w:type="spellStart"/>
       <w:r>
@@ -29613,7 +28829,6 @@
         <w:rPr>
           <w:lang w:val="en-US"/>
         </w:rPr>
-        <w:lastRenderedPageBreak/>
         <w:t>Milk</w:t>
       </w:r>
       <w:r>
@@ -29628,7 +28843,21 @@
         <w:rPr>
           <w:lang w:val="en-US"/>
         </w:rPr>
-        <w:t xml:space="preserve"> – the protein content of the milk ( protein/100)</w:t>
+        <w:t xml:space="preserve"> – the protein content of the milk </w:t>
+      </w:r>
+      <w:proofErr w:type="gramStart"/>
+      <w:r>
+        <w:rPr>
+          <w:lang w:val="en-US"/>
+        </w:rPr>
+        <w:t>( protein</w:t>
+      </w:r>
+      <w:proofErr w:type="gramEnd"/>
+      <w:r>
+        <w:rPr>
+          <w:lang w:val="en-US"/>
+        </w:rPr>
+        <w:t>/100)</w:t>
       </w:r>
     </w:p>
     <w:p>
@@ -29657,7 +28886,21 @@
         <w:rPr>
           <w:lang w:val="en-US"/>
         </w:rPr>
-        <w:t xml:space="preserve"> – younglings’ weight (calves, goat and lamb kids) (kg head</w:t>
+        <w:t xml:space="preserve"> – younglings’ weight (calves, </w:t>
+      </w:r>
+      <w:proofErr w:type="gramStart"/>
+      <w:r>
+        <w:rPr>
+          <w:lang w:val="en-US"/>
+        </w:rPr>
+        <w:t>goat</w:t>
+      </w:r>
+      <w:proofErr w:type="gramEnd"/>
+      <w:r>
+        <w:rPr>
+          <w:lang w:val="en-US"/>
+        </w:rPr>
+        <w:t xml:space="preserve"> and lamb kids) (kg head</w:t>
       </w:r>
       <w:r>
         <w:rPr>
@@ -29712,7 +28955,21 @@
         <w:rPr>
           <w:lang w:val="en-US"/>
         </w:rPr>
-        <w:t xml:space="preserve"> – the net energy for growth of replacement animals (i.e., calves , goat and lamb kids) (</w:t>
+        <w:t xml:space="preserve"> – the net energy for growth of replacement animals (i.e., </w:t>
+      </w:r>
+      <w:proofErr w:type="gramStart"/>
+      <w:r>
+        <w:rPr>
+          <w:lang w:val="en-US"/>
+        </w:rPr>
+        <w:t>calves ,</w:t>
+      </w:r>
+      <w:proofErr w:type="gramEnd"/>
+      <w:r>
+        <w:rPr>
+          <w:lang w:val="en-US"/>
+        </w:rPr>
+        <w:t xml:space="preserve"> goat and lamb kids) (</w:t>
       </w:r>
       <w:proofErr w:type="spellStart"/>
       <w:r>
@@ -30237,13 +29494,27 @@
         <w:rPr>
           <w:lang w:val="en-US"/>
         </w:rPr>
-        <w:t xml:space="preserve"> GLEAMS parameter (Table 3.27 in GLEAMS documentation)</w:t>
-      </w:r>
-      <w:r>
-        <w:rPr>
-          <w:lang w:val="en-US"/>
-        </w:rPr>
-        <w:t xml:space="preserve">  and </w:t>
+        <w:t xml:space="preserve"> GLEAMS parameter (Table 3.27 in GLEAMS </w:t>
+      </w:r>
+      <w:proofErr w:type="gramStart"/>
+      <w:r>
+        <w:rPr>
+          <w:lang w:val="en-US"/>
+        </w:rPr>
+        <w:t>documentation)</w:t>
+      </w:r>
+      <w:r>
+        <w:rPr>
+          <w:lang w:val="en-US"/>
+        </w:rPr>
+        <w:t xml:space="preserve">  and</w:t>
+      </w:r>
+      <w:proofErr w:type="gramEnd"/>
+      <w:r>
+        <w:rPr>
+          <w:lang w:val="en-US"/>
+        </w:rPr>
+        <w:t xml:space="preserve"> </w:t>
       </w:r>
       <w:proofErr w:type="spellStart"/>
       <w:r>
@@ -30555,7 +29826,14 @@
         <w:rPr>
           <w:lang w:val="en-US"/>
         </w:rPr>
-        <w:t xml:space="preserve"> weight of lambs/kids at birth (kg head</w:t>
+        <w:t xml:space="preserve"> weight of lambs/kids at birth (kg </w:t>
+      </w:r>
+      <w:proofErr w:type="gramStart"/>
+      <w:r>
+        <w:rPr>
+          <w:lang w:val="en-US"/>
+        </w:rPr>
+        <w:t>head</w:t>
       </w:r>
       <w:r>
         <w:rPr>
@@ -30564,6 +29842,7 @@
         </w:rPr>
         <w:t>-1</w:t>
       </w:r>
+      <w:proofErr w:type="gramEnd"/>
       <w:r>
         <w:rPr>
           <w:lang w:val="en-US"/>
@@ -30604,7 +29883,6 @@
         <w:pStyle w:val="Heading3"/>
       </w:pPr>
       <w:r>
-        <w:lastRenderedPageBreak/>
         <w:t>Concentrate feeding</w:t>
       </w:r>
     </w:p>
@@ -30668,7 +29946,21 @@
         <w:rPr>
           <w:lang w:val="en-US"/>
         </w:rPr>
-        <w:t xml:space="preserve"> intake was assumed to be from concentrate feeding. For poultry, rabbits and pigs in industrial systems (i.e., housed), 100% of </w:t>
+        <w:t xml:space="preserve"> intake was assumed to be from concentrate feeding. For poultry, </w:t>
+      </w:r>
+      <w:proofErr w:type="gramStart"/>
+      <w:r>
+        <w:rPr>
+          <w:lang w:val="en-US"/>
+        </w:rPr>
+        <w:t>rabbits</w:t>
+      </w:r>
+      <w:proofErr w:type="gramEnd"/>
+      <w:r>
+        <w:rPr>
+          <w:lang w:val="en-US"/>
+        </w:rPr>
+        <w:t xml:space="preserve"> and pigs in industrial systems (i.e., housed), 100% of </w:t>
       </w:r>
       <w:r>
         <w:rPr>
@@ -30681,7 +29973,14 @@
         <w:rPr>
           <w:lang w:val="en-US"/>
         </w:rPr>
-        <w:t xml:space="preserve"> intake is fulfilled by concentrate feeding. Similar to Serra et al. (2019), concentrate feeding used for dairy cows was estimated based on milk yields and used the Nordic methodology (</w:t>
+        <w:t xml:space="preserve"> intake is fulfilled by concentrate </w:t>
+      </w:r>
+      <w:r>
+        <w:rPr>
+          <w:lang w:val="en-US"/>
+        </w:rPr>
+        <w:lastRenderedPageBreak/>
+        <w:t>feeding. Similar to Serra et al. (2019), concentrate feeding used for dairy cows was estimated based on milk yields and used the Nordic methodology (</w:t>
       </w:r>
       <w:proofErr w:type="spellStart"/>
       <w:r>
@@ -30858,7 +30157,21 @@
         <w:rPr>
           <w:lang w:val="en-US"/>
         </w:rPr>
-        <w:t>Typical roughage feed rations were created for sheep, goats, pigs in backyard production systems (i.e., grazing), horses and cattle (dairy cows, non-dairy cows and other cattle) based on the rations from GLEAMS. Table XX illustrates the design of a feed ration for non-dairy cows.</w:t>
+        <w:t xml:space="preserve">Typical roughage feed rations were created for sheep, goats, pigs in backyard production systems (i.e., grazing), horses and cattle (dairy cows, non-dairy </w:t>
+      </w:r>
+      <w:proofErr w:type="gramStart"/>
+      <w:r>
+        <w:rPr>
+          <w:lang w:val="en-US"/>
+        </w:rPr>
+        <w:t>cows</w:t>
+      </w:r>
+      <w:proofErr w:type="gramEnd"/>
+      <w:r>
+        <w:rPr>
+          <w:lang w:val="en-US"/>
+        </w:rPr>
+        <w:t xml:space="preserve"> and other cattle) based on the rations from GLEAMS. Table XX illustrates the design of a feed ration for non-dairy cows.</w:t>
       </w:r>
     </w:p>
     <w:p>
@@ -32913,11 +32226,17 @@
           <w:lang w:val="en-US"/>
         </w:rPr>
       </w:pPr>
-      <w:r>
-        <w:rPr>
-          <w:lang w:val="en-US"/>
-        </w:rPr>
-        <w:lastRenderedPageBreak/>
+    </w:p>
+    <w:p>
+      <w:pPr>
+        <w:rPr>
+          <w:lang w:val="en-US"/>
+        </w:rPr>
+      </w:pPr>
+      <w:r>
+        <w:rPr>
+          <w:lang w:val="en-US"/>
+        </w:rPr>
         <w:t xml:space="preserve">For dairy cows, we adjusted the roughage intake according to the proportion of concentrates for the </w:t>
       </w:r>
       <w:proofErr w:type="spellStart"/>
@@ -33138,6 +32457,7 @@
         <w:rPr>
           <w:lang w:val="en-US"/>
         </w:rPr>
+        <w:lastRenderedPageBreak/>
         <w:t xml:space="preserve">where </w:t>
       </w:r>
       <w:proofErr w:type="spellStart"/>
@@ -33995,11 +33315,19 @@
           <w:lang w:val="en-US"/>
         </w:rPr>
       </w:pPr>
-      <w:r>
-        <w:rPr>
-          <w:lang w:val="en-US"/>
-        </w:rPr>
-        <w:t xml:space="preserve">In order to gain insight regarding the “truthfulness” of the results, </w:t>
+      <w:proofErr w:type="gramStart"/>
+      <w:r>
+        <w:rPr>
+          <w:lang w:val="en-US"/>
+        </w:rPr>
+        <w:t>In order to</w:t>
+      </w:r>
+      <w:proofErr w:type="gramEnd"/>
+      <w:r>
+        <w:rPr>
+          <w:lang w:val="en-US"/>
+        </w:rPr>
+        <w:t xml:space="preserve"> gain insight regarding the “truthfulness” of the results, </w:t>
       </w:r>
       <w:proofErr w:type="spellStart"/>
       <w:r>
@@ -34026,14 +33354,7 @@
         <w:rPr>
           <w:lang w:val="en-US"/>
         </w:rPr>
-        <w:t xml:space="preserve">This was done using standard N-P crop contents from the GLEAMS model </w:t>
-      </w:r>
-      <w:r>
-        <w:rPr>
-          <w:lang w:val="en-US"/>
-        </w:rPr>
-        <w:lastRenderedPageBreak/>
-        <w:t>(</w:t>
+        <w:t>This was done using standard N-P crop contents from the GLEAMS model (</w:t>
       </w:r>
       <w:proofErr w:type="spellStart"/>
       <w:r>
@@ -34369,114 +33690,15 @@
     </w:p>
     <w:p>
       <w:pPr>
+        <w:pStyle w:val="Heading1"/>
         <w:rPr>
           <w:lang w:val="en-US"/>
         </w:rPr>
       </w:pPr>
-    </w:p>
-    <w:p>
-      <w:pPr>
-        <w:rPr>
-          <w:lang w:val="en-US"/>
-        </w:rPr>
-      </w:pPr>
-    </w:p>
-    <w:p>
-      <w:pPr>
-        <w:rPr>
-          <w:lang w:val="en-US"/>
-        </w:rPr>
-      </w:pPr>
-    </w:p>
-    <w:p>
-      <w:pPr>
-        <w:rPr>
-          <w:lang w:val="en-US"/>
-        </w:rPr>
-      </w:pPr>
-    </w:p>
-    <w:p>
-      <w:pPr>
-        <w:rPr>
-          <w:lang w:val="en-US"/>
-        </w:rPr>
-      </w:pPr>
-    </w:p>
-    <w:p>
-      <w:pPr>
-        <w:rPr>
-          <w:lang w:val="en-US"/>
-        </w:rPr>
-      </w:pPr>
-    </w:p>
-    <w:p>
-      <w:pPr>
-        <w:rPr>
-          <w:lang w:val="en-US"/>
-        </w:rPr>
-      </w:pPr>
-    </w:p>
-    <w:p>
-      <w:pPr>
-        <w:rPr>
-          <w:lang w:val="en-US"/>
-        </w:rPr>
-      </w:pPr>
-    </w:p>
-    <w:p>
-      <w:pPr>
-        <w:rPr>
-          <w:lang w:val="en-US"/>
-        </w:rPr>
-      </w:pPr>
-    </w:p>
-    <w:p>
-      <w:pPr>
-        <w:rPr>
-          <w:lang w:val="en-US"/>
-        </w:rPr>
-      </w:pPr>
-    </w:p>
-    <w:p>
-      <w:pPr>
-        <w:rPr>
-          <w:lang w:val="en-US"/>
-        </w:rPr>
-      </w:pPr>
-    </w:p>
-    <w:p>
-      <w:pPr>
-        <w:rPr>
-          <w:lang w:val="en-US"/>
-        </w:rPr>
-      </w:pPr>
-    </w:p>
-    <w:p>
-      <w:pPr>
-        <w:rPr>
-          <w:lang w:val="en-US"/>
-        </w:rPr>
-      </w:pPr>
-    </w:p>
-    <w:p>
-      <w:pPr>
-        <w:rPr>
-          <w:lang w:val="en-US"/>
-        </w:rPr>
-      </w:pPr>
-    </w:p>
-    <w:p>
-      <w:pPr>
-        <w:pStyle w:val="Heading1"/>
-        <w:rPr>
-          <w:lang w:val="en-US"/>
-        </w:rPr>
-      </w:pPr>
-      <w:r>
-        <w:rPr>
-          <w:lang w:val="en-US"/>
-        </w:rPr>
-        <w:lastRenderedPageBreak/>
+      <w:r>
+        <w:rPr>
+          <w:lang w:val="en-US"/>
+        </w:rPr>
         <w:t>Gaseous emissions</w:t>
       </w:r>
     </w:p>
@@ -34680,7 +33902,6 @@
         <w:rPr>
           <w:lang w:val="en-US"/>
         </w:rPr>
-        <w:lastRenderedPageBreak/>
         <w:t>Runoff module</w:t>
       </w:r>
     </w:p>
@@ -35415,6 +34636,7 @@
                 <w:color w:val="000000"/>
                 <w:lang w:val="en-US"/>
               </w:rPr>
+              <w:lastRenderedPageBreak/>
               <w:t>1</w:t>
             </w:r>
           </w:p>
@@ -36321,7 +35543,6 @@
                 <w:color w:val="000000"/>
                 <w:lang w:val="en-US"/>
               </w:rPr>
-              <w:lastRenderedPageBreak/>
               <w:t>223</w:t>
             </w:r>
           </w:p>
@@ -37938,6 +37159,7 @@
         <w:pStyle w:val="Heading2"/>
       </w:pPr>
       <w:r>
+        <w:lastRenderedPageBreak/>
         <w:t>Summary of operations</w:t>
       </w:r>
     </w:p>
@@ -38146,7 +37368,6 @@
               <w:rPr>
                 <w:lang w:val="en-US"/>
               </w:rPr>
-              <w:lastRenderedPageBreak/>
               <w:t xml:space="preserve">PHOSPHORUS: runoff losses </w:t>
             </w:r>
           </w:p>
@@ -38365,7 +37586,14 @@
         <w:rPr>
           <w:lang w:val="en-US"/>
         </w:rPr>
-        <w:t xml:space="preserve"> can be used to assess N exports to surface- and groundwater. These two nutrient balance approaches were calculated here for different agricultural reference areas – for cropland and grassland (extensive pastures).</w:t>
+        <w:t xml:space="preserve"> can be used to assess N exports to surface- and groundwater. These two nutrient balance approaches were </w:t>
+      </w:r>
+      <w:r>
+        <w:rPr>
+          <w:lang w:val="en-US"/>
+        </w:rPr>
+        <w:lastRenderedPageBreak/>
+        <w:t>calculated here for different agricultural reference areas – for cropland and grassland (extensive pastures).</w:t>
       </w:r>
     </w:p>
     <w:p>
@@ -38475,6 +37703,7 @@
         <w:t xml:space="preserve">Nitrogen and phosphorus land balances, </w:t>
       </w:r>
       <w:proofErr w:type="spellStart"/>
+      <w:proofErr w:type="gramStart"/>
       <w:r>
         <w:rPr>
           <w:lang w:val="en-US"/>
@@ -38489,6 +37718,7 @@
         <w:t>land,crop</w:t>
       </w:r>
       <w:proofErr w:type="spellEnd"/>
+      <w:proofErr w:type="gramEnd"/>
       <w:r>
         <w:rPr>
           <w:lang w:val="en-US"/>
@@ -40062,6 +39292,7 @@
         <w:pStyle w:val="Heading3"/>
       </w:pPr>
       <w:r>
+        <w:lastRenderedPageBreak/>
         <w:t>Soil surface nutrient balance</w:t>
       </w:r>
     </w:p>
@@ -40075,7 +39306,21 @@
         <w:rPr>
           <w:lang w:val="en-US"/>
         </w:rPr>
-        <w:t xml:space="preserve">The soil surface nutrient balance (SSNB), or soil balance, is a proxy for nutrient exports to surface- and groundwater. Similar to the land balance, the SSNB was calculated for cropland and grassland, for nitrogen and phosphorus. The SSNB includes all nutrient losses, calculated in a cascading effect, such as gaseous N losses in storage, housing, field application and runoff nutrient losses. </w:t>
+        <w:t xml:space="preserve">The soil surface nutrient balance (SSNB), or soil balance, is a proxy for nutrient exports to surface- and groundwater. </w:t>
+      </w:r>
+      <w:proofErr w:type="gramStart"/>
+      <w:r>
+        <w:rPr>
+          <w:lang w:val="en-US"/>
+        </w:rPr>
+        <w:t>Similar to</w:t>
+      </w:r>
+      <w:proofErr w:type="gramEnd"/>
+      <w:r>
+        <w:rPr>
+          <w:lang w:val="en-US"/>
+        </w:rPr>
+        <w:t xml:space="preserve"> the land balance, the SSNB was calculated for cropland and grassland, for nitrogen and phosphorus. The SSNB includes all nutrient losses, calculated in a cascading effect, such as gaseous N losses in storage, housing, field application and runoff nutrient losses. </w:t>
       </w:r>
       <w:r>
         <w:rPr>
@@ -42022,7 +41267,6 @@
         <w:rPr>
           <w:lang w:val="en-US"/>
         </w:rPr>
-        <w:lastRenderedPageBreak/>
         <w:t>Leaching module</w:t>
       </w:r>
     </w:p>
